--- a/lab04/Lab4_otchet.docx
+++ b/lab04/Lab4_otchet.docx
@@ -131,7 +131,7 @@
           <w:sz w:val="24"/>
           <w:szCs w:val="24"/>
         </w:rPr>
-        <w:t>3</w:t>
+        <w:t>4</w:t>
       </w:r>
     </w:p>
     <w:p>
@@ -287,34 +287,32 @@
         </w:rPr>
         <w:t xml:space="preserve">__________________ </w:t>
       </w:r>
-      <w:proofErr w:type="gramStart"/>
       <w:r>
         <w:rPr>
           <w:rFonts w:ascii="Arial" w:hAnsi="Arial" w:cs="Arial"/>
           <w:sz w:val="24"/>
           <w:szCs w:val="24"/>
         </w:rPr>
-        <w:t>А.Г.</w:t>
-      </w:r>
-      <w:proofErr w:type="gramEnd"/>
-      <w:r>
+        <w:t>А.Г. Антонов</w:t>
+      </w:r>
+    </w:p>
+    <w:p>
+      <w:pPr>
+        <w:spacing w:after="0"/>
         <w:rPr>
           <w:rFonts w:ascii="Arial" w:hAnsi="Arial" w:cs="Arial"/>
           <w:sz w:val="24"/>
           <w:szCs w:val="24"/>
         </w:rPr>
-        <w:t xml:space="preserve"> Антонов</w:t>
-      </w:r>
-    </w:p>
-    <w:p>
-      <w:pPr>
-        <w:spacing w:after="0"/>
+      </w:pPr>
+      <w:r>
         <w:rPr>
           <w:rFonts w:ascii="Arial" w:hAnsi="Arial" w:cs="Arial"/>
           <w:sz w:val="24"/>
           <w:szCs w:val="24"/>
         </w:rPr>
-      </w:pPr>
+        <w:tab/>
+      </w:r>
       <w:r>
         <w:rPr>
           <w:rFonts w:ascii="Arial" w:hAnsi="Arial" w:cs="Arial"/>
@@ -362,69 +360,43 @@
           <w:szCs w:val="24"/>
         </w:rPr>
         <w:tab/>
-      </w:r>
-      <w:r>
+        <w:t xml:space="preserve">      (подпись)</w:t>
+      </w:r>
+    </w:p>
+    <w:p>
+      <w:pPr>
         <w:rPr>
           <w:rFonts w:ascii="Arial" w:hAnsi="Arial" w:cs="Arial"/>
           <w:sz w:val="24"/>
           <w:szCs w:val="24"/>
         </w:rPr>
-        <w:tab/>
-        <w:t xml:space="preserve">      (подпись)</w:t>
-      </w:r>
-    </w:p>
-    <w:p>
-      <w:pPr>
+      </w:pPr>
+    </w:p>
+    <w:p>
+      <w:pPr>
+        <w:spacing w:after="0"/>
         <w:rPr>
           <w:rFonts w:ascii="Arial" w:hAnsi="Arial" w:cs="Arial"/>
           <w:sz w:val="24"/>
           <w:szCs w:val="24"/>
         </w:rPr>
       </w:pPr>
-    </w:p>
-    <w:p>
-      <w:pPr>
-        <w:spacing w:after="0"/>
+      <w:r>
         <w:rPr>
           <w:rFonts w:ascii="Arial" w:hAnsi="Arial" w:cs="Arial"/>
           <w:sz w:val="24"/>
           <w:szCs w:val="24"/>
         </w:rPr>
-      </w:pPr>
+        <w:t xml:space="preserve">Принял преподаватель </w:t>
+      </w:r>
       <w:r>
         <w:rPr>
           <w:rFonts w:ascii="Arial" w:hAnsi="Arial" w:cs="Arial"/>
           <w:sz w:val="24"/>
           <w:szCs w:val="24"/>
         </w:rPr>
-        <w:t xml:space="preserve">Принял преподаватель </w:t>
-      </w:r>
-      <w:r>
-        <w:rPr>
-          <w:rFonts w:ascii="Arial" w:hAnsi="Arial" w:cs="Arial"/>
-          <w:sz w:val="24"/>
-          <w:szCs w:val="24"/>
-        </w:rPr>
         <w:tab/>
-        <w:t xml:space="preserve">________________________________ </w:t>
-      </w:r>
-      <w:proofErr w:type="gramStart"/>
-      <w:r>
-        <w:rPr>
-          <w:rFonts w:ascii="Arial" w:hAnsi="Arial" w:cs="Arial"/>
-          <w:sz w:val="24"/>
-          <w:szCs w:val="24"/>
-        </w:rPr>
-        <w:t>Д.С.</w:t>
-      </w:r>
-      <w:proofErr w:type="gramEnd"/>
-      <w:r>
-        <w:rPr>
-          <w:rFonts w:ascii="Arial" w:hAnsi="Arial" w:cs="Arial"/>
-          <w:sz w:val="24"/>
-          <w:szCs w:val="24"/>
-        </w:rPr>
-        <w:t xml:space="preserve"> Степанов</w:t>
+        <w:t>________________________________ Д.С. Степанов</w:t>
       </w:r>
     </w:p>
     <w:p>
@@ -721,133 +693,61 @@
           <w:sz w:val="27"/>
           <w:szCs w:val="27"/>
         </w:rPr>
-        <w:t>2. Установить пакет средств разработки “</w:t>
-      </w:r>
-      <w:proofErr w:type="spellStart"/>
-      <w:r>
+        <w:t>2. Установить пакет средств разработки “SiFive GNU Embedded Toolchain” для RISC-V.</w:t>
+      </w:r>
+    </w:p>
+    <w:p>
+      <w:pPr>
+        <w:pStyle w:val="a3"/>
         <w:rPr>
           <w:color w:val="000000"/>
           <w:sz w:val="27"/>
           <w:szCs w:val="27"/>
         </w:rPr>
-        <w:t>SiFive</w:t>
-      </w:r>
-      <w:proofErr w:type="spellEnd"/>
+      </w:pPr>
       <w:r>
         <w:rPr>
           <w:color w:val="000000"/>
           <w:sz w:val="27"/>
           <w:szCs w:val="27"/>
         </w:rPr>
-        <w:t xml:space="preserve"> GNU </w:t>
-      </w:r>
-      <w:proofErr w:type="spellStart"/>
-      <w:r>
+        <w:t>3. На языке C разработать функцию, реализующую определенную вариантом задания функциональность. Поместить определение функции в отдельный исходный файл, оформить заголовочный файл. Разработать тестовую программу на языке C.</w:t>
+      </w:r>
+    </w:p>
+    <w:p>
+      <w:pPr>
+        <w:pStyle w:val="a3"/>
         <w:rPr>
           <w:color w:val="000000"/>
           <w:sz w:val="27"/>
           <w:szCs w:val="27"/>
         </w:rPr>
-        <w:t>Embedded</w:t>
-      </w:r>
-      <w:proofErr w:type="spellEnd"/>
+      </w:pPr>
       <w:r>
         <w:rPr>
           <w:color w:val="000000"/>
           <w:sz w:val="27"/>
           <w:szCs w:val="27"/>
         </w:rPr>
-        <w:t xml:space="preserve"> </w:t>
-      </w:r>
-      <w:proofErr w:type="spellStart"/>
-      <w:r>
+        <w:t>4. Собрать программу «по шагам». Проанализировать выход препроцессора и компилятора. Проанализировать состав и содержимое секций, таблицы символов, таблицы перемещений и отладочную информацию, содержащуюся в объектных файлах и исполняемом файле.</w:t>
+      </w:r>
+    </w:p>
+    <w:p>
+      <w:pPr>
+        <w:pStyle w:val="a3"/>
         <w:rPr>
           <w:color w:val="000000"/>
           <w:sz w:val="27"/>
           <w:szCs w:val="27"/>
         </w:rPr>
-        <w:t>Toolchain</w:t>
-      </w:r>
-      <w:proofErr w:type="spellEnd"/>
+      </w:pPr>
       <w:r>
         <w:rPr>
           <w:color w:val="000000"/>
           <w:sz w:val="27"/>
           <w:szCs w:val="27"/>
         </w:rPr>
-        <w:t>” для RISC-V.</w:t>
-      </w:r>
-    </w:p>
-    <w:p>
-      <w:pPr>
-        <w:pStyle w:val="a3"/>
-        <w:rPr>
-          <w:color w:val="000000"/>
-          <w:sz w:val="27"/>
-          <w:szCs w:val="27"/>
-        </w:rPr>
-      </w:pPr>
-      <w:r>
-        <w:rPr>
-          <w:color w:val="000000"/>
-          <w:sz w:val="27"/>
-          <w:szCs w:val="27"/>
-        </w:rPr>
-        <w:t>3. На языке C разработать функцию, реализующую определенную вариантом задания функциональность. Поместить определение функции в отдельный исходный файл, оформить заголовочный файл. Разработать тестовую программу на языке C.</w:t>
-      </w:r>
-    </w:p>
-    <w:p>
-      <w:pPr>
-        <w:pStyle w:val="a3"/>
-        <w:rPr>
-          <w:color w:val="000000"/>
-          <w:sz w:val="27"/>
-          <w:szCs w:val="27"/>
-        </w:rPr>
-      </w:pPr>
-      <w:r>
-        <w:rPr>
-          <w:color w:val="000000"/>
-          <w:sz w:val="27"/>
-          <w:szCs w:val="27"/>
-        </w:rPr>
-        <w:t>4. Собрать программу «по шагам». Проанализировать выход препроцессора и компилятора. Проанализировать состав и содержимое секций, таблицы символов, таблицы перемещений и отладочную информацию, содержащуюся в объектных файлах и исполняемом файле.</w:t>
-      </w:r>
-    </w:p>
-    <w:p>
-      <w:pPr>
-        <w:pStyle w:val="a3"/>
-        <w:rPr>
-          <w:color w:val="000000"/>
-          <w:sz w:val="27"/>
-          <w:szCs w:val="27"/>
-        </w:rPr>
-      </w:pPr>
-      <w:r>
-        <w:rPr>
-          <w:color w:val="000000"/>
-          <w:sz w:val="27"/>
-          <w:szCs w:val="27"/>
-        </w:rPr>
-        <w:t xml:space="preserve">5. Выделить разработанную функцию в статическую библиотеку. Разработать </w:t>
-      </w:r>
-      <w:proofErr w:type="spellStart"/>
-      <w:r>
-        <w:rPr>
-          <w:color w:val="000000"/>
-          <w:sz w:val="27"/>
-          <w:szCs w:val="27"/>
-        </w:rPr>
-        <w:t>make</w:t>
-      </w:r>
-      <w:proofErr w:type="spellEnd"/>
-      <w:r>
-        <w:rPr>
-          <w:color w:val="000000"/>
-          <w:sz w:val="27"/>
-          <w:szCs w:val="27"/>
-        </w:rPr>
-        <w:t>-файлы для сборки библиотеки и использующей ее тестовой программы. Проанализировать ход сборки библиотеки и программы, созданные файлы зависимостей.</w:t>
+        <w:t>5. Выделить разработанную функцию в статическую библиотеку. Разработать make-файлы для сборки библиотеки и использующей ее тестовой программы. Проанализировать ход сборки библиотеки и программы, созданные файлы зависимостей.</w:t>
       </w:r>
     </w:p>
     <w:p>
@@ -1332,7 +1232,6 @@
         </w:rPr>
         <w:t xml:space="preserve">Тестовая программа </w:t>
       </w:r>
-      <w:proofErr w:type="spellStart"/>
       <w:r>
         <w:rPr>
           <w:rFonts w:ascii="Times New Roman" w:hAnsi="Times New Roman" w:cs="Times New Roman"/>
@@ -1342,7 +1241,6 @@
         </w:rPr>
         <w:t>main.c</w:t>
       </w:r>
-      <w:proofErr w:type="spellEnd"/>
     </w:p>
     <w:p>
       <w:pPr>
@@ -1505,25 +1403,7 @@
           <w:sz w:val="28"/>
           <w:szCs w:val="28"/>
         </w:rPr>
-        <w:t xml:space="preserve"> видно </w:t>
-      </w:r>
-      <w:proofErr w:type="gramStart"/>
-      <w:r>
-        <w:rPr>
-          <w:rFonts w:ascii="Times New Roman" w:hAnsi="Times New Roman" w:cs="Times New Roman"/>
-          <w:sz w:val="28"/>
-          <w:szCs w:val="28"/>
-        </w:rPr>
-        <w:t>из рис</w:t>
-      </w:r>
-      <w:proofErr w:type="gramEnd"/>
-      <w:r>
-        <w:rPr>
-          <w:rFonts w:ascii="Times New Roman" w:hAnsi="Times New Roman" w:cs="Times New Roman"/>
-          <w:sz w:val="28"/>
-          <w:szCs w:val="28"/>
-        </w:rPr>
-        <w:t xml:space="preserve"> 1.4</w:t>
+        <w:t xml:space="preserve"> видно из рис 1.4</w:t>
       </w:r>
       <w:r>
         <w:rPr>
@@ -1615,7 +1495,6 @@
           <w:u w:val="single"/>
         </w:rPr>
       </w:pPr>
-      <w:proofErr w:type="spellStart"/>
       <w:r>
         <w:rPr>
           <w:rFonts w:ascii="Times New Roman" w:hAnsi="Times New Roman" w:cs="Times New Roman"/>
@@ -1627,7 +1506,6 @@
         </w:rPr>
         <w:t>Препроцессирование</w:t>
       </w:r>
-      <w:proofErr w:type="spellEnd"/>
     </w:p>
     <w:p>
       <w:pPr>
@@ -1650,23 +1528,13 @@
           <w:szCs w:val="28"/>
         </w:rPr>
       </w:pPr>
-      <w:proofErr w:type="spellStart"/>
-      <w:r>
-        <w:rPr>
-          <w:rFonts w:ascii="Times New Roman" w:hAnsi="Times New Roman" w:cs="Times New Roman"/>
-          <w:sz w:val="28"/>
-          <w:szCs w:val="28"/>
-        </w:rPr>
-        <w:t>Препроцессирование</w:t>
-      </w:r>
-      <w:proofErr w:type="spellEnd"/>
-      <w:r>
-        <w:rPr>
-          <w:rFonts w:ascii="Times New Roman" w:hAnsi="Times New Roman" w:cs="Times New Roman"/>
-          <w:sz w:val="28"/>
-          <w:szCs w:val="28"/>
-        </w:rPr>
-        <w:t xml:space="preserve"> выполняется следующими командами:</w:t>
+      <w:r>
+        <w:rPr>
+          <w:rFonts w:ascii="Times New Roman" w:hAnsi="Times New Roman" w:cs="Times New Roman"/>
+          <w:sz w:val="28"/>
+          <w:szCs w:val="28"/>
+        </w:rPr>
+        <w:t>Препроцессирование выполняется следующими командами:</w:t>
       </w:r>
     </w:p>
     <w:p>
@@ -1713,51 +1581,8 @@
           <w:rFonts w:ascii="Times New Roman" w:hAnsi="Times New Roman" w:cs="Times New Roman"/>
           <w:lang w:val="en-US"/>
         </w:rPr>
-        <w:t>--save-temps -march=rv32imac -</w:t>
-      </w:r>
-      <w:proofErr w:type="spellStart"/>
-      <w:r>
-        <w:rPr>
-          <w:rFonts w:ascii="Times New Roman" w:hAnsi="Times New Roman" w:cs="Times New Roman"/>
-          <w:lang w:val="en-US"/>
-        </w:rPr>
-        <w:t>mabi</w:t>
-      </w:r>
-      <w:proofErr w:type="spellEnd"/>
-      <w:r>
-        <w:rPr>
-          <w:rFonts w:ascii="Times New Roman" w:hAnsi="Times New Roman" w:cs="Times New Roman"/>
-          <w:lang w:val="en-US"/>
-        </w:rPr>
-        <w:t xml:space="preserve">=ilp32 -O1 -E </w:t>
-      </w:r>
-      <w:proofErr w:type="spellStart"/>
-      <w:r>
-        <w:rPr>
-          <w:rFonts w:ascii="Times New Roman" w:hAnsi="Times New Roman" w:cs="Times New Roman"/>
-          <w:lang w:val="en-US"/>
-        </w:rPr>
-        <w:t>main.c</w:t>
-      </w:r>
-      <w:proofErr w:type="spellEnd"/>
-      <w:r>
-        <w:rPr>
-          <w:rFonts w:ascii="Times New Roman" w:hAnsi="Times New Roman" w:cs="Times New Roman"/>
-          <w:lang w:val="en-US"/>
-        </w:rPr>
-        <w:t xml:space="preserve"> -o </w:t>
-      </w:r>
-      <w:proofErr w:type="spellStart"/>
-      <w:proofErr w:type="gramStart"/>
-      <w:r>
-        <w:rPr>
-          <w:rFonts w:ascii="Times New Roman" w:hAnsi="Times New Roman" w:cs="Times New Roman"/>
-          <w:lang w:val="en-US"/>
-        </w:rPr>
-        <w:t>main.i</w:t>
-      </w:r>
-      <w:proofErr w:type="spellEnd"/>
-      <w:proofErr w:type="gramEnd"/>
+        <w:t>--save-temps -march=rv32imac -mabi=ilp32 -O1 -E main.c -o main.i</w:t>
+      </w:r>
     </w:p>
     <w:p>
       <w:pPr>
@@ -1801,25 +1626,8 @@
           <w:rFonts w:ascii="Times New Roman" w:hAnsi="Times New Roman" w:cs="Times New Roman"/>
           <w:lang w:val="en-US"/>
         </w:rPr>
-        <w:t>--save-temps -march=rv32imac -</w:t>
-      </w:r>
-      <w:proofErr w:type="spellStart"/>
-      <w:r>
-        <w:rPr>
-          <w:rFonts w:ascii="Times New Roman" w:hAnsi="Times New Roman" w:cs="Times New Roman"/>
-          <w:lang w:val="en-US"/>
-        </w:rPr>
-        <w:t>mabi</w:t>
-      </w:r>
-      <w:proofErr w:type="spellEnd"/>
-      <w:r>
-        <w:rPr>
-          <w:rFonts w:ascii="Times New Roman" w:hAnsi="Times New Roman" w:cs="Times New Roman"/>
-          <w:lang w:val="en-US"/>
-        </w:rPr>
-        <w:t xml:space="preserve">=ilp32 -O1 -E </w:t>
-      </w:r>
-      <w:proofErr w:type="spellStart"/>
+        <w:t xml:space="preserve">--save-temps -march=rv32imac -mabi=ilp32 -O1 -E </w:t>
+      </w:r>
       <w:r>
         <w:rPr>
           <w:rFonts w:ascii="Times New Roman" w:hAnsi="Times New Roman" w:cs="Times New Roman"/>
@@ -1832,18 +1640,8 @@
           <w:rFonts w:ascii="Times New Roman" w:hAnsi="Times New Roman" w:cs="Times New Roman"/>
           <w:lang w:val="en-US"/>
         </w:rPr>
-        <w:t>.c</w:t>
-      </w:r>
-      <w:proofErr w:type="spellEnd"/>
-      <w:r>
-        <w:rPr>
-          <w:rFonts w:ascii="Times New Roman" w:hAnsi="Times New Roman" w:cs="Times New Roman"/>
-          <w:lang w:val="en-US"/>
-        </w:rPr>
-        <w:t xml:space="preserve"> -o </w:t>
-      </w:r>
-      <w:proofErr w:type="spellStart"/>
-      <w:proofErr w:type="gramStart"/>
+        <w:t xml:space="preserve">.c -o </w:t>
+      </w:r>
       <w:r>
         <w:rPr>
           <w:rFonts w:ascii="Times New Roman" w:hAnsi="Times New Roman" w:cs="Times New Roman"/>
@@ -1858,8 +1656,6 @@
         </w:rPr>
         <w:t>.i</w:t>
       </w:r>
-      <w:proofErr w:type="spellEnd"/>
-      <w:proofErr w:type="gramEnd"/>
     </w:p>
     <w:p>
       <w:pPr>
@@ -1907,25 +1703,7 @@
           <w:sz w:val="28"/>
           <w:szCs w:val="28"/>
         </w:rPr>
-        <w:t xml:space="preserve">Результат </w:t>
-      </w:r>
-      <w:proofErr w:type="spellStart"/>
-      <w:r>
-        <w:rPr>
-          <w:rFonts w:ascii="Times New Roman" w:hAnsi="Times New Roman" w:cs="Times New Roman"/>
-          <w:sz w:val="28"/>
-          <w:szCs w:val="28"/>
-        </w:rPr>
-        <w:t>препроцессирования</w:t>
-      </w:r>
-      <w:proofErr w:type="spellEnd"/>
-      <w:r>
-        <w:rPr>
-          <w:rFonts w:ascii="Times New Roman" w:hAnsi="Times New Roman" w:cs="Times New Roman"/>
-          <w:sz w:val="28"/>
-          <w:szCs w:val="28"/>
-        </w:rPr>
-        <w:t xml:space="preserve"> содержится в файлах </w:t>
+        <w:t xml:space="preserve">Результат препроцессирования содержится в файлах </w:t>
       </w:r>
       <w:r>
         <w:rPr>
@@ -1944,7 +1722,6 @@
         </w:rPr>
         <w:t>.</w:t>
       </w:r>
-      <w:proofErr w:type="spellStart"/>
       <w:r>
         <w:rPr>
           <w:rFonts w:ascii="Times New Roman" w:hAnsi="Times New Roman" w:cs="Times New Roman"/>
@@ -1954,7 +1731,6 @@
         </w:rPr>
         <w:t>i</w:t>
       </w:r>
-      <w:proofErr w:type="spellEnd"/>
       <w:r>
         <w:rPr>
           <w:rFonts w:ascii="Times New Roman" w:hAnsi="Times New Roman" w:cs="Times New Roman"/>
@@ -1980,7 +1756,6 @@
         </w:rPr>
         <w:t>.</w:t>
       </w:r>
-      <w:proofErr w:type="spellStart"/>
       <w:r>
         <w:rPr>
           <w:rFonts w:ascii="Times New Roman" w:hAnsi="Times New Roman" w:cs="Times New Roman"/>
@@ -1990,7 +1765,6 @@
         </w:rPr>
         <w:t>i</w:t>
       </w:r>
-      <w:proofErr w:type="spellEnd"/>
       <w:r>
         <w:rPr>
           <w:rFonts w:ascii="Times New Roman" w:hAnsi="Times New Roman" w:cs="Times New Roman"/>
@@ -2006,61 +1780,7 @@
           <w:sz w:val="28"/>
           <w:szCs w:val="28"/>
         </w:rPr>
-        <w:t xml:space="preserve">По причине того, что </w:t>
-      </w:r>
-      <w:proofErr w:type="spellStart"/>
-      <w:r>
-        <w:rPr>
-          <w:rFonts w:ascii="Times New Roman" w:hAnsi="Times New Roman" w:cs="Times New Roman"/>
-          <w:sz w:val="28"/>
-          <w:szCs w:val="28"/>
-        </w:rPr>
-        <w:t>main.c</w:t>
-      </w:r>
-      <w:proofErr w:type="spellEnd"/>
-      <w:r>
-        <w:rPr>
-          <w:rFonts w:ascii="Times New Roman" w:hAnsi="Times New Roman" w:cs="Times New Roman"/>
-          <w:sz w:val="28"/>
-          <w:szCs w:val="28"/>
-        </w:rPr>
-        <w:t xml:space="preserve"> содержит заголовочный файл стандартной библиотеки языка С </w:t>
-      </w:r>
-      <w:proofErr w:type="spellStart"/>
-      <w:r>
-        <w:rPr>
-          <w:rFonts w:ascii="Times New Roman" w:hAnsi="Times New Roman" w:cs="Times New Roman"/>
-          <w:sz w:val="28"/>
-          <w:szCs w:val="28"/>
-        </w:rPr>
-        <w:t>stdio.h</w:t>
-      </w:r>
-      <w:proofErr w:type="spellEnd"/>
-      <w:r>
-        <w:rPr>
-          <w:rFonts w:ascii="Times New Roman" w:hAnsi="Times New Roman" w:cs="Times New Roman"/>
-          <w:sz w:val="28"/>
-          <w:szCs w:val="28"/>
-        </w:rPr>
-        <w:t xml:space="preserve">, результат </w:t>
-      </w:r>
-      <w:proofErr w:type="spellStart"/>
-      <w:r>
-        <w:rPr>
-          <w:rFonts w:ascii="Times New Roman" w:hAnsi="Times New Roman" w:cs="Times New Roman"/>
-          <w:sz w:val="28"/>
-          <w:szCs w:val="28"/>
-        </w:rPr>
-        <w:t>препроцессирования</w:t>
-      </w:r>
-      <w:proofErr w:type="spellEnd"/>
-      <w:r>
-        <w:rPr>
-          <w:rFonts w:ascii="Times New Roman" w:hAnsi="Times New Roman" w:cs="Times New Roman"/>
-          <w:sz w:val="28"/>
-          <w:szCs w:val="28"/>
-        </w:rPr>
-        <w:t xml:space="preserve"> этого файла имеет достаточно много добавочных строк.</w:t>
+        <w:t>По причине того, что main.c содержит заголовочный файл стандартной библиотеки языка С stdio.h, результат препроцессирования этого файла имеет достаточно много добавочных строк.</w:t>
       </w:r>
     </w:p>
     <w:p>
@@ -2110,7 +1830,6 @@
         </w:rPr>
         <w:t>.</w:t>
       </w:r>
-      <w:proofErr w:type="spellStart"/>
       <w:r>
         <w:rPr>
           <w:rFonts w:ascii="Times New Roman" w:hAnsi="Times New Roman" w:cs="Times New Roman"/>
@@ -2120,7 +1839,6 @@
         </w:rPr>
         <w:t>i</w:t>
       </w:r>
-      <w:proofErr w:type="spellEnd"/>
       <w:r>
         <w:rPr>
           <w:rFonts w:ascii="Times New Roman" w:hAnsi="Times New Roman" w:cs="Times New Roman"/>
@@ -2202,9 +1920,8 @@
                 <w:szCs w:val="20"/>
                 <w:lang w:val="en-US" w:eastAsia="ru-RU"/>
               </w:rPr>
-              <w:t>"</w:t>
-            </w:r>
-            <w:proofErr w:type="spellStart"/>
+              <w:t>"main.c"</w:t>
+            </w:r>
             <w:r>
               <w:rPr>
                 <w:rFonts w:ascii="Courier New" w:eastAsia="Times New Roman" w:hAnsi="Courier New" w:cs="Courier New"/>
@@ -2213,9 +1930,28 @@
                 <w:szCs w:val="20"/>
                 <w:lang w:val="en-US" w:eastAsia="ru-RU"/>
               </w:rPr>
-              <w:t>main.c</w:t>
-            </w:r>
-            <w:proofErr w:type="spellEnd"/>
+              <w:br/>
+            </w:r>
+            <w:r>
+              <w:rPr>
+                <w:rFonts w:ascii="Courier New" w:eastAsia="Times New Roman" w:hAnsi="Courier New" w:cs="Courier New"/>
+                <w:color w:val="A9B7C6"/>
+                <w:sz w:val="20"/>
+                <w:szCs w:val="20"/>
+                <w:lang w:val="en-US" w:eastAsia="ru-RU"/>
+              </w:rPr>
+              <w:t xml:space="preserve"># </w:t>
+            </w:r>
+            <w:r>
+              <w:rPr>
+                <w:rFonts w:ascii="Courier New" w:eastAsia="Times New Roman" w:hAnsi="Courier New" w:cs="Courier New"/>
+                <w:color w:val="6897BB"/>
+                <w:sz w:val="20"/>
+                <w:szCs w:val="20"/>
+                <w:lang w:val="en-US" w:eastAsia="ru-RU"/>
+              </w:rPr>
+              <w:t xml:space="preserve">1 </w:t>
+            </w:r>
             <w:r>
               <w:rPr>
                 <w:rFonts w:ascii="Courier New" w:eastAsia="Times New Roman" w:hAnsi="Courier New" w:cs="Courier New"/>
@@ -2224,7 +1960,7 @@
                 <w:szCs w:val="20"/>
                 <w:lang w:val="en-US" w:eastAsia="ru-RU"/>
               </w:rPr>
-              <w:t>"</w:t>
+              <w:t>"&lt;built-in&gt;"</w:t>
             </w:r>
             <w:r>
               <w:rPr>
@@ -2264,7 +2000,7 @@
                 <w:szCs w:val="20"/>
                 <w:lang w:val="en-US" w:eastAsia="ru-RU"/>
               </w:rPr>
-              <w:t>"&lt;built-in&gt;"</w:t>
+              <w:t>"&lt;command-line&gt;"</w:t>
             </w:r>
             <w:r>
               <w:rPr>
@@ -2304,69 +2040,7 @@
                 <w:szCs w:val="20"/>
                 <w:lang w:val="en-US" w:eastAsia="ru-RU"/>
               </w:rPr>
-              <w:t>"&lt;command-line&gt;"</w:t>
-            </w:r>
-            <w:r>
-              <w:rPr>
-                <w:rFonts w:ascii="Courier New" w:eastAsia="Times New Roman" w:hAnsi="Courier New" w:cs="Courier New"/>
-                <w:color w:val="6A8759"/>
-                <w:sz w:val="20"/>
-                <w:szCs w:val="20"/>
-                <w:lang w:val="en-US" w:eastAsia="ru-RU"/>
-              </w:rPr>
-              <w:br/>
-            </w:r>
-            <w:r>
-              <w:rPr>
-                <w:rFonts w:ascii="Courier New" w:eastAsia="Times New Roman" w:hAnsi="Courier New" w:cs="Courier New"/>
-                <w:color w:val="A9B7C6"/>
-                <w:sz w:val="20"/>
-                <w:szCs w:val="20"/>
-                <w:lang w:val="en-US" w:eastAsia="ru-RU"/>
-              </w:rPr>
-              <w:t xml:space="preserve"># </w:t>
-            </w:r>
-            <w:r>
-              <w:rPr>
-                <w:rFonts w:ascii="Courier New" w:eastAsia="Times New Roman" w:hAnsi="Courier New" w:cs="Courier New"/>
-                <w:color w:val="6897BB"/>
-                <w:sz w:val="20"/>
-                <w:szCs w:val="20"/>
-                <w:lang w:val="en-US" w:eastAsia="ru-RU"/>
-              </w:rPr>
-              <w:t xml:space="preserve">1 </w:t>
-            </w:r>
-            <w:r>
-              <w:rPr>
-                <w:rFonts w:ascii="Courier New" w:eastAsia="Times New Roman" w:hAnsi="Courier New" w:cs="Courier New"/>
-                <w:color w:val="6A8759"/>
-                <w:sz w:val="20"/>
-                <w:szCs w:val="20"/>
-                <w:lang w:val="en-US" w:eastAsia="ru-RU"/>
-              </w:rPr>
-              <w:t>"</w:t>
-            </w:r>
-            <w:proofErr w:type="spellStart"/>
-            <w:r>
-              <w:rPr>
-                <w:rFonts w:ascii="Courier New" w:eastAsia="Times New Roman" w:hAnsi="Courier New" w:cs="Courier New"/>
-                <w:color w:val="6A8759"/>
-                <w:sz w:val="20"/>
-                <w:szCs w:val="20"/>
-                <w:lang w:val="en-US" w:eastAsia="ru-RU"/>
-              </w:rPr>
-              <w:t>main.c</w:t>
-            </w:r>
-            <w:proofErr w:type="spellEnd"/>
-            <w:r>
-              <w:rPr>
-                <w:rFonts w:ascii="Courier New" w:eastAsia="Times New Roman" w:hAnsi="Courier New" w:cs="Courier New"/>
-                <w:color w:val="6A8759"/>
-                <w:sz w:val="20"/>
-                <w:szCs w:val="20"/>
-                <w:lang w:val="en-US" w:eastAsia="ru-RU"/>
-              </w:rPr>
-              <w:t>"</w:t>
+              <w:t>"main.c"</w:t>
             </w:r>
           </w:p>
           <w:p>
@@ -2427,29 +2101,237 @@
                 <w:color w:val="6A8759"/>
                 <w:lang w:val="en-US"/>
               </w:rPr>
-              <w:t>"</w:t>
-            </w:r>
-            <w:proofErr w:type="spellStart"/>
+              <w:t xml:space="preserve">"main.c" </w:t>
+            </w:r>
+            <w:r>
+              <w:rPr>
+                <w:color w:val="6897BB"/>
+                <w:lang w:val="en-US"/>
+              </w:rPr>
+              <w:t>2</w:t>
+            </w:r>
+            <w:r>
+              <w:rPr>
+                <w:color w:val="6897BB"/>
+                <w:lang w:val="en-US"/>
+              </w:rPr>
+              <w:br/>
+            </w:r>
+            <w:r>
+              <w:rPr>
+                <w:color w:val="A9B7C6"/>
+                <w:lang w:val="en-US"/>
+              </w:rPr>
+              <w:t xml:space="preserve"># </w:t>
+            </w:r>
+            <w:r>
+              <w:rPr>
+                <w:color w:val="6897BB"/>
+                <w:lang w:val="en-US"/>
+              </w:rPr>
+              <w:t xml:space="preserve">1 </w:t>
+            </w:r>
             <w:r>
               <w:rPr>
                 <w:color w:val="6A8759"/>
                 <w:lang w:val="en-US"/>
               </w:rPr>
-              <w:t>main.c</w:t>
-            </w:r>
-            <w:proofErr w:type="spellEnd"/>
+              <w:t xml:space="preserve">"form.h" </w:t>
+            </w:r>
+            <w:r>
+              <w:rPr>
+                <w:color w:val="6897BB"/>
+                <w:lang w:val="en-US"/>
+              </w:rPr>
+              <w:t>1</w:t>
+            </w:r>
+            <w:r>
+              <w:rPr>
+                <w:color w:val="6897BB"/>
+                <w:lang w:val="en-US"/>
+              </w:rPr>
+              <w:br/>
+            </w:r>
+            <w:r>
+              <w:rPr>
+                <w:color w:val="6897BB"/>
+                <w:lang w:val="en-US"/>
+              </w:rPr>
+              <w:br/>
+            </w:r>
+            <w:r>
+              <w:rPr>
+                <w:color w:val="6897BB"/>
+                <w:lang w:val="en-US"/>
+              </w:rPr>
+              <w:br/>
+            </w:r>
+            <w:r>
+              <w:rPr>
+                <w:color w:val="6897BB"/>
+                <w:lang w:val="en-US"/>
+              </w:rPr>
+              <w:br/>
+            </w:r>
+            <w:r>
+              <w:rPr>
+                <w:color w:val="6897BB"/>
+                <w:lang w:val="en-US"/>
+              </w:rPr>
+              <w:br/>
+            </w:r>
+            <w:r>
+              <w:rPr>
+                <w:color w:val="6897BB"/>
+                <w:lang w:val="en-US"/>
+              </w:rPr>
+              <w:br/>
+            </w:r>
+            <w:r>
+              <w:rPr>
+                <w:color w:val="6897BB"/>
+                <w:lang w:val="en-US"/>
+              </w:rPr>
+              <w:br/>
+            </w:r>
+            <w:r>
+              <w:rPr>
+                <w:color w:val="6897BB"/>
+                <w:lang w:val="en-US"/>
+              </w:rPr>
+              <w:br/>
+            </w:r>
+            <w:r>
+              <w:rPr>
+                <w:color w:val="A9B7C6"/>
+                <w:lang w:val="en-US"/>
+              </w:rPr>
+              <w:t xml:space="preserve"># </w:t>
+            </w:r>
+            <w:r>
+              <w:rPr>
+                <w:color w:val="6897BB"/>
+                <w:lang w:val="en-US"/>
+              </w:rPr>
+              <w:t xml:space="preserve">7 </w:t>
+            </w:r>
             <w:r>
               <w:rPr>
                 <w:color w:val="6A8759"/>
                 <w:lang w:val="en-US"/>
               </w:rPr>
-              <w:t xml:space="preserve">" </w:t>
+              <w:t>"form.h"</w:t>
+            </w:r>
+            <w:r>
+              <w:rPr>
+                <w:color w:val="6A8759"/>
+                <w:lang w:val="en-US"/>
+              </w:rPr>
+              <w:br/>
+            </w:r>
+            <w:r>
+              <w:rPr>
+                <w:color w:val="CC7832"/>
+                <w:lang w:val="en-US"/>
+              </w:rPr>
+              <w:t xml:space="preserve">void </w:t>
+            </w:r>
+            <w:r>
+              <w:rPr>
+                <w:color w:val="FFC66D"/>
+                <w:lang w:val="en-US"/>
+              </w:rPr>
+              <w:t xml:space="preserve">form </w:t>
+            </w:r>
+            <w:r>
+              <w:rPr>
+                <w:color w:val="A9B7C6"/>
+                <w:lang w:val="en-US"/>
+              </w:rPr>
+              <w:t>(</w:t>
+            </w:r>
+            <w:r>
+              <w:rPr>
+                <w:color w:val="CC7832"/>
+                <w:lang w:val="en-US"/>
+              </w:rPr>
+              <w:t xml:space="preserve">int </w:t>
+            </w:r>
+            <w:r>
+              <w:rPr>
+                <w:color w:val="A9B7C6"/>
+                <w:lang w:val="en-US"/>
+              </w:rPr>
+              <w:t>num</w:t>
+            </w:r>
+            <w:r>
+              <w:rPr>
+                <w:color w:val="CC7832"/>
+                <w:lang w:val="en-US"/>
+              </w:rPr>
+              <w:t xml:space="preserve">, int </w:t>
+            </w:r>
+            <w:r>
+              <w:rPr>
+                <w:color w:val="A9B7C6"/>
+                <w:lang w:val="en-US"/>
+              </w:rPr>
+              <w:t>array[]</w:t>
+            </w:r>
+            <w:r>
+              <w:rPr>
+                <w:color w:val="CC7832"/>
+                <w:lang w:val="en-US"/>
+              </w:rPr>
+              <w:t xml:space="preserve">,int </w:t>
+            </w:r>
+            <w:r>
+              <w:rPr>
+                <w:color w:val="A9B7C6"/>
+                <w:lang w:val="en-US"/>
+              </w:rPr>
+              <w:t>len)</w:t>
+            </w:r>
+            <w:r>
+              <w:rPr>
+                <w:color w:val="CC7832"/>
+                <w:lang w:val="en-US"/>
+              </w:rPr>
+              <w:t>;</w:t>
+            </w:r>
+            <w:r>
+              <w:rPr>
+                <w:color w:val="CC7832"/>
+                <w:lang w:val="en-US"/>
+              </w:rPr>
+              <w:br/>
+            </w:r>
+            <w:r>
+              <w:rPr>
+                <w:color w:val="A9B7C6"/>
+                <w:lang w:val="en-US"/>
+              </w:rPr>
+              <w:t xml:space="preserve"># </w:t>
             </w:r>
             <w:r>
               <w:rPr>
                 <w:color w:val="6897BB"/>
                 <w:lang w:val="en-US"/>
               </w:rPr>
+              <w:t xml:space="preserve">3 </w:t>
+            </w:r>
+            <w:r>
+              <w:rPr>
+                <w:color w:val="6A8759"/>
+                <w:lang w:val="en-US"/>
+              </w:rPr>
+              <w:t xml:space="preserve">"main.c" </w:t>
+            </w:r>
+            <w:r>
+              <w:rPr>
+                <w:color w:val="6897BB"/>
+                <w:lang w:val="en-US"/>
+              </w:rPr>
               <w:t>2</w:t>
             </w:r>
             <w:r>
@@ -2461,860 +2343,504 @@
             </w:r>
             <w:r>
               <w:rPr>
-                <w:color w:val="A9B7C6"/>
-                <w:lang w:val="en-US"/>
-              </w:rPr>
-              <w:t xml:space="preserve"># </w:t>
-            </w:r>
-            <w:r>
-              <w:rPr>
                 <w:color w:val="6897BB"/>
                 <w:lang w:val="en-US"/>
               </w:rPr>
-              <w:t xml:space="preserve">1 </w:t>
+              <w:br/>
+            </w:r>
+            <w:r>
+              <w:rPr>
+                <w:color w:val="CC7832"/>
+                <w:lang w:val="en-US"/>
+              </w:rPr>
+              <w:t xml:space="preserve">int </w:t>
+            </w:r>
+            <w:r>
+              <w:rPr>
+                <w:color w:val="FFC66D"/>
+                <w:lang w:val="en-US"/>
+              </w:rPr>
+              <w:t>main</w:t>
+            </w:r>
+            <w:r>
+              <w:rPr>
+                <w:color w:val="A9B7C6"/>
+                <w:lang w:val="en-US"/>
+              </w:rPr>
+              <w:t>() {</w:t>
+            </w:r>
+            <w:r>
+              <w:rPr>
+                <w:color w:val="A9B7C6"/>
+                <w:lang w:val="en-US"/>
+              </w:rPr>
+              <w:br/>
+            </w:r>
+            <w:r>
+              <w:rPr>
+                <w:color w:val="CC7832"/>
+                <w:lang w:val="en-US"/>
+              </w:rPr>
+              <w:t xml:space="preserve">double </w:t>
+            </w:r>
+            <w:r>
+              <w:rPr>
+                <w:color w:val="A9B7C6"/>
+                <w:lang w:val="en-US"/>
+              </w:rPr>
+              <w:t>x=</w:t>
+            </w:r>
+            <w:r>
+              <w:rPr>
+                <w:color w:val="6897BB"/>
+                <w:lang w:val="en-US"/>
+              </w:rPr>
+              <w:t>0.32</w:t>
+            </w:r>
+            <w:r>
+              <w:rPr>
+                <w:color w:val="CC7832"/>
+                <w:lang w:val="en-US"/>
+              </w:rPr>
+              <w:t>;</w:t>
+            </w:r>
+            <w:r>
+              <w:rPr>
+                <w:color w:val="CC7832"/>
+                <w:lang w:val="en-US"/>
+              </w:rPr>
+              <w:br/>
+              <w:t xml:space="preserve">int </w:t>
+            </w:r>
+            <w:r>
+              <w:rPr>
+                <w:color w:val="A9B7C6"/>
+                <w:lang w:val="en-US"/>
+              </w:rPr>
+              <w:t>y=</w:t>
+            </w:r>
+            <w:r>
+              <w:rPr>
+                <w:color w:val="6897BB"/>
+                <w:lang w:val="en-US"/>
+              </w:rPr>
+              <w:t>0</w:t>
+            </w:r>
+            <w:r>
+              <w:rPr>
+                <w:color w:val="CC7832"/>
+                <w:lang w:val="en-US"/>
+              </w:rPr>
+              <w:t>;</w:t>
+            </w:r>
+            <w:r>
+              <w:rPr>
+                <w:color w:val="CC7832"/>
+                <w:lang w:val="en-US"/>
+              </w:rPr>
+              <w:br/>
+              <w:t xml:space="preserve">double </w:t>
+            </w:r>
+            <w:r>
+              <w:rPr>
+                <w:color w:val="A9B7C6"/>
+                <w:lang w:val="en-US"/>
+              </w:rPr>
+              <w:t>num = x</w:t>
+            </w:r>
+            <w:r>
+              <w:rPr>
+                <w:color w:val="CC7832"/>
+                <w:lang w:val="en-US"/>
+              </w:rPr>
+              <w:t>;</w:t>
+            </w:r>
+            <w:r>
+              <w:rPr>
+                <w:color w:val="CC7832"/>
+                <w:lang w:val="en-US"/>
+              </w:rPr>
+              <w:br/>
+              <w:t xml:space="preserve">float </w:t>
+            </w:r>
+            <w:r>
+              <w:rPr>
+                <w:color w:val="A9B7C6"/>
+                <w:lang w:val="en-US"/>
+              </w:rPr>
+              <w:t>a = (</w:t>
+            </w:r>
+            <w:r>
+              <w:rPr>
+                <w:color w:val="CC7832"/>
+                <w:lang w:val="en-US"/>
+              </w:rPr>
+              <w:t>int</w:t>
+            </w:r>
+            <w:r>
+              <w:rPr>
+                <w:color w:val="A9B7C6"/>
+                <w:lang w:val="en-US"/>
+              </w:rPr>
+              <w:t>)num</w:t>
+            </w:r>
+            <w:r>
+              <w:rPr>
+                <w:color w:val="CC7832"/>
+                <w:lang w:val="en-US"/>
+              </w:rPr>
+              <w:t>;</w:t>
+            </w:r>
+            <w:r>
+              <w:rPr>
+                <w:color w:val="CC7832"/>
+                <w:lang w:val="en-US"/>
+              </w:rPr>
+              <w:br/>
+              <w:t>while</w:t>
+            </w:r>
+            <w:r>
+              <w:rPr>
+                <w:color w:val="A9B7C6"/>
+                <w:lang w:val="en-US"/>
+              </w:rPr>
+              <w:t>(a!=num){</w:t>
+            </w:r>
+            <w:r>
+              <w:rPr>
+                <w:color w:val="A9B7C6"/>
+                <w:lang w:val="en-US"/>
+              </w:rPr>
+              <w:br/>
+              <w:t xml:space="preserve">    num*=</w:t>
+            </w:r>
+            <w:r>
+              <w:rPr>
+                <w:color w:val="6897BB"/>
+                <w:lang w:val="en-US"/>
+              </w:rPr>
+              <w:t>10</w:t>
+            </w:r>
+            <w:r>
+              <w:rPr>
+                <w:color w:val="CC7832"/>
+                <w:lang w:val="en-US"/>
+              </w:rPr>
+              <w:t>;</w:t>
+            </w:r>
+            <w:r>
+              <w:rPr>
+                <w:color w:val="CC7832"/>
+                <w:lang w:val="en-US"/>
+              </w:rPr>
+              <w:br/>
+              <w:t xml:space="preserve">    </w:t>
+            </w:r>
+            <w:r>
+              <w:rPr>
+                <w:color w:val="A9B7C6"/>
+                <w:lang w:val="en-US"/>
+              </w:rPr>
+              <w:t>a=(</w:t>
+            </w:r>
+            <w:r>
+              <w:rPr>
+                <w:color w:val="CC7832"/>
+                <w:lang w:val="en-US"/>
+              </w:rPr>
+              <w:t>int</w:t>
+            </w:r>
+            <w:r>
+              <w:rPr>
+                <w:color w:val="A9B7C6"/>
+                <w:lang w:val="en-US"/>
+              </w:rPr>
+              <w:t>)num</w:t>
+            </w:r>
+            <w:r>
+              <w:rPr>
+                <w:color w:val="CC7832"/>
+                <w:lang w:val="en-US"/>
+              </w:rPr>
+              <w:t>;</w:t>
+            </w:r>
+            <w:r>
+              <w:rPr>
+                <w:color w:val="CC7832"/>
+                <w:lang w:val="en-US"/>
+              </w:rPr>
+              <w:br/>
+              <w:t xml:space="preserve">    </w:t>
+            </w:r>
+            <w:r>
+              <w:rPr>
+                <w:color w:val="A9B7C6"/>
+                <w:lang w:val="en-US"/>
+              </w:rPr>
+              <w:t>y+=</w:t>
+            </w:r>
+            <w:r>
+              <w:rPr>
+                <w:color w:val="6897BB"/>
+                <w:lang w:val="en-US"/>
+              </w:rPr>
+              <w:t>1</w:t>
+            </w:r>
+            <w:r>
+              <w:rPr>
+                <w:color w:val="CC7832"/>
+                <w:lang w:val="en-US"/>
+              </w:rPr>
+              <w:t>;</w:t>
+            </w:r>
+            <w:r>
+              <w:rPr>
+                <w:color w:val="CC7832"/>
+                <w:lang w:val="en-US"/>
+              </w:rPr>
+              <w:br/>
+            </w:r>
+            <w:r>
+              <w:rPr>
+                <w:color w:val="A9B7C6"/>
+                <w:lang w:val="en-US"/>
+              </w:rPr>
+              <w:t>}</w:t>
+            </w:r>
+            <w:r>
+              <w:rPr>
+                <w:color w:val="A9B7C6"/>
+                <w:lang w:val="en-US"/>
+              </w:rPr>
+              <w:br/>
+            </w:r>
+            <w:r>
+              <w:rPr>
+                <w:color w:val="CC7832"/>
+                <w:lang w:val="en-US"/>
+              </w:rPr>
+              <w:t xml:space="preserve">int </w:t>
+            </w:r>
+            <w:r>
+              <w:rPr>
+                <w:color w:val="A9B7C6"/>
+                <w:lang w:val="en-US"/>
+              </w:rPr>
+              <w:t>array[y+</w:t>
+            </w:r>
+            <w:r>
+              <w:rPr>
+                <w:color w:val="6897BB"/>
+                <w:lang w:val="en-US"/>
+              </w:rPr>
+              <w:t>1</w:t>
+            </w:r>
+            <w:r>
+              <w:rPr>
+                <w:color w:val="A9B7C6"/>
+                <w:lang w:val="en-US"/>
+              </w:rPr>
+              <w:t>]</w:t>
+            </w:r>
+            <w:r>
+              <w:rPr>
+                <w:color w:val="CC7832"/>
+                <w:lang w:val="en-US"/>
+              </w:rPr>
+              <w:t>;</w:t>
+            </w:r>
+            <w:r>
+              <w:rPr>
+                <w:color w:val="CC7832"/>
+                <w:lang w:val="en-US"/>
+              </w:rPr>
+              <w:br/>
+              <w:t xml:space="preserve">    </w:t>
+            </w:r>
+            <w:r>
+              <w:rPr>
+                <w:color w:val="A9B7C6"/>
+                <w:lang w:val="en-US"/>
+              </w:rPr>
+              <w:t>form((</w:t>
+            </w:r>
+            <w:r>
+              <w:rPr>
+                <w:color w:val="CC7832"/>
+                <w:lang w:val="en-US"/>
+              </w:rPr>
+              <w:t>int</w:t>
+            </w:r>
+            <w:r>
+              <w:rPr>
+                <w:color w:val="A9B7C6"/>
+                <w:lang w:val="en-US"/>
+              </w:rPr>
+              <w:t>)num</w:t>
+            </w:r>
+            <w:r>
+              <w:rPr>
+                <w:color w:val="CC7832"/>
+                <w:lang w:val="en-US"/>
+              </w:rPr>
+              <w:t xml:space="preserve">, </w:t>
+            </w:r>
+            <w:r>
+              <w:rPr>
+                <w:color w:val="A9B7C6"/>
+                <w:lang w:val="en-US"/>
+              </w:rPr>
+              <w:t>array</w:t>
+            </w:r>
+            <w:r>
+              <w:rPr>
+                <w:color w:val="CC7832"/>
+                <w:lang w:val="en-US"/>
+              </w:rPr>
+              <w:t>,</w:t>
+            </w:r>
+            <w:r>
+              <w:rPr>
+                <w:color w:val="A9B7C6"/>
+                <w:lang w:val="en-US"/>
+              </w:rPr>
+              <w:t>y)</w:t>
+            </w:r>
+            <w:r>
+              <w:rPr>
+                <w:color w:val="CC7832"/>
+                <w:lang w:val="en-US"/>
+              </w:rPr>
+              <w:t>;</w:t>
+            </w:r>
+            <w:r>
+              <w:rPr>
+                <w:color w:val="CC7832"/>
+                <w:lang w:val="en-US"/>
+              </w:rPr>
+              <w:br/>
+              <w:t xml:space="preserve">    for</w:t>
+            </w:r>
+            <w:r>
+              <w:rPr>
+                <w:color w:val="A9B7C6"/>
+                <w:lang w:val="en-US"/>
+              </w:rPr>
+              <w:t>(</w:t>
+            </w:r>
+            <w:r>
+              <w:rPr>
+                <w:color w:val="CC7832"/>
+                <w:lang w:val="en-US"/>
+              </w:rPr>
+              <w:t xml:space="preserve">int </w:t>
+            </w:r>
+            <w:r>
+              <w:rPr>
+                <w:color w:val="A9B7C6"/>
+                <w:lang w:val="en-US"/>
+              </w:rPr>
+              <w:t>i=</w:t>
+            </w:r>
+            <w:r>
+              <w:rPr>
+                <w:color w:val="6897BB"/>
+                <w:lang w:val="en-US"/>
+              </w:rPr>
+              <w:t>0</w:t>
+            </w:r>
+            <w:r>
+              <w:rPr>
+                <w:color w:val="CC7832"/>
+                <w:lang w:val="en-US"/>
+              </w:rPr>
+              <w:t>;</w:t>
+            </w:r>
+            <w:r>
+              <w:rPr>
+                <w:color w:val="A9B7C6"/>
+                <w:lang w:val="en-US"/>
+              </w:rPr>
+              <w:t>i&lt;y+</w:t>
+            </w:r>
+            <w:r>
+              <w:rPr>
+                <w:color w:val="6897BB"/>
+                <w:lang w:val="en-US"/>
+              </w:rPr>
+              <w:t>1</w:t>
+            </w:r>
+            <w:r>
+              <w:rPr>
+                <w:color w:val="CC7832"/>
+                <w:lang w:val="en-US"/>
+              </w:rPr>
+              <w:t>;</w:t>
+            </w:r>
+            <w:r>
+              <w:rPr>
+                <w:color w:val="A9B7C6"/>
+                <w:lang w:val="en-US"/>
+              </w:rPr>
+              <w:t>i++){</w:t>
+            </w:r>
+            <w:r>
+              <w:rPr>
+                <w:color w:val="A9B7C6"/>
+                <w:lang w:val="en-US"/>
+              </w:rPr>
+              <w:br/>
+            </w:r>
+            <w:r>
+              <w:rPr>
+                <w:color w:val="A9B7C6"/>
+                <w:lang w:val="en-US"/>
+              </w:rPr>
+              <w:lastRenderedPageBreak/>
+              <w:t xml:space="preserve">        printf(</w:t>
             </w:r>
             <w:r>
               <w:rPr>
                 <w:color w:val="6A8759"/>
                 <w:lang w:val="en-US"/>
               </w:rPr>
-              <w:t>"</w:t>
-            </w:r>
-            <w:proofErr w:type="spellStart"/>
-            <w:r>
-              <w:rPr>
-                <w:color w:val="6A8759"/>
-                <w:lang w:val="en-US"/>
-              </w:rPr>
-              <w:t>form.h</w:t>
-            </w:r>
-            <w:proofErr w:type="spellEnd"/>
-            <w:r>
-              <w:rPr>
-                <w:color w:val="6A8759"/>
-                <w:lang w:val="en-US"/>
-              </w:rPr>
-              <w:t xml:space="preserve">" </w:t>
-            </w:r>
-            <w:r>
-              <w:rPr>
-                <w:color w:val="6897BB"/>
-                <w:lang w:val="en-US"/>
-              </w:rPr>
-              <w:t>1</w:t>
-            </w:r>
-            <w:r>
-              <w:rPr>
-                <w:color w:val="6897BB"/>
-                <w:lang w:val="en-US"/>
-              </w:rPr>
-              <w:br/>
-            </w:r>
-            <w:r>
-              <w:rPr>
-                <w:color w:val="6897BB"/>
-                <w:lang w:val="en-US"/>
-              </w:rPr>
-              <w:br/>
-            </w:r>
-            <w:r>
-              <w:rPr>
-                <w:color w:val="6897BB"/>
-                <w:lang w:val="en-US"/>
-              </w:rPr>
-              <w:br/>
-            </w:r>
-            <w:r>
-              <w:rPr>
-                <w:color w:val="6897BB"/>
-                <w:lang w:val="en-US"/>
-              </w:rPr>
-              <w:br/>
-            </w:r>
-            <w:r>
-              <w:rPr>
-                <w:color w:val="6897BB"/>
-                <w:lang w:val="en-US"/>
-              </w:rPr>
-              <w:br/>
-            </w:r>
-            <w:r>
-              <w:rPr>
-                <w:color w:val="6897BB"/>
-                <w:lang w:val="en-US"/>
-              </w:rPr>
-              <w:br/>
-            </w:r>
-            <w:r>
-              <w:rPr>
-                <w:color w:val="6897BB"/>
-                <w:lang w:val="en-US"/>
-              </w:rPr>
-              <w:br/>
-            </w:r>
-            <w:r>
-              <w:rPr>
-                <w:color w:val="6897BB"/>
-                <w:lang w:val="en-US"/>
-              </w:rPr>
-              <w:br/>
-            </w:r>
-            <w:r>
-              <w:rPr>
-                <w:color w:val="A9B7C6"/>
-                <w:lang w:val="en-US"/>
-              </w:rPr>
-              <w:t xml:space="preserve"># </w:t>
-            </w:r>
-            <w:r>
-              <w:rPr>
-                <w:color w:val="6897BB"/>
-                <w:lang w:val="en-US"/>
-              </w:rPr>
-              <w:t xml:space="preserve">7 </w:t>
-            </w:r>
-            <w:r>
-              <w:rPr>
-                <w:color w:val="6A8759"/>
-                <w:lang w:val="en-US"/>
-              </w:rPr>
-              <w:t>"</w:t>
-            </w:r>
-            <w:proofErr w:type="spellStart"/>
-            <w:r>
-              <w:rPr>
-                <w:color w:val="6A8759"/>
-                <w:lang w:val="en-US"/>
-              </w:rPr>
-              <w:t>form.h</w:t>
-            </w:r>
-            <w:proofErr w:type="spellEnd"/>
-            <w:r>
-              <w:rPr>
-                <w:color w:val="6A8759"/>
-                <w:lang w:val="en-US"/>
-              </w:rPr>
-              <w:t>"</w:t>
-            </w:r>
-            <w:r>
-              <w:rPr>
-                <w:color w:val="6A8759"/>
-                <w:lang w:val="en-US"/>
-              </w:rPr>
-              <w:br/>
+              <w:t>"%d"</w:t>
             </w:r>
             <w:r>
               <w:rPr>
                 <w:color w:val="CC7832"/>
                 <w:lang w:val="en-US"/>
               </w:rPr>
-              <w:t xml:space="preserve">void </w:t>
-            </w:r>
-            <w:r>
-              <w:rPr>
-                <w:color w:val="FFC66D"/>
-                <w:lang w:val="en-US"/>
-              </w:rPr>
-              <w:t xml:space="preserve">form </w:t>
-            </w:r>
-            <w:r>
-              <w:rPr>
-                <w:color w:val="A9B7C6"/>
-                <w:lang w:val="en-US"/>
-              </w:rPr>
-              <w:t>(</w:t>
+              <w:t>,</w:t>
+            </w:r>
+            <w:r>
+              <w:rPr>
+                <w:color w:val="A9B7C6"/>
+                <w:lang w:val="en-US"/>
+              </w:rPr>
+              <w:t>array[i])</w:t>
             </w:r>
             <w:r>
               <w:rPr>
                 <w:color w:val="CC7832"/>
                 <w:lang w:val="en-US"/>
               </w:rPr>
-              <w:t xml:space="preserve">int </w:t>
-            </w:r>
-            <w:r>
-              <w:rPr>
-                <w:color w:val="A9B7C6"/>
-                <w:lang w:val="en-US"/>
-              </w:rPr>
-              <w:t>num</w:t>
+              <w:t>;</w:t>
             </w:r>
             <w:r>
               <w:rPr>
                 <w:color w:val="CC7832"/>
                 <w:lang w:val="en-US"/>
               </w:rPr>
-              <w:t xml:space="preserve">, int </w:t>
-            </w:r>
-            <w:r>
-              <w:rPr>
-                <w:color w:val="A9B7C6"/>
-                <w:lang w:val="en-US"/>
-              </w:rPr>
-              <w:t>array[]</w:t>
-            </w:r>
-            <w:r>
-              <w:rPr>
-                <w:color w:val="CC7832"/>
-                <w:lang w:val="en-US"/>
-              </w:rPr>
-              <w:t xml:space="preserve">,int </w:t>
-            </w:r>
-            <w:proofErr w:type="spellStart"/>
-            <w:r>
-              <w:rPr>
-                <w:color w:val="A9B7C6"/>
-                <w:lang w:val="en-US"/>
-              </w:rPr>
-              <w:t>len</w:t>
-            </w:r>
-            <w:proofErr w:type="spellEnd"/>
-            <w:r>
-              <w:rPr>
-                <w:color w:val="A9B7C6"/>
-                <w:lang w:val="en-US"/>
-              </w:rPr>
-              <w:t>)</w:t>
-            </w:r>
-            <w:r>
-              <w:rPr>
-                <w:color w:val="CC7832"/>
-                <w:lang w:val="en-US"/>
-              </w:rPr>
-              <w:t>;</w:t>
-            </w:r>
-            <w:r>
-              <w:rPr>
-                <w:color w:val="CC7832"/>
-                <w:lang w:val="en-US"/>
-              </w:rPr>
-              <w:br/>
-            </w:r>
-            <w:r>
-              <w:rPr>
-                <w:color w:val="A9B7C6"/>
-                <w:lang w:val="en-US"/>
-              </w:rPr>
-              <w:t xml:space="preserve"># </w:t>
-            </w:r>
-            <w:r>
-              <w:rPr>
-                <w:color w:val="6897BB"/>
-                <w:lang w:val="en-US"/>
-              </w:rPr>
-              <w:t xml:space="preserve">3 </w:t>
-            </w:r>
-            <w:r>
-              <w:rPr>
-                <w:color w:val="6A8759"/>
-                <w:lang w:val="en-US"/>
-              </w:rPr>
-              <w:t>"</w:t>
-            </w:r>
-            <w:proofErr w:type="spellStart"/>
-            <w:r>
-              <w:rPr>
-                <w:color w:val="6A8759"/>
-                <w:lang w:val="en-US"/>
-              </w:rPr>
-              <w:t>main.c</w:t>
-            </w:r>
-            <w:proofErr w:type="spellEnd"/>
-            <w:r>
-              <w:rPr>
-                <w:color w:val="6A8759"/>
-                <w:lang w:val="en-US"/>
-              </w:rPr>
-              <w:t xml:space="preserve">" </w:t>
-            </w:r>
-            <w:r>
-              <w:rPr>
-                <w:color w:val="6897BB"/>
-                <w:lang w:val="en-US"/>
-              </w:rPr>
-              <w:t>2</w:t>
-            </w:r>
-            <w:r>
-              <w:rPr>
-                <w:color w:val="6897BB"/>
-                <w:lang w:val="en-US"/>
-              </w:rPr>
-              <w:br/>
-            </w:r>
-            <w:r>
-              <w:rPr>
-                <w:color w:val="6897BB"/>
-                <w:lang w:val="en-US"/>
-              </w:rPr>
-              <w:br/>
-            </w:r>
-            <w:r>
-              <w:rPr>
-                <w:color w:val="CC7832"/>
-                <w:lang w:val="en-US"/>
-              </w:rPr>
-              <w:t xml:space="preserve">int </w:t>
-            </w:r>
-            <w:r>
-              <w:rPr>
-                <w:color w:val="FFC66D"/>
-                <w:lang w:val="en-US"/>
-              </w:rPr>
-              <w:t>main</w:t>
-            </w:r>
-            <w:r>
-              <w:rPr>
-                <w:color w:val="A9B7C6"/>
-                <w:lang w:val="en-US"/>
-              </w:rPr>
-              <w:t>() {</w:t>
-            </w:r>
-            <w:r>
-              <w:rPr>
-                <w:color w:val="A9B7C6"/>
-                <w:lang w:val="en-US"/>
-              </w:rPr>
-              <w:br/>
-            </w:r>
-            <w:r>
-              <w:rPr>
-                <w:color w:val="CC7832"/>
-                <w:lang w:val="en-US"/>
-              </w:rPr>
-              <w:t xml:space="preserve">double </w:t>
-            </w:r>
-            <w:r>
-              <w:rPr>
-                <w:color w:val="A9B7C6"/>
-                <w:lang w:val="en-US"/>
-              </w:rPr>
-              <w:t>x=</w:t>
-            </w:r>
-            <w:r>
-              <w:rPr>
-                <w:color w:val="6897BB"/>
-                <w:lang w:val="en-US"/>
-              </w:rPr>
-              <w:t>0.32</w:t>
-            </w:r>
-            <w:r>
-              <w:rPr>
-                <w:color w:val="CC7832"/>
-                <w:lang w:val="en-US"/>
-              </w:rPr>
-              <w:t>;</w:t>
-            </w:r>
-            <w:r>
-              <w:rPr>
-                <w:color w:val="CC7832"/>
-                <w:lang w:val="en-US"/>
-              </w:rPr>
-              <w:br/>
-              <w:t xml:space="preserve">int </w:t>
-            </w:r>
-            <w:r>
-              <w:rPr>
-                <w:color w:val="A9B7C6"/>
-                <w:lang w:val="en-US"/>
-              </w:rPr>
-              <w:t>y=</w:t>
-            </w:r>
-            <w:r>
-              <w:rPr>
-                <w:color w:val="6897BB"/>
-                <w:lang w:val="en-US"/>
-              </w:rPr>
-              <w:t>0</w:t>
-            </w:r>
-            <w:r>
-              <w:rPr>
-                <w:color w:val="CC7832"/>
-                <w:lang w:val="en-US"/>
-              </w:rPr>
-              <w:t>;</w:t>
-            </w:r>
-            <w:r>
-              <w:rPr>
-                <w:color w:val="CC7832"/>
-                <w:lang w:val="en-US"/>
-              </w:rPr>
-              <w:br/>
-              <w:t xml:space="preserve">double </w:t>
-            </w:r>
-            <w:r>
-              <w:rPr>
-                <w:color w:val="A9B7C6"/>
-                <w:lang w:val="en-US"/>
-              </w:rPr>
-              <w:t>num = x</w:t>
-            </w:r>
-            <w:r>
-              <w:rPr>
-                <w:color w:val="CC7832"/>
-                <w:lang w:val="en-US"/>
-              </w:rPr>
-              <w:t>;</w:t>
-            </w:r>
-            <w:r>
-              <w:rPr>
-                <w:color w:val="CC7832"/>
-                <w:lang w:val="en-US"/>
-              </w:rPr>
-              <w:br/>
-              <w:t xml:space="preserve">float </w:t>
-            </w:r>
-            <w:r>
-              <w:rPr>
-                <w:color w:val="A9B7C6"/>
-                <w:lang w:val="en-US"/>
-              </w:rPr>
-              <w:t>a = (</w:t>
-            </w:r>
-            <w:r>
-              <w:rPr>
-                <w:color w:val="CC7832"/>
-                <w:lang w:val="en-US"/>
-              </w:rPr>
-              <w:t>int</w:t>
-            </w:r>
-            <w:r>
-              <w:rPr>
-                <w:color w:val="A9B7C6"/>
-                <w:lang w:val="en-US"/>
-              </w:rPr>
-              <w:t>)num</w:t>
-            </w:r>
-            <w:r>
-              <w:rPr>
-                <w:color w:val="CC7832"/>
-                <w:lang w:val="en-US"/>
-              </w:rPr>
-              <w:t>;</w:t>
-            </w:r>
-            <w:r>
-              <w:rPr>
-                <w:color w:val="CC7832"/>
-                <w:lang w:val="en-US"/>
-              </w:rPr>
-              <w:br/>
-              <w:t>while</w:t>
-            </w:r>
-            <w:r>
-              <w:rPr>
-                <w:color w:val="A9B7C6"/>
-                <w:lang w:val="en-US"/>
-              </w:rPr>
-              <w:t>(a!=num){</w:t>
-            </w:r>
-            <w:r>
-              <w:rPr>
-                <w:color w:val="A9B7C6"/>
-                <w:lang w:val="en-US"/>
-              </w:rPr>
-              <w:br/>
-              <w:t xml:space="preserve">    num*=</w:t>
-            </w:r>
-            <w:r>
-              <w:rPr>
-                <w:color w:val="6897BB"/>
-                <w:lang w:val="en-US"/>
-              </w:rPr>
-              <w:t>10</w:t>
-            </w:r>
-            <w:r>
-              <w:rPr>
-                <w:color w:val="CC7832"/>
-                <w:lang w:val="en-US"/>
-              </w:rPr>
-              <w:t>;</w:t>
-            </w:r>
-            <w:r>
-              <w:rPr>
-                <w:color w:val="CC7832"/>
-                <w:lang w:val="en-US"/>
-              </w:rPr>
-              <w:br/>
-              <w:t xml:space="preserve">    </w:t>
-            </w:r>
-            <w:r>
-              <w:rPr>
-                <w:color w:val="A9B7C6"/>
-                <w:lang w:val="en-US"/>
-              </w:rPr>
-              <w:t>a=(</w:t>
-            </w:r>
-            <w:r>
-              <w:rPr>
-                <w:color w:val="CC7832"/>
-                <w:lang w:val="en-US"/>
-              </w:rPr>
-              <w:t>int</w:t>
-            </w:r>
-            <w:r>
-              <w:rPr>
-                <w:color w:val="A9B7C6"/>
-                <w:lang w:val="en-US"/>
-              </w:rPr>
-              <w:t>)num</w:t>
-            </w:r>
-            <w:r>
-              <w:rPr>
-                <w:color w:val="CC7832"/>
-                <w:lang w:val="en-US"/>
-              </w:rPr>
-              <w:t>;</w:t>
-            </w:r>
-            <w:r>
-              <w:rPr>
-                <w:color w:val="CC7832"/>
-                <w:lang w:val="en-US"/>
-              </w:rPr>
-              <w:br/>
-              <w:t xml:space="preserve">    </w:t>
-            </w:r>
-            <w:r>
-              <w:rPr>
-                <w:color w:val="A9B7C6"/>
-                <w:lang w:val="en-US"/>
-              </w:rPr>
-              <w:t>y+=</w:t>
-            </w:r>
-            <w:r>
-              <w:rPr>
-                <w:color w:val="6897BB"/>
-                <w:lang w:val="en-US"/>
-              </w:rPr>
-              <w:t>1</w:t>
-            </w:r>
-            <w:r>
-              <w:rPr>
-                <w:color w:val="CC7832"/>
-                <w:lang w:val="en-US"/>
-              </w:rPr>
-              <w:t>;</w:t>
-            </w:r>
-            <w:r>
-              <w:rPr>
-                <w:color w:val="CC7832"/>
-                <w:lang w:val="en-US"/>
-              </w:rPr>
-              <w:br/>
-            </w:r>
-            <w:r>
-              <w:rPr>
-                <w:color w:val="A9B7C6"/>
-                <w:lang w:val="en-US"/>
-              </w:rPr>
-              <w:t>}</w:t>
-            </w:r>
-            <w:r>
-              <w:rPr>
-                <w:color w:val="A9B7C6"/>
-                <w:lang w:val="en-US"/>
-              </w:rPr>
-              <w:br/>
-            </w:r>
-            <w:r>
-              <w:rPr>
-                <w:color w:val="CC7832"/>
-                <w:lang w:val="en-US"/>
-              </w:rPr>
-              <w:t xml:space="preserve">int </w:t>
-            </w:r>
-            <w:r>
-              <w:rPr>
-                <w:color w:val="A9B7C6"/>
-                <w:lang w:val="en-US"/>
-              </w:rPr>
-              <w:t>array[y+</w:t>
-            </w:r>
-            <w:r>
-              <w:rPr>
-                <w:color w:val="6897BB"/>
-                <w:lang w:val="en-US"/>
-              </w:rPr>
-              <w:t>1</w:t>
-            </w:r>
-            <w:r>
-              <w:rPr>
-                <w:color w:val="A9B7C6"/>
-                <w:lang w:val="en-US"/>
-              </w:rPr>
-              <w:t>]</w:t>
-            </w:r>
-            <w:r>
-              <w:rPr>
-                <w:color w:val="CC7832"/>
-                <w:lang w:val="en-US"/>
-              </w:rPr>
-              <w:t>;</w:t>
-            </w:r>
-            <w:r>
-              <w:rPr>
-                <w:color w:val="CC7832"/>
-                <w:lang w:val="en-US"/>
-              </w:rPr>
-              <w:br/>
-              <w:t xml:space="preserve">    </w:t>
-            </w:r>
-            <w:r>
-              <w:rPr>
-                <w:color w:val="A9B7C6"/>
-                <w:lang w:val="en-US"/>
-              </w:rPr>
-              <w:t>form((</w:t>
-            </w:r>
-            <w:r>
-              <w:rPr>
-                <w:color w:val="CC7832"/>
-                <w:lang w:val="en-US"/>
-              </w:rPr>
-              <w:t>int</w:t>
-            </w:r>
-            <w:r>
-              <w:rPr>
-                <w:color w:val="A9B7C6"/>
-                <w:lang w:val="en-US"/>
-              </w:rPr>
-              <w:t>)num</w:t>
-            </w:r>
-            <w:r>
-              <w:rPr>
-                <w:color w:val="CC7832"/>
-                <w:lang w:val="en-US"/>
-              </w:rPr>
-              <w:t xml:space="preserve">, </w:t>
-            </w:r>
-            <w:proofErr w:type="spellStart"/>
-            <w:r>
-              <w:rPr>
-                <w:color w:val="A9B7C6"/>
-                <w:lang w:val="en-US"/>
-              </w:rPr>
-              <w:t>array</w:t>
-            </w:r>
-            <w:r>
-              <w:rPr>
-                <w:color w:val="CC7832"/>
-                <w:lang w:val="en-US"/>
-              </w:rPr>
-              <w:t>,</w:t>
-            </w:r>
-            <w:r>
-              <w:rPr>
-                <w:color w:val="A9B7C6"/>
-                <w:lang w:val="en-US"/>
-              </w:rPr>
-              <w:t>y</w:t>
-            </w:r>
-            <w:proofErr w:type="spellEnd"/>
-            <w:r>
-              <w:rPr>
-                <w:color w:val="A9B7C6"/>
-                <w:lang w:val="en-US"/>
-              </w:rPr>
-              <w:t>)</w:t>
-            </w:r>
-            <w:r>
-              <w:rPr>
-                <w:color w:val="CC7832"/>
-                <w:lang w:val="en-US"/>
-              </w:rPr>
-              <w:t>;</w:t>
-            </w:r>
-            <w:r>
-              <w:rPr>
-                <w:color w:val="CC7832"/>
-                <w:lang w:val="en-US"/>
-              </w:rPr>
-              <w:br/>
-              <w:t xml:space="preserve">    for</w:t>
-            </w:r>
-            <w:r>
-              <w:rPr>
-                <w:color w:val="A9B7C6"/>
-                <w:lang w:val="en-US"/>
-              </w:rPr>
-              <w:t>(</w:t>
-            </w:r>
-            <w:r>
-              <w:rPr>
-                <w:color w:val="CC7832"/>
-                <w:lang w:val="en-US"/>
-              </w:rPr>
-              <w:t xml:space="preserve">int </w:t>
-            </w:r>
-            <w:proofErr w:type="spellStart"/>
-            <w:r>
-              <w:rPr>
-                <w:color w:val="A9B7C6"/>
-                <w:lang w:val="en-US"/>
-              </w:rPr>
-              <w:t>i</w:t>
-            </w:r>
-            <w:proofErr w:type="spellEnd"/>
-            <w:r>
-              <w:rPr>
-                <w:color w:val="A9B7C6"/>
-                <w:lang w:val="en-US"/>
-              </w:rPr>
-              <w:t>=</w:t>
-            </w:r>
-            <w:r>
-              <w:rPr>
-                <w:color w:val="6897BB"/>
-                <w:lang w:val="en-US"/>
-              </w:rPr>
-              <w:t>0</w:t>
-            </w:r>
-            <w:r>
-              <w:rPr>
-                <w:color w:val="CC7832"/>
-                <w:lang w:val="en-US"/>
-              </w:rPr>
-              <w:t>;</w:t>
-            </w:r>
-            <w:r>
-              <w:rPr>
-                <w:color w:val="A9B7C6"/>
-                <w:lang w:val="en-US"/>
-              </w:rPr>
-              <w:t>i&lt;y+</w:t>
-            </w:r>
-            <w:r>
-              <w:rPr>
-                <w:color w:val="6897BB"/>
-                <w:lang w:val="en-US"/>
-              </w:rPr>
-              <w:t>1</w:t>
-            </w:r>
-            <w:r>
-              <w:rPr>
-                <w:color w:val="CC7832"/>
-                <w:lang w:val="en-US"/>
-              </w:rPr>
-              <w:t>;</w:t>
-            </w:r>
-            <w:r>
-              <w:rPr>
-                <w:color w:val="A9B7C6"/>
-                <w:lang w:val="en-US"/>
-              </w:rPr>
-              <w:t>i++){</w:t>
-            </w:r>
-            <w:r>
-              <w:rPr>
-                <w:color w:val="A9B7C6"/>
-                <w:lang w:val="en-US"/>
-              </w:rPr>
-              <w:br/>
-            </w:r>
-            <w:r>
-              <w:rPr>
-                <w:color w:val="A9B7C6"/>
-                <w:lang w:val="en-US"/>
-              </w:rPr>
-              <w:lastRenderedPageBreak/>
+              <w:br/>
               <w:t xml:space="preserve">        </w:t>
             </w:r>
-            <w:proofErr w:type="spellStart"/>
-            <w:r>
-              <w:rPr>
-                <w:color w:val="A9B7C6"/>
-                <w:lang w:val="en-US"/>
-              </w:rPr>
-              <w:t>printf</w:t>
-            </w:r>
-            <w:proofErr w:type="spellEnd"/>
-            <w:r>
-              <w:rPr>
-                <w:color w:val="A9B7C6"/>
-                <w:lang w:val="en-US"/>
-              </w:rPr>
-              <w:t>(</w:t>
-            </w:r>
-            <w:r>
-              <w:rPr>
-                <w:color w:val="6A8759"/>
-                <w:lang w:val="en-US"/>
-              </w:rPr>
-              <w:t>"%</w:t>
-            </w:r>
-            <w:proofErr w:type="spellStart"/>
-            <w:r>
-              <w:rPr>
-                <w:color w:val="6A8759"/>
-                <w:lang w:val="en-US"/>
-              </w:rPr>
-              <w:t>d"</w:t>
-            </w:r>
-            <w:r>
-              <w:rPr>
-                <w:color w:val="CC7832"/>
-                <w:lang w:val="en-US"/>
-              </w:rPr>
-              <w:t>,</w:t>
-            </w:r>
-            <w:r>
-              <w:rPr>
-                <w:color w:val="A9B7C6"/>
-                <w:lang w:val="en-US"/>
-              </w:rPr>
-              <w:t>array</w:t>
-            </w:r>
-            <w:proofErr w:type="spellEnd"/>
-            <w:r>
-              <w:rPr>
-                <w:color w:val="A9B7C6"/>
-                <w:lang w:val="en-US"/>
-              </w:rPr>
-              <w:t>[</w:t>
-            </w:r>
-            <w:proofErr w:type="spellStart"/>
-            <w:r>
-              <w:rPr>
-                <w:color w:val="A9B7C6"/>
-                <w:lang w:val="en-US"/>
-              </w:rPr>
-              <w:t>i</w:t>
-            </w:r>
-            <w:proofErr w:type="spellEnd"/>
-            <w:r>
-              <w:rPr>
-                <w:color w:val="A9B7C6"/>
-                <w:lang w:val="en-US"/>
-              </w:rPr>
-              <w:t>])</w:t>
-            </w:r>
-            <w:r>
-              <w:rPr>
-                <w:color w:val="CC7832"/>
-                <w:lang w:val="en-US"/>
-              </w:rPr>
-              <w:t>;</w:t>
-            </w:r>
-            <w:r>
-              <w:rPr>
-                <w:color w:val="CC7832"/>
-                <w:lang w:val="en-US"/>
-              </w:rPr>
-              <w:br/>
-              <w:t xml:space="preserve">        </w:t>
-            </w:r>
-            <w:proofErr w:type="spellStart"/>
-            <w:r>
-              <w:rPr>
-                <w:color w:val="A9B7C6"/>
-                <w:lang w:val="en-US"/>
-              </w:rPr>
-              <w:t>putchar</w:t>
-            </w:r>
-            <w:proofErr w:type="spellEnd"/>
-            <w:r>
-              <w:rPr>
-                <w:color w:val="A9B7C6"/>
-                <w:lang w:val="en-US"/>
-              </w:rPr>
-              <w:t>(</w:t>
+            <w:r>
+              <w:rPr>
+                <w:color w:val="A9B7C6"/>
+                <w:lang w:val="en-US"/>
+              </w:rPr>
+              <w:t>putchar(</w:t>
             </w:r>
             <w:r>
               <w:rPr>
@@ -3516,7 +3042,6 @@
         </w:rPr>
         <w:t xml:space="preserve"> </w:t>
       </w:r>
-      <w:proofErr w:type="spellStart"/>
       <w:r>
         <w:rPr>
           <w:rFonts w:ascii="Times New Roman" w:hAnsi="Times New Roman" w:cs="Times New Roman"/>
@@ -3544,7 +3069,6 @@
         </w:rPr>
         <w:t>i</w:t>
       </w:r>
-      <w:proofErr w:type="spellEnd"/>
     </w:p>
     <w:tbl>
       <w:tblPr>
@@ -3589,23 +3113,35 @@
                 <w:color w:val="6A8759"/>
                 <w:lang w:val="en-US"/>
               </w:rPr>
-              <w:t>"</w:t>
-            </w:r>
-            <w:proofErr w:type="spellStart"/>
+              <w:t>"form.c"</w:t>
+            </w:r>
             <w:r>
               <w:rPr>
                 <w:color w:val="6A8759"/>
                 <w:lang w:val="en-US"/>
               </w:rPr>
-              <w:t>form.c</w:t>
-            </w:r>
-            <w:proofErr w:type="spellEnd"/>
+              <w:br/>
+            </w:r>
+            <w:r>
+              <w:rPr>
+                <w:color w:val="A9B7C6"/>
+                <w:lang w:val="en-US"/>
+              </w:rPr>
+              <w:t xml:space="preserve"># </w:t>
+            </w:r>
+            <w:r>
+              <w:rPr>
+                <w:color w:val="6897BB"/>
+                <w:lang w:val="en-US"/>
+              </w:rPr>
+              <w:t xml:space="preserve">1 </w:t>
+            </w:r>
             <w:r>
               <w:rPr>
                 <w:color w:val="6A8759"/>
                 <w:lang w:val="en-US"/>
               </w:rPr>
-              <w:t>"</w:t>
+              <w:t>"&lt;built-in&gt;"</w:t>
             </w:r>
             <w:r>
               <w:rPr>
@@ -3633,7 +3169,7 @@
                 <w:color w:val="6A8759"/>
                 <w:lang w:val="en-US"/>
               </w:rPr>
-              <w:t>"&lt;built-in&gt;"</w:t>
+              <w:t>"&lt;command-line&gt;"</w:t>
             </w:r>
             <w:r>
               <w:rPr>
@@ -3661,7 +3197,7 @@
                 <w:color w:val="6A8759"/>
                 <w:lang w:val="en-US"/>
               </w:rPr>
-              <w:t>"&lt;command-line&gt;"</w:t>
+              <w:t>"form.c"</w:t>
             </w:r>
             <w:r>
               <w:rPr>
@@ -3689,417 +3225,546 @@
                 <w:color w:val="6A8759"/>
                 <w:lang w:val="en-US"/>
               </w:rPr>
-              <w:t>"</w:t>
-            </w:r>
-            <w:proofErr w:type="spellStart"/>
+              <w:t xml:space="preserve">"form.h" </w:t>
+            </w:r>
+            <w:r>
+              <w:rPr>
+                <w:color w:val="6897BB"/>
+                <w:lang w:val="en-US"/>
+              </w:rPr>
+              <w:t>1</w:t>
+            </w:r>
+            <w:r>
+              <w:rPr>
+                <w:color w:val="6897BB"/>
+                <w:lang w:val="en-US"/>
+              </w:rPr>
+              <w:br/>
+            </w:r>
+            <w:r>
+              <w:rPr>
+                <w:color w:val="6897BB"/>
+                <w:lang w:val="en-US"/>
+              </w:rPr>
+              <w:br/>
+            </w:r>
+            <w:r>
+              <w:rPr>
+                <w:color w:val="6897BB"/>
+                <w:lang w:val="en-US"/>
+              </w:rPr>
+              <w:br/>
+            </w:r>
+            <w:r>
+              <w:rPr>
+                <w:color w:val="6897BB"/>
+                <w:lang w:val="en-US"/>
+              </w:rPr>
+              <w:br/>
+            </w:r>
+            <w:r>
+              <w:rPr>
+                <w:color w:val="6897BB"/>
+                <w:lang w:val="en-US"/>
+              </w:rPr>
+              <w:br/>
+            </w:r>
+            <w:r>
+              <w:rPr>
+                <w:color w:val="6897BB"/>
+                <w:lang w:val="en-US"/>
+              </w:rPr>
+              <w:br/>
+            </w:r>
+            <w:r>
+              <w:rPr>
+                <w:color w:val="6897BB"/>
+                <w:lang w:val="en-US"/>
+              </w:rPr>
+              <w:br/>
+            </w:r>
+            <w:r>
+              <w:rPr>
+                <w:color w:val="CC7832"/>
+                <w:lang w:val="en-US"/>
+              </w:rPr>
+              <w:t xml:space="preserve">void </w:t>
+            </w:r>
+            <w:r>
+              <w:rPr>
+                <w:color w:val="FFC66D"/>
+                <w:lang w:val="en-US"/>
+              </w:rPr>
+              <w:t xml:space="preserve">form </w:t>
+            </w:r>
+            <w:r>
+              <w:rPr>
+                <w:color w:val="A9B7C6"/>
+                <w:lang w:val="en-US"/>
+              </w:rPr>
+              <w:t>(</w:t>
+            </w:r>
+            <w:r>
+              <w:rPr>
+                <w:color w:val="CC7832"/>
+                <w:lang w:val="en-US"/>
+              </w:rPr>
+              <w:t xml:space="preserve">int </w:t>
+            </w:r>
+            <w:r>
+              <w:rPr>
+                <w:color w:val="A9B7C6"/>
+                <w:lang w:val="en-US"/>
+              </w:rPr>
+              <w:t>num</w:t>
+            </w:r>
+            <w:r>
+              <w:rPr>
+                <w:color w:val="CC7832"/>
+                <w:lang w:val="en-US"/>
+              </w:rPr>
+              <w:t xml:space="preserve">, int </w:t>
+            </w:r>
+            <w:r>
+              <w:rPr>
+                <w:color w:val="A9B7C6"/>
+                <w:lang w:val="en-US"/>
+              </w:rPr>
+              <w:t>array[]</w:t>
+            </w:r>
+            <w:r>
+              <w:rPr>
+                <w:color w:val="CC7832"/>
+                <w:lang w:val="en-US"/>
+              </w:rPr>
+              <w:t xml:space="preserve">,int </w:t>
+            </w:r>
+            <w:r>
+              <w:rPr>
+                <w:color w:val="A9B7C6"/>
+                <w:lang w:val="en-US"/>
+              </w:rPr>
+              <w:t>len)</w:t>
+            </w:r>
+            <w:r>
+              <w:rPr>
+                <w:color w:val="CC7832"/>
+                <w:lang w:val="en-US"/>
+              </w:rPr>
+              <w:t>;</w:t>
+            </w:r>
+            <w:r>
+              <w:rPr>
+                <w:color w:val="CC7832"/>
+                <w:lang w:val="en-US"/>
+              </w:rPr>
+              <w:br/>
+            </w:r>
+            <w:r>
+              <w:rPr>
+                <w:color w:val="A9B7C6"/>
+                <w:lang w:val="en-US"/>
+              </w:rPr>
+              <w:t xml:space="preserve"># </w:t>
+            </w:r>
+            <w:r>
+              <w:rPr>
+                <w:color w:val="6897BB"/>
+                <w:lang w:val="en-US"/>
+              </w:rPr>
+              <w:t xml:space="preserve">2 </w:t>
+            </w:r>
             <w:r>
               <w:rPr>
                 <w:color w:val="6A8759"/>
                 <w:lang w:val="en-US"/>
               </w:rPr>
-              <w:t>form.c</w:t>
-            </w:r>
-            <w:proofErr w:type="spellEnd"/>
-            <w:r>
-              <w:rPr>
-                <w:color w:val="6A8759"/>
-                <w:lang w:val="en-US"/>
-              </w:rPr>
-              <w:t>"</w:t>
-            </w:r>
-            <w:r>
-              <w:rPr>
-                <w:color w:val="6A8759"/>
-                <w:lang w:val="en-US"/>
-              </w:rPr>
-              <w:br/>
-            </w:r>
-            <w:r>
-              <w:rPr>
-                <w:color w:val="A9B7C6"/>
-                <w:lang w:val="en-US"/>
-              </w:rPr>
-              <w:t xml:space="preserve"># </w:t>
+              <w:t xml:space="preserve">"form.c" </w:t>
             </w:r>
             <w:r>
               <w:rPr>
                 <w:color w:val="6897BB"/>
                 <w:lang w:val="en-US"/>
               </w:rPr>
-              <w:t xml:space="preserve">1 </w:t>
-            </w:r>
-            <w:r>
-              <w:rPr>
-                <w:color w:val="6A8759"/>
-                <w:lang w:val="en-US"/>
-              </w:rPr>
-              <w:t>"</w:t>
-            </w:r>
-            <w:proofErr w:type="spellStart"/>
-            <w:r>
-              <w:rPr>
-                <w:color w:val="6A8759"/>
-                <w:lang w:val="en-US"/>
-              </w:rPr>
-              <w:t>form.h</w:t>
-            </w:r>
-            <w:proofErr w:type="spellEnd"/>
-            <w:r>
-              <w:rPr>
-                <w:color w:val="6A8759"/>
-                <w:lang w:val="en-US"/>
-              </w:rPr>
-              <w:t xml:space="preserve">" </w:t>
+              <w:t>2</w:t>
             </w:r>
             <w:r>
               <w:rPr>
                 <w:color w:val="6897BB"/>
                 <w:lang w:val="en-US"/>
               </w:rPr>
+              <w:br/>
+            </w:r>
+            <w:r>
+              <w:rPr>
+                <w:color w:val="6897BB"/>
+                <w:lang w:val="en-US"/>
+              </w:rPr>
+              <w:br/>
+            </w:r>
+            <w:r>
+              <w:rPr>
+                <w:color w:val="CC7832"/>
+                <w:lang w:val="en-US"/>
+              </w:rPr>
+              <w:t xml:space="preserve">void </w:t>
+            </w:r>
+            <w:r>
+              <w:rPr>
+                <w:color w:val="FFC66D"/>
+                <w:lang w:val="en-US"/>
+              </w:rPr>
+              <w:t>form</w:t>
+            </w:r>
+            <w:r>
+              <w:rPr>
+                <w:color w:val="A9B7C6"/>
+                <w:lang w:val="en-US"/>
+              </w:rPr>
+              <w:t>(</w:t>
+            </w:r>
+            <w:r>
+              <w:rPr>
+                <w:color w:val="CC7832"/>
+                <w:lang w:val="en-US"/>
+              </w:rPr>
+              <w:t xml:space="preserve">int </w:t>
+            </w:r>
+            <w:r>
+              <w:rPr>
+                <w:color w:val="A9B7C6"/>
+                <w:lang w:val="en-US"/>
+              </w:rPr>
+              <w:t>num</w:t>
+            </w:r>
+            <w:r>
+              <w:rPr>
+                <w:color w:val="CC7832"/>
+                <w:lang w:val="en-US"/>
+              </w:rPr>
+              <w:t xml:space="preserve">, int </w:t>
+            </w:r>
+            <w:r>
+              <w:rPr>
+                <w:color w:val="A9B7C6"/>
+                <w:lang w:val="en-US"/>
+              </w:rPr>
+              <w:t>array[]</w:t>
+            </w:r>
+            <w:r>
+              <w:rPr>
+                <w:color w:val="CC7832"/>
+                <w:lang w:val="en-US"/>
+              </w:rPr>
+              <w:t xml:space="preserve">,int </w:t>
+            </w:r>
+            <w:r>
+              <w:rPr>
+                <w:color w:val="A9B7C6"/>
+                <w:lang w:val="en-US"/>
+              </w:rPr>
+              <w:t>len){</w:t>
+            </w:r>
+            <w:r>
+              <w:rPr>
+                <w:color w:val="A9B7C6"/>
+                <w:lang w:val="en-US"/>
+              </w:rPr>
+              <w:br/>
+              <w:t xml:space="preserve">    </w:t>
+            </w:r>
+            <w:r>
+              <w:rPr>
+                <w:color w:val="CC7832"/>
+                <w:lang w:val="en-US"/>
+              </w:rPr>
+              <w:t xml:space="preserve">if </w:t>
+            </w:r>
+            <w:r>
+              <w:rPr>
+                <w:color w:val="A9B7C6"/>
+                <w:lang w:val="en-US"/>
+              </w:rPr>
+              <w:t>(num&lt;</w:t>
+            </w:r>
+            <w:r>
+              <w:rPr>
+                <w:color w:val="6897BB"/>
+                <w:lang w:val="en-US"/>
+              </w:rPr>
+              <w:t>0</w:t>
+            </w:r>
+            <w:r>
+              <w:rPr>
+                <w:color w:val="A9B7C6"/>
+                <w:lang w:val="en-US"/>
+              </w:rPr>
+              <w:t>){</w:t>
+            </w:r>
+            <w:r>
+              <w:rPr>
+                <w:color w:val="A9B7C6"/>
+                <w:lang w:val="en-US"/>
+              </w:rPr>
+              <w:br/>
+              <w:t xml:space="preserve">        array[</w:t>
+            </w:r>
+            <w:r>
+              <w:rPr>
+                <w:color w:val="6897BB"/>
+                <w:lang w:val="en-US"/>
+              </w:rPr>
+              <w:t>0</w:t>
+            </w:r>
+            <w:r>
+              <w:rPr>
+                <w:color w:val="A9B7C6"/>
+                <w:lang w:val="en-US"/>
+              </w:rPr>
+              <w:t>]=</w:t>
+            </w:r>
+            <w:r>
+              <w:rPr>
+                <w:color w:val="6897BB"/>
+                <w:lang w:val="en-US"/>
+              </w:rPr>
               <w:t>1</w:t>
             </w:r>
             <w:r>
               <w:rPr>
+                <w:color w:val="CC7832"/>
+                <w:lang w:val="en-US"/>
+              </w:rPr>
+              <w:t>;</w:t>
+            </w:r>
+            <w:r>
+              <w:rPr>
+                <w:color w:val="CC7832"/>
+                <w:lang w:val="en-US"/>
+              </w:rPr>
+              <w:br/>
+              <w:t xml:space="preserve">        </w:t>
+            </w:r>
+            <w:r>
+              <w:rPr>
+                <w:color w:val="A9B7C6"/>
+                <w:lang w:val="en-US"/>
+              </w:rPr>
+              <w:t>num=</w:t>
+            </w:r>
+            <w:r>
+              <w:rPr>
                 <w:color w:val="6897BB"/>
                 <w:lang w:val="en-US"/>
               </w:rPr>
-              <w:br/>
+              <w:t>0</w:t>
+            </w:r>
+            <w:r>
+              <w:rPr>
+                <w:color w:val="A9B7C6"/>
+                <w:lang w:val="en-US"/>
+              </w:rPr>
+              <w:t>-num</w:t>
+            </w:r>
+            <w:r>
+              <w:rPr>
+                <w:color w:val="CC7832"/>
+                <w:lang w:val="en-US"/>
+              </w:rPr>
+              <w:t>;</w:t>
+            </w:r>
+            <w:r>
+              <w:rPr>
+                <w:color w:val="CC7832"/>
+                <w:lang w:val="en-US"/>
+              </w:rPr>
+              <w:br/>
+              <w:t xml:space="preserve">    </w:t>
+            </w:r>
+            <w:r>
+              <w:rPr>
+                <w:color w:val="A9B7C6"/>
+                <w:lang w:val="en-US"/>
+              </w:rPr>
+              <w:t>}</w:t>
+            </w:r>
+            <w:r>
+              <w:rPr>
+                <w:color w:val="CC7832"/>
+                <w:lang w:val="en-US"/>
+              </w:rPr>
+              <w:t>else</w:t>
+            </w:r>
+            <w:r>
+              <w:rPr>
+                <w:color w:val="A9B7C6"/>
+                <w:lang w:val="en-US"/>
+              </w:rPr>
+              <w:t>{</w:t>
+            </w:r>
+            <w:r>
+              <w:rPr>
+                <w:color w:val="A9B7C6"/>
+                <w:lang w:val="en-US"/>
+              </w:rPr>
+              <w:br/>
+              <w:t xml:space="preserve">        array[</w:t>
             </w:r>
             <w:r>
               <w:rPr>
                 <w:color w:val="6897BB"/>
                 <w:lang w:val="en-US"/>
               </w:rPr>
-              <w:br/>
+              <w:t>0</w:t>
+            </w:r>
+            <w:r>
+              <w:rPr>
+                <w:color w:val="A9B7C6"/>
+                <w:lang w:val="en-US"/>
+              </w:rPr>
+              <w:t>]=</w:t>
             </w:r>
             <w:r>
               <w:rPr>
                 <w:color w:val="6897BB"/>
                 <w:lang w:val="en-US"/>
               </w:rPr>
-              <w:br/>
+              <w:t>0</w:t>
+            </w:r>
+            <w:r>
+              <w:rPr>
+                <w:color w:val="CC7832"/>
+                <w:lang w:val="en-US"/>
+              </w:rPr>
+              <w:t>;</w:t>
+            </w:r>
+            <w:r>
+              <w:rPr>
+                <w:color w:val="CC7832"/>
+                <w:lang w:val="en-US"/>
+              </w:rPr>
+              <w:br/>
+              <w:t xml:space="preserve">    </w:t>
+            </w:r>
+            <w:r>
+              <w:rPr>
+                <w:color w:val="A9B7C6"/>
+                <w:lang w:val="en-US"/>
+              </w:rPr>
+              <w:t>}</w:t>
+            </w:r>
+            <w:r>
+              <w:rPr>
+                <w:color w:val="A9B7C6"/>
+                <w:lang w:val="en-US"/>
+              </w:rPr>
+              <w:br/>
+              <w:t xml:space="preserve">    </w:t>
+            </w:r>
+            <w:r>
+              <w:rPr>
+                <w:color w:val="CC7832"/>
+                <w:lang w:val="en-US"/>
+              </w:rPr>
+              <w:t>for</w:t>
+            </w:r>
+            <w:r>
+              <w:rPr>
+                <w:color w:val="A9B7C6"/>
+                <w:lang w:val="en-US"/>
+              </w:rPr>
+              <w:t>(</w:t>
+            </w:r>
+            <w:r>
+              <w:rPr>
+                <w:color w:val="CC7832"/>
+                <w:lang w:val="en-US"/>
+              </w:rPr>
+              <w:t xml:space="preserve">int </w:t>
+            </w:r>
+            <w:r>
+              <w:rPr>
+                <w:color w:val="A9B7C6"/>
+                <w:lang w:val="en-US"/>
+              </w:rPr>
+              <w:t>i = len</w:t>
+            </w:r>
+            <w:r>
+              <w:rPr>
+                <w:color w:val="CC7832"/>
+                <w:lang w:val="en-US"/>
+              </w:rPr>
+              <w:t xml:space="preserve">; </w:t>
+            </w:r>
+            <w:r>
+              <w:rPr>
+                <w:color w:val="A9B7C6"/>
+                <w:lang w:val="en-US"/>
+              </w:rPr>
+              <w:t>i&gt;</w:t>
             </w:r>
             <w:r>
               <w:rPr>
                 <w:color w:val="6897BB"/>
                 <w:lang w:val="en-US"/>
               </w:rPr>
-              <w:br/>
+              <w:t>0</w:t>
+            </w:r>
+            <w:r>
+              <w:rPr>
+                <w:color w:val="CC7832"/>
+                <w:lang w:val="en-US"/>
+              </w:rPr>
+              <w:t>;</w:t>
+            </w:r>
+            <w:r>
+              <w:rPr>
+                <w:color w:val="A9B7C6"/>
+                <w:lang w:val="en-US"/>
+              </w:rPr>
+              <w:t>i--){</w:t>
+            </w:r>
+            <w:r>
+              <w:rPr>
+                <w:color w:val="A9B7C6"/>
+                <w:lang w:val="en-US"/>
+              </w:rPr>
+              <w:br/>
+              <w:t xml:space="preserve">        </w:t>
+            </w:r>
+            <w:r>
+              <w:rPr>
+                <w:color w:val="CC7832"/>
+                <w:lang w:val="en-US"/>
+              </w:rPr>
+              <w:t xml:space="preserve">int </w:t>
+            </w:r>
+            <w:r>
+              <w:rPr>
+                <w:color w:val="A9B7C6"/>
+                <w:lang w:val="en-US"/>
+              </w:rPr>
+              <w:t>d=num%</w:t>
             </w:r>
             <w:r>
               <w:rPr>
                 <w:color w:val="6897BB"/>
                 <w:lang w:val="en-US"/>
               </w:rPr>
-              <w:br/>
-            </w:r>
-            <w:r>
-              <w:rPr>
-                <w:color w:val="6897BB"/>
-                <w:lang w:val="en-US"/>
-              </w:rPr>
-              <w:br/>
-            </w:r>
-            <w:r>
-              <w:rPr>
-                <w:color w:val="6897BB"/>
-                <w:lang w:val="en-US"/>
-              </w:rPr>
-              <w:br/>
+              <w:t>10</w:t>
             </w:r>
             <w:r>
               <w:rPr>
                 <w:color w:val="CC7832"/>
                 <w:lang w:val="en-US"/>
               </w:rPr>
-              <w:t xml:space="preserve">void </w:t>
-            </w:r>
-            <w:r>
-              <w:rPr>
-                <w:color w:val="FFC66D"/>
-                <w:lang w:val="en-US"/>
-              </w:rPr>
-              <w:t xml:space="preserve">form </w:t>
-            </w:r>
-            <w:r>
-              <w:rPr>
-                <w:color w:val="A9B7C6"/>
-                <w:lang w:val="en-US"/>
-              </w:rPr>
-              <w:t>(</w:t>
+              <w:t>;</w:t>
             </w:r>
             <w:r>
               <w:rPr>
                 <w:color w:val="CC7832"/>
                 <w:lang w:val="en-US"/>
               </w:rPr>
-              <w:t xml:space="preserve">int </w:t>
-            </w:r>
-            <w:r>
-              <w:rPr>
-                <w:color w:val="A9B7C6"/>
-                <w:lang w:val="en-US"/>
-              </w:rPr>
-              <w:t>num</w:t>
-            </w:r>
-            <w:r>
-              <w:rPr>
-                <w:color w:val="CC7832"/>
-                <w:lang w:val="en-US"/>
-              </w:rPr>
-              <w:t xml:space="preserve">, int </w:t>
-            </w:r>
-            <w:r>
-              <w:rPr>
-                <w:color w:val="A9B7C6"/>
-                <w:lang w:val="en-US"/>
-              </w:rPr>
-              <w:t>array[]</w:t>
-            </w:r>
-            <w:r>
-              <w:rPr>
-                <w:color w:val="CC7832"/>
-                <w:lang w:val="en-US"/>
-              </w:rPr>
-              <w:t xml:space="preserve">,int </w:t>
-            </w:r>
-            <w:proofErr w:type="spellStart"/>
-            <w:r>
-              <w:rPr>
-                <w:color w:val="A9B7C6"/>
-                <w:lang w:val="en-US"/>
-              </w:rPr>
-              <w:t>len</w:t>
-            </w:r>
-            <w:proofErr w:type="spellEnd"/>
-            <w:r>
-              <w:rPr>
-                <w:color w:val="A9B7C6"/>
-                <w:lang w:val="en-US"/>
-              </w:rPr>
-              <w:t>)</w:t>
-            </w:r>
-            <w:r>
-              <w:rPr>
-                <w:color w:val="CC7832"/>
-                <w:lang w:val="en-US"/>
-              </w:rPr>
-              <w:t>;</w:t>
-            </w:r>
-            <w:r>
-              <w:rPr>
-                <w:color w:val="CC7832"/>
-                <w:lang w:val="en-US"/>
-              </w:rPr>
-              <w:br/>
-            </w:r>
-            <w:r>
-              <w:rPr>
-                <w:color w:val="A9B7C6"/>
-                <w:lang w:val="en-US"/>
-              </w:rPr>
-              <w:t xml:space="preserve"># </w:t>
-            </w:r>
-            <w:r>
-              <w:rPr>
-                <w:color w:val="6897BB"/>
-                <w:lang w:val="en-US"/>
-              </w:rPr>
-              <w:t xml:space="preserve">2 </w:t>
-            </w:r>
-            <w:r>
-              <w:rPr>
-                <w:color w:val="6A8759"/>
-                <w:lang w:val="en-US"/>
-              </w:rPr>
-              <w:t>"</w:t>
-            </w:r>
-            <w:proofErr w:type="spellStart"/>
-            <w:r>
-              <w:rPr>
-                <w:color w:val="6A8759"/>
-                <w:lang w:val="en-US"/>
-              </w:rPr>
-              <w:t>form.c</w:t>
-            </w:r>
-            <w:proofErr w:type="spellEnd"/>
-            <w:r>
-              <w:rPr>
-                <w:color w:val="6A8759"/>
-                <w:lang w:val="en-US"/>
-              </w:rPr>
-              <w:t xml:space="preserve">" </w:t>
-            </w:r>
-            <w:r>
-              <w:rPr>
-                <w:color w:val="6897BB"/>
-                <w:lang w:val="en-US"/>
-              </w:rPr>
-              <w:t>2</w:t>
-            </w:r>
-            <w:r>
-              <w:rPr>
-                <w:color w:val="6897BB"/>
-                <w:lang w:val="en-US"/>
-              </w:rPr>
-              <w:br/>
-            </w:r>
-            <w:r>
-              <w:rPr>
-                <w:color w:val="6897BB"/>
-                <w:lang w:val="en-US"/>
-              </w:rPr>
-              <w:br/>
-            </w:r>
-            <w:r>
-              <w:rPr>
-                <w:color w:val="CC7832"/>
-                <w:lang w:val="en-US"/>
-              </w:rPr>
-              <w:t xml:space="preserve">void </w:t>
-            </w:r>
-            <w:r>
-              <w:rPr>
-                <w:color w:val="FFC66D"/>
-                <w:lang w:val="en-US"/>
-              </w:rPr>
-              <w:t>form</w:t>
-            </w:r>
-            <w:r>
-              <w:rPr>
-                <w:color w:val="A9B7C6"/>
-                <w:lang w:val="en-US"/>
-              </w:rPr>
-              <w:t>(</w:t>
-            </w:r>
-            <w:r>
-              <w:rPr>
-                <w:color w:val="CC7832"/>
-                <w:lang w:val="en-US"/>
-              </w:rPr>
-              <w:t xml:space="preserve">int </w:t>
-            </w:r>
-            <w:r>
-              <w:rPr>
-                <w:color w:val="A9B7C6"/>
-                <w:lang w:val="en-US"/>
-              </w:rPr>
-              <w:t>num</w:t>
-            </w:r>
-            <w:r>
-              <w:rPr>
-                <w:color w:val="CC7832"/>
-                <w:lang w:val="en-US"/>
-              </w:rPr>
-              <w:t xml:space="preserve">, int </w:t>
-            </w:r>
-            <w:r>
-              <w:rPr>
-                <w:color w:val="A9B7C6"/>
-                <w:lang w:val="en-US"/>
-              </w:rPr>
-              <w:t>array[]</w:t>
-            </w:r>
-            <w:r>
-              <w:rPr>
-                <w:color w:val="CC7832"/>
-                <w:lang w:val="en-US"/>
-              </w:rPr>
-              <w:t xml:space="preserve">,int </w:t>
-            </w:r>
-            <w:proofErr w:type="spellStart"/>
-            <w:r>
-              <w:rPr>
-                <w:color w:val="A9B7C6"/>
-                <w:lang w:val="en-US"/>
-              </w:rPr>
-              <w:t>len</w:t>
-            </w:r>
-            <w:proofErr w:type="spellEnd"/>
-            <w:r>
-              <w:rPr>
-                <w:color w:val="A9B7C6"/>
-                <w:lang w:val="en-US"/>
-              </w:rPr>
-              <w:t>){</w:t>
-            </w:r>
-            <w:r>
-              <w:rPr>
-                <w:color w:val="A9B7C6"/>
-                <w:lang w:val="en-US"/>
-              </w:rPr>
-              <w:br/>
-              <w:t xml:space="preserve">    </w:t>
-            </w:r>
-            <w:r>
-              <w:rPr>
-                <w:color w:val="CC7832"/>
-                <w:lang w:val="en-US"/>
-              </w:rPr>
-              <w:t xml:space="preserve">if </w:t>
-            </w:r>
-            <w:r>
-              <w:rPr>
-                <w:color w:val="A9B7C6"/>
-                <w:lang w:val="en-US"/>
-              </w:rPr>
-              <w:t>(num&lt;</w:t>
-            </w:r>
-            <w:r>
-              <w:rPr>
-                <w:color w:val="6897BB"/>
-                <w:lang w:val="en-US"/>
-              </w:rPr>
-              <w:t>0</w:t>
-            </w:r>
-            <w:r>
-              <w:rPr>
-                <w:color w:val="A9B7C6"/>
-                <w:lang w:val="en-US"/>
-              </w:rPr>
-              <w:t>){</w:t>
-            </w:r>
-            <w:r>
-              <w:rPr>
-                <w:color w:val="A9B7C6"/>
-                <w:lang w:val="en-US"/>
-              </w:rPr>
-              <w:br/>
-              <w:t xml:space="preserve">        array[</w:t>
-            </w:r>
-            <w:r>
-              <w:rPr>
-                <w:color w:val="6897BB"/>
-                <w:lang w:val="en-US"/>
-              </w:rPr>
-              <w:t>0</w:t>
-            </w:r>
-            <w:r>
-              <w:rPr>
-                <w:color w:val="A9B7C6"/>
-                <w:lang w:val="en-US"/>
-              </w:rPr>
-              <w:t>]=</w:t>
-            </w:r>
-            <w:r>
-              <w:rPr>
-                <w:color w:val="6897BB"/>
-                <w:lang w:val="en-US"/>
-              </w:rPr>
-              <w:t>1</w:t>
-            </w:r>
-            <w:r>
-              <w:rPr>
-                <w:color w:val="CC7832"/>
-                <w:lang w:val="en-US"/>
-              </w:rPr>
-              <w:t>;</w:t>
-            </w:r>
-            <w:r>
-              <w:rPr>
-                <w:color w:val="CC7832"/>
-                <w:lang w:val="en-US"/>
-              </w:rPr>
               <w:br/>
               <w:t xml:space="preserve">        </w:t>
             </w:r>
@@ -4108,273 +3773,7 @@
                 <w:color w:val="A9B7C6"/>
                 <w:lang w:val="en-US"/>
               </w:rPr>
-              <w:t>num=</w:t>
-            </w:r>
-            <w:r>
-              <w:rPr>
-                <w:color w:val="6897BB"/>
-                <w:lang w:val="en-US"/>
-              </w:rPr>
-              <w:t>0</w:t>
-            </w:r>
-            <w:r>
-              <w:rPr>
-                <w:color w:val="A9B7C6"/>
-                <w:lang w:val="en-US"/>
-              </w:rPr>
-              <w:t>-num</w:t>
-            </w:r>
-            <w:r>
-              <w:rPr>
-                <w:color w:val="CC7832"/>
-                <w:lang w:val="en-US"/>
-              </w:rPr>
-              <w:t>;</w:t>
-            </w:r>
-            <w:r>
-              <w:rPr>
-                <w:color w:val="CC7832"/>
-                <w:lang w:val="en-US"/>
-              </w:rPr>
-              <w:br/>
-              <w:t xml:space="preserve">    </w:t>
-            </w:r>
-            <w:r>
-              <w:rPr>
-                <w:color w:val="A9B7C6"/>
-                <w:lang w:val="en-US"/>
-              </w:rPr>
-              <w:t>}</w:t>
-            </w:r>
-            <w:r>
-              <w:rPr>
-                <w:color w:val="CC7832"/>
-                <w:lang w:val="en-US"/>
-              </w:rPr>
-              <w:t>else</w:t>
-            </w:r>
-            <w:r>
-              <w:rPr>
-                <w:color w:val="A9B7C6"/>
-                <w:lang w:val="en-US"/>
-              </w:rPr>
-              <w:t>{</w:t>
-            </w:r>
-            <w:r>
-              <w:rPr>
-                <w:color w:val="A9B7C6"/>
-                <w:lang w:val="en-US"/>
-              </w:rPr>
-              <w:br/>
-              <w:t xml:space="preserve">        array[</w:t>
-            </w:r>
-            <w:r>
-              <w:rPr>
-                <w:color w:val="6897BB"/>
-                <w:lang w:val="en-US"/>
-              </w:rPr>
-              <w:t>0</w:t>
-            </w:r>
-            <w:r>
-              <w:rPr>
-                <w:color w:val="A9B7C6"/>
-                <w:lang w:val="en-US"/>
-              </w:rPr>
-              <w:t>]=</w:t>
-            </w:r>
-            <w:r>
-              <w:rPr>
-                <w:color w:val="6897BB"/>
-                <w:lang w:val="en-US"/>
-              </w:rPr>
-              <w:t>0</w:t>
-            </w:r>
-            <w:r>
-              <w:rPr>
-                <w:color w:val="CC7832"/>
-                <w:lang w:val="en-US"/>
-              </w:rPr>
-              <w:t>;</w:t>
-            </w:r>
-            <w:r>
-              <w:rPr>
-                <w:color w:val="CC7832"/>
-                <w:lang w:val="en-US"/>
-              </w:rPr>
-              <w:br/>
-              <w:t xml:space="preserve">    </w:t>
-            </w:r>
-            <w:r>
-              <w:rPr>
-                <w:color w:val="A9B7C6"/>
-                <w:lang w:val="en-US"/>
-              </w:rPr>
-              <w:t>}</w:t>
-            </w:r>
-            <w:r>
-              <w:rPr>
-                <w:color w:val="A9B7C6"/>
-                <w:lang w:val="en-US"/>
-              </w:rPr>
-              <w:br/>
-              <w:t xml:space="preserve">    </w:t>
-            </w:r>
-            <w:r>
-              <w:rPr>
-                <w:color w:val="CC7832"/>
-                <w:lang w:val="en-US"/>
-              </w:rPr>
-              <w:t>for</w:t>
-            </w:r>
-            <w:r>
-              <w:rPr>
-                <w:color w:val="A9B7C6"/>
-                <w:lang w:val="en-US"/>
-              </w:rPr>
-              <w:t>(</w:t>
-            </w:r>
-            <w:r>
-              <w:rPr>
-                <w:color w:val="CC7832"/>
-                <w:lang w:val="en-US"/>
-              </w:rPr>
-              <w:t xml:space="preserve">int </w:t>
-            </w:r>
-            <w:proofErr w:type="spellStart"/>
-            <w:r>
-              <w:rPr>
-                <w:color w:val="A9B7C6"/>
-                <w:lang w:val="en-US"/>
-              </w:rPr>
-              <w:t>i</w:t>
-            </w:r>
-            <w:proofErr w:type="spellEnd"/>
-            <w:r>
-              <w:rPr>
-                <w:color w:val="A9B7C6"/>
-                <w:lang w:val="en-US"/>
-              </w:rPr>
-              <w:t xml:space="preserve"> = </w:t>
-            </w:r>
-            <w:proofErr w:type="spellStart"/>
-            <w:r>
-              <w:rPr>
-                <w:color w:val="A9B7C6"/>
-                <w:lang w:val="en-US"/>
-              </w:rPr>
-              <w:t>len</w:t>
-            </w:r>
-            <w:proofErr w:type="spellEnd"/>
-            <w:r>
-              <w:rPr>
-                <w:color w:val="CC7832"/>
-                <w:lang w:val="en-US"/>
-              </w:rPr>
-              <w:t xml:space="preserve">; </w:t>
-            </w:r>
-            <w:proofErr w:type="spellStart"/>
-            <w:r>
-              <w:rPr>
-                <w:color w:val="A9B7C6"/>
-                <w:lang w:val="en-US"/>
-              </w:rPr>
-              <w:t>i</w:t>
-            </w:r>
-            <w:proofErr w:type="spellEnd"/>
-            <w:r>
-              <w:rPr>
-                <w:color w:val="A9B7C6"/>
-                <w:lang w:val="en-US"/>
-              </w:rPr>
-              <w:t>&gt;</w:t>
-            </w:r>
-            <w:r>
-              <w:rPr>
-                <w:color w:val="6897BB"/>
-                <w:lang w:val="en-US"/>
-              </w:rPr>
-              <w:t>0</w:t>
-            </w:r>
-            <w:r>
-              <w:rPr>
-                <w:color w:val="CC7832"/>
-                <w:lang w:val="en-US"/>
-              </w:rPr>
-              <w:t>;</w:t>
-            </w:r>
-            <w:r>
-              <w:rPr>
-                <w:color w:val="A9B7C6"/>
-                <w:lang w:val="en-US"/>
-              </w:rPr>
-              <w:t>i--){</w:t>
-            </w:r>
-            <w:r>
-              <w:rPr>
-                <w:color w:val="A9B7C6"/>
-                <w:lang w:val="en-US"/>
-              </w:rPr>
-              <w:br/>
-              <w:t xml:space="preserve">        </w:t>
-            </w:r>
-            <w:r>
-              <w:rPr>
-                <w:color w:val="CC7832"/>
-                <w:lang w:val="en-US"/>
-              </w:rPr>
-              <w:t xml:space="preserve">int </w:t>
-            </w:r>
-            <w:r>
-              <w:rPr>
-                <w:color w:val="A9B7C6"/>
-                <w:lang w:val="en-US"/>
-              </w:rPr>
-              <w:t>d=num%</w:t>
-            </w:r>
-            <w:r>
-              <w:rPr>
-                <w:color w:val="6897BB"/>
-                <w:lang w:val="en-US"/>
-              </w:rPr>
-              <w:t>10</w:t>
-            </w:r>
-            <w:r>
-              <w:rPr>
-                <w:color w:val="CC7832"/>
-                <w:lang w:val="en-US"/>
-              </w:rPr>
-              <w:t>;</w:t>
-            </w:r>
-            <w:r>
-              <w:rPr>
-                <w:color w:val="CC7832"/>
-                <w:lang w:val="en-US"/>
-              </w:rPr>
-              <w:br/>
-              <w:t xml:space="preserve">        </w:t>
-            </w:r>
-            <w:r>
-              <w:rPr>
-                <w:color w:val="A9B7C6"/>
-                <w:lang w:val="en-US"/>
-              </w:rPr>
-              <w:t>array[</w:t>
-            </w:r>
-            <w:proofErr w:type="spellStart"/>
-            <w:r>
-              <w:rPr>
-                <w:color w:val="A9B7C6"/>
-                <w:lang w:val="en-US"/>
-              </w:rPr>
-              <w:t>i</w:t>
-            </w:r>
-            <w:proofErr w:type="spellEnd"/>
-            <w:r>
-              <w:rPr>
-                <w:color w:val="A9B7C6"/>
-                <w:lang w:val="en-US"/>
-              </w:rPr>
-              <w:t>]=d</w:t>
+              <w:t>array[i]=d</w:t>
             </w:r>
             <w:r>
               <w:rPr>
@@ -4562,7 +3961,6 @@
           <w:color w:val="FFFFFF" w:themeColor="background1"/>
         </w:rPr>
       </w:pPr>
-      <w:proofErr w:type="spellStart"/>
       <w:r>
         <w:rPr>
           <w:rFonts w:ascii="Times New Roman" w:hAnsi="Times New Roman" w:cs="Times New Roman"/>
@@ -4571,7 +3969,6 @@
         </w:rPr>
         <w:t>riscv</w:t>
       </w:r>
-      <w:proofErr w:type="spellEnd"/>
       <w:r>
         <w:rPr>
           <w:rFonts w:ascii="Times New Roman" w:hAnsi="Times New Roman" w:cs="Times New Roman"/>
@@ -4609,7 +4006,6 @@
         </w:rPr>
         <w:t>-</w:t>
       </w:r>
-      <w:proofErr w:type="spellStart"/>
       <w:r>
         <w:rPr>
           <w:rFonts w:ascii="Times New Roman" w:hAnsi="Times New Roman" w:cs="Times New Roman"/>
@@ -4618,7 +4014,6 @@
         </w:rPr>
         <w:t>gcc</w:t>
       </w:r>
-      <w:proofErr w:type="spellEnd"/>
       <w:r>
         <w:rPr>
           <w:rFonts w:ascii="Times New Roman" w:hAnsi="Times New Roman" w:cs="Times New Roman"/>
@@ -4648,7 +4043,6 @@
         </w:rPr>
         <w:t>=</w:t>
       </w:r>
-      <w:proofErr w:type="spellStart"/>
       <w:r>
         <w:rPr>
           <w:rFonts w:ascii="Times New Roman" w:hAnsi="Times New Roman" w:cs="Times New Roman"/>
@@ -4657,7 +4051,6 @@
         </w:rPr>
         <w:t>rv</w:t>
       </w:r>
-      <w:proofErr w:type="spellEnd"/>
       <w:r>
         <w:rPr>
           <w:rFonts w:ascii="Times New Roman" w:hAnsi="Times New Roman" w:cs="Times New Roman"/>
@@ -4665,7 +4058,6 @@
         </w:rPr>
         <w:t>32</w:t>
       </w:r>
-      <w:proofErr w:type="spellStart"/>
       <w:r>
         <w:rPr>
           <w:rFonts w:ascii="Times New Roman" w:hAnsi="Times New Roman" w:cs="Times New Roman"/>
@@ -4674,7 +4066,6 @@
         </w:rPr>
         <w:t>ic</w:t>
       </w:r>
-      <w:proofErr w:type="spellEnd"/>
       <w:r>
         <w:rPr>
           <w:rFonts w:ascii="Times New Roman" w:hAnsi="Times New Roman" w:cs="Times New Roman"/>
@@ -4682,7 +4073,6 @@
         </w:rPr>
         <w:t xml:space="preserve"> -</w:t>
       </w:r>
-      <w:proofErr w:type="spellStart"/>
       <w:r>
         <w:rPr>
           <w:rFonts w:ascii="Times New Roman" w:hAnsi="Times New Roman" w:cs="Times New Roman"/>
@@ -4691,7 +4081,6 @@
         </w:rPr>
         <w:t>mabi</w:t>
       </w:r>
-      <w:proofErr w:type="spellEnd"/>
       <w:r>
         <w:rPr>
           <w:rFonts w:ascii="Times New Roman" w:hAnsi="Times New Roman" w:cs="Times New Roman"/>
@@ -4699,7 +4088,6 @@
         </w:rPr>
         <w:t>=</w:t>
       </w:r>
-      <w:proofErr w:type="spellStart"/>
       <w:r>
         <w:rPr>
           <w:rFonts w:ascii="Times New Roman" w:hAnsi="Times New Roman" w:cs="Times New Roman"/>
@@ -4708,7 +4096,6 @@
         </w:rPr>
         <w:t>ilp</w:t>
       </w:r>
-      <w:proofErr w:type="spellEnd"/>
       <w:r>
         <w:rPr>
           <w:rFonts w:ascii="Times New Roman" w:hAnsi="Times New Roman" w:cs="Times New Roman"/>
@@ -4746,7 +4133,6 @@
         </w:rPr>
         <w:t xml:space="preserve"> -</w:t>
       </w:r>
-      <w:proofErr w:type="spellStart"/>
       <w:r>
         <w:rPr>
           <w:rFonts w:ascii="Times New Roman" w:hAnsi="Times New Roman" w:cs="Times New Roman"/>
@@ -4755,7 +4141,6 @@
         </w:rPr>
         <w:t>fpreprocessed</w:t>
       </w:r>
-      <w:proofErr w:type="spellEnd"/>
       <w:r>
         <w:rPr>
           <w:rFonts w:ascii="Times New Roman" w:hAnsi="Times New Roman" w:cs="Times New Roman"/>
@@ -4763,7 +4148,6 @@
         </w:rPr>
         <w:t xml:space="preserve"> </w:t>
       </w:r>
-      <w:proofErr w:type="gramStart"/>
       <w:r>
         <w:rPr>
           <w:rFonts w:ascii="Times New Roman" w:hAnsi="Times New Roman" w:cs="Times New Roman"/>
@@ -4779,7 +4163,6 @@
         </w:rPr>
         <w:t>.</w:t>
       </w:r>
-      <w:proofErr w:type="spellStart"/>
       <w:r>
         <w:rPr>
           <w:rFonts w:ascii="Times New Roman" w:hAnsi="Times New Roman" w:cs="Times New Roman"/>
@@ -4788,8 +4171,6 @@
         </w:rPr>
         <w:t>i</w:t>
       </w:r>
-      <w:proofErr w:type="spellEnd"/>
-      <w:proofErr w:type="gramEnd"/>
       <w:r>
         <w:rPr>
           <w:rFonts w:ascii="Times New Roman" w:hAnsi="Times New Roman" w:cs="Times New Roman"/>
@@ -4871,90 +4252,40 @@
           <w:color w:val="FFFFFF" w:themeColor="background1"/>
           <w:lang w:val="en-US"/>
         </w:rPr>
-        <w:t>-march=rv32ic -</w:t>
-      </w:r>
-      <w:proofErr w:type="spellStart"/>
+        <w:t xml:space="preserve">-march=rv32ic -mabi=ilp32 -O1 -S -fpreprocessed </w:t>
+      </w:r>
       <w:r>
         <w:rPr>
           <w:rFonts w:ascii="Times New Roman" w:hAnsi="Times New Roman" w:cs="Times New Roman"/>
           <w:color w:val="FFFFFF" w:themeColor="background1"/>
           <w:lang w:val="en-US"/>
         </w:rPr>
-        <w:t>mabi</w:t>
-      </w:r>
-      <w:proofErr w:type="spellEnd"/>
+        <w:t>form</w:t>
+      </w:r>
       <w:r>
         <w:rPr>
           <w:rFonts w:ascii="Times New Roman" w:hAnsi="Times New Roman" w:cs="Times New Roman"/>
           <w:color w:val="FFFFFF" w:themeColor="background1"/>
           <w:lang w:val="en-US"/>
         </w:rPr>
-        <w:t>=ilp32 -O1 -S -</w:t>
-      </w:r>
-      <w:proofErr w:type="spellStart"/>
+        <w:t xml:space="preserve">.i -o </w:t>
+      </w:r>
       <w:r>
         <w:rPr>
           <w:rFonts w:ascii="Times New Roman" w:hAnsi="Times New Roman" w:cs="Times New Roman"/>
           <w:color w:val="FFFFFF" w:themeColor="background1"/>
           <w:lang w:val="en-US"/>
         </w:rPr>
-        <w:t>fpreprocessed</w:t>
-      </w:r>
-      <w:proofErr w:type="spellEnd"/>
+        <w:t>form</w:t>
+      </w:r>
       <w:r>
         <w:rPr>
           <w:rFonts w:ascii="Times New Roman" w:hAnsi="Times New Roman" w:cs="Times New Roman"/>
           <w:color w:val="FFFFFF" w:themeColor="background1"/>
           <w:lang w:val="en-US"/>
         </w:rPr>
-        <w:t xml:space="preserve"> </w:t>
-      </w:r>
-      <w:proofErr w:type="spellStart"/>
-      <w:proofErr w:type="gramStart"/>
-      <w:r>
-        <w:rPr>
-          <w:rFonts w:ascii="Times New Roman" w:hAnsi="Times New Roman" w:cs="Times New Roman"/>
-          <w:color w:val="FFFFFF" w:themeColor="background1"/>
-          <w:lang w:val="en-US"/>
-        </w:rPr>
-        <w:t>form</w:t>
-      </w:r>
-      <w:r>
-        <w:rPr>
-          <w:rFonts w:ascii="Times New Roman" w:hAnsi="Times New Roman" w:cs="Times New Roman"/>
-          <w:color w:val="FFFFFF" w:themeColor="background1"/>
-          <w:lang w:val="en-US"/>
-        </w:rPr>
-        <w:t>.i</w:t>
-      </w:r>
-      <w:proofErr w:type="spellEnd"/>
-      <w:proofErr w:type="gramEnd"/>
-      <w:r>
-        <w:rPr>
-          <w:rFonts w:ascii="Times New Roman" w:hAnsi="Times New Roman" w:cs="Times New Roman"/>
-          <w:color w:val="FFFFFF" w:themeColor="background1"/>
-          <w:lang w:val="en-US"/>
-        </w:rPr>
-        <w:t xml:space="preserve"> -o </w:t>
-      </w:r>
-      <w:proofErr w:type="spellStart"/>
-      <w:r>
-        <w:rPr>
-          <w:rFonts w:ascii="Times New Roman" w:hAnsi="Times New Roman" w:cs="Times New Roman"/>
-          <w:color w:val="FFFFFF" w:themeColor="background1"/>
-          <w:lang w:val="en-US"/>
-        </w:rPr>
-        <w:t>form</w:t>
-      </w:r>
-      <w:r>
-        <w:rPr>
-          <w:rFonts w:ascii="Times New Roman" w:hAnsi="Times New Roman" w:cs="Times New Roman"/>
-          <w:color w:val="FFFFFF" w:themeColor="background1"/>
-          <w:lang w:val="en-US"/>
-        </w:rPr>
         <w:t>.s</w:t>
       </w:r>
-      <w:proofErr w:type="spellEnd"/>
     </w:p>
     <w:p>
       <w:pPr>
@@ -5027,7 +4358,6 @@
         </w:rPr>
         <w:t xml:space="preserve">, так как в нем можно заметить обращение к подпрограмме </w:t>
       </w:r>
-      <w:proofErr w:type="spellStart"/>
       <w:r>
         <w:rPr>
           <w:szCs w:val="28"/>
@@ -5035,7 +4365,6 @@
         </w:rPr>
         <w:t>bSort</w:t>
       </w:r>
-      <w:proofErr w:type="spellEnd"/>
       <w:r>
         <w:rPr>
           <w:i/>
@@ -5049,7 +4378,6 @@
         </w:rPr>
         <w:t xml:space="preserve">(значение регистра </w:t>
       </w:r>
-      <w:proofErr w:type="spellStart"/>
       <w:r>
         <w:rPr>
           <w:i/>
@@ -5057,26 +4385,11 @@
         </w:rPr>
         <w:t>ra</w:t>
       </w:r>
-      <w:proofErr w:type="spellEnd"/>
-      <w:r>
-        <w:rPr>
-          <w:szCs w:val="28"/>
-        </w:rPr>
-        <w:t xml:space="preserve">, содержащее адрес возврата из </w:t>
-      </w:r>
-      <w:proofErr w:type="spellStart"/>
-      <w:r>
-        <w:rPr>
-          <w:szCs w:val="28"/>
-        </w:rPr>
-        <w:t>main</w:t>
-      </w:r>
-      <w:proofErr w:type="spellEnd"/>
-      <w:r>
-        <w:rPr>
-          <w:szCs w:val="28"/>
-        </w:rPr>
-        <w:t>, сохраняется на время вызова в стеке).</w:t>
+      <w:r>
+        <w:rPr>
+          <w:szCs w:val="28"/>
+        </w:rPr>
+        <w:t>, содержащее адрес возврата из main, сохраняется на время вызова в стеке).</w:t>
       </w:r>
     </w:p>
     <w:p>
@@ -5110,7 +4423,6 @@
         </w:rPr>
         <w:t xml:space="preserve"> Файл </w:t>
       </w:r>
-      <w:proofErr w:type="spellStart"/>
       <w:r>
         <w:rPr>
           <w:sz w:val="28"/>
@@ -5119,7 +4431,6 @@
         </w:rPr>
         <w:t>main.s</w:t>
       </w:r>
-      <w:proofErr w:type="spellEnd"/>
     </w:p>
     <w:tbl>
       <w:tblPr>
@@ -5149,41 +4460,16 @@
                 <w:color w:val="A9B7C6"/>
                 <w:lang w:val="en-US"/>
               </w:rPr>
-              <w:t xml:space="preserve">    .file  "</w:t>
-            </w:r>
-            <w:proofErr w:type="spellStart"/>
-            <w:r>
-              <w:rPr>
-                <w:color w:val="A9B7C6"/>
-                <w:lang w:val="en-US"/>
-              </w:rPr>
-              <w:t>main.c</w:t>
-            </w:r>
-            <w:proofErr w:type="spellEnd"/>
-            <w:r>
-              <w:rPr>
-                <w:color w:val="A9B7C6"/>
-                <w:lang w:val="en-US"/>
-              </w:rPr>
-              <w:t>"</w:t>
-            </w:r>
-            <w:r>
-              <w:rPr>
-                <w:color w:val="A9B7C6"/>
-                <w:lang w:val="en-US"/>
-              </w:rPr>
-              <w:br/>
-              <w:t xml:space="preserve">   .option </w:t>
-            </w:r>
-            <w:proofErr w:type="spellStart"/>
-            <w:r>
-              <w:rPr>
-                <w:color w:val="A9B7C6"/>
-                <w:lang w:val="en-US"/>
-              </w:rPr>
-              <w:t>nopic</w:t>
-            </w:r>
-            <w:proofErr w:type="spellEnd"/>
+              <w:t xml:space="preserve">    .file  "main.c"</w:t>
+            </w:r>
+            <w:r>
+              <w:rPr>
+                <w:color w:val="A9B7C6"/>
+                <w:lang w:val="en-US"/>
+              </w:rPr>
+              <w:br/>
+              <w:t xml:space="preserve">   .option nopic</w:t>
+            </w:r>
             <w:r>
               <w:rPr>
                 <w:color w:val="A9B7C6"/>
@@ -5198,47 +4484,15 @@
                 <w:lang w:val="en-US"/>
               </w:rPr>
               <w:br/>
-              <w:t xml:space="preserve">   .attribute </w:t>
-            </w:r>
-            <w:proofErr w:type="spellStart"/>
-            <w:r>
-              <w:rPr>
-                <w:color w:val="A9B7C6"/>
-                <w:lang w:val="en-US"/>
-              </w:rPr>
-              <w:t>unaligned_access</w:t>
-            </w:r>
-            <w:proofErr w:type="spellEnd"/>
-            <w:r>
-              <w:rPr>
-                <w:color w:val="A9B7C6"/>
-                <w:lang w:val="en-US"/>
-              </w:rPr>
-              <w:t>, 0</w:t>
-            </w:r>
-            <w:r>
-              <w:rPr>
-                <w:color w:val="A9B7C6"/>
-                <w:lang w:val="en-US"/>
-              </w:rPr>
-              <w:br/>
-              <w:t xml:space="preserve">   .attribute </w:t>
-            </w:r>
-            <w:proofErr w:type="spellStart"/>
-            <w:r>
-              <w:rPr>
-                <w:color w:val="A9B7C6"/>
-                <w:lang w:val="en-US"/>
-              </w:rPr>
-              <w:t>stack_align</w:t>
-            </w:r>
-            <w:proofErr w:type="spellEnd"/>
-            <w:r>
-              <w:rPr>
-                <w:color w:val="A9B7C6"/>
-                <w:lang w:val="en-US"/>
-              </w:rPr>
-              <w:t>, 16</w:t>
+              <w:t xml:space="preserve">   .attribute unaligned_access, 0</w:t>
+            </w:r>
+            <w:r>
+              <w:rPr>
+                <w:color w:val="A9B7C6"/>
+                <w:lang w:val="en-US"/>
+              </w:rPr>
+              <w:br/>
+              <w:t xml:space="preserve">   .attribute stack_align, 16</w:t>
             </w:r>
             <w:r>
               <w:rPr>
@@ -5262,23 +4516,7 @@
                 <w:lang w:val="en-US"/>
               </w:rPr>
               <w:br/>
-              <w:t xml:space="preserve">   .</w:t>
-            </w:r>
-            <w:proofErr w:type="spellStart"/>
-            <w:r>
-              <w:rPr>
-                <w:color w:val="A9B7C6"/>
-                <w:lang w:val="en-US"/>
-              </w:rPr>
-              <w:t>globl</w:t>
-            </w:r>
-            <w:proofErr w:type="spellEnd"/>
-            <w:r>
-              <w:rPr>
-                <w:color w:val="A9B7C6"/>
-                <w:lang w:val="en-US"/>
-              </w:rPr>
-              <w:t xml:space="preserve"> main</w:t>
+              <w:t xml:space="preserve">   .globl main</w:t>
             </w:r>
             <w:r>
               <w:rPr>
@@ -5302,271 +4540,63 @@
                 <w:lang w:val="en-US"/>
               </w:rPr>
               <w:br/>
-              <w:t xml:space="preserve">   </w:t>
-            </w:r>
-            <w:proofErr w:type="spellStart"/>
-            <w:r>
-              <w:rPr>
-                <w:color w:val="A9B7C6"/>
-                <w:lang w:val="en-US"/>
-              </w:rPr>
-              <w:t>addi</w:t>
-            </w:r>
-            <w:proofErr w:type="spellEnd"/>
-            <w:r>
-              <w:rPr>
-                <w:color w:val="A9B7C6"/>
-                <w:lang w:val="en-US"/>
-              </w:rPr>
-              <w:t xml:space="preserve">   sp,sp,-32</w:t>
-            </w:r>
-            <w:r>
-              <w:rPr>
-                <w:color w:val="A9B7C6"/>
-                <w:lang w:val="en-US"/>
-              </w:rPr>
-              <w:br/>
-              <w:t xml:space="preserve">   </w:t>
-            </w:r>
-            <w:proofErr w:type="spellStart"/>
-            <w:r>
-              <w:rPr>
-                <w:color w:val="A9B7C6"/>
-                <w:lang w:val="en-US"/>
-              </w:rPr>
-              <w:t>sw</w:t>
-            </w:r>
-            <w:proofErr w:type="spellEnd"/>
-            <w:r>
-              <w:rPr>
-                <w:color w:val="A9B7C6"/>
-                <w:lang w:val="en-US"/>
-              </w:rPr>
-              <w:t xml:space="preserve"> ra,28(</w:t>
-            </w:r>
-            <w:proofErr w:type="spellStart"/>
-            <w:r>
-              <w:rPr>
-                <w:color w:val="A9B7C6"/>
-                <w:lang w:val="en-US"/>
-              </w:rPr>
-              <w:t>sp</w:t>
-            </w:r>
-            <w:proofErr w:type="spellEnd"/>
-            <w:r>
-              <w:rPr>
-                <w:color w:val="A9B7C6"/>
-                <w:lang w:val="en-US"/>
-              </w:rPr>
-              <w:t>)</w:t>
-            </w:r>
-            <w:r>
-              <w:rPr>
-                <w:color w:val="A9B7C6"/>
-                <w:lang w:val="en-US"/>
-              </w:rPr>
-              <w:br/>
-              <w:t xml:space="preserve">   </w:t>
-            </w:r>
-            <w:proofErr w:type="spellStart"/>
-            <w:r>
-              <w:rPr>
-                <w:color w:val="A9B7C6"/>
-                <w:lang w:val="en-US"/>
-              </w:rPr>
-              <w:t>sw</w:t>
-            </w:r>
-            <w:proofErr w:type="spellEnd"/>
-            <w:r>
-              <w:rPr>
-                <w:color w:val="A9B7C6"/>
-                <w:lang w:val="en-US"/>
-              </w:rPr>
-              <w:t xml:space="preserve"> s0,24(</w:t>
-            </w:r>
-            <w:proofErr w:type="spellStart"/>
-            <w:r>
-              <w:rPr>
-                <w:color w:val="A9B7C6"/>
-                <w:lang w:val="en-US"/>
-              </w:rPr>
-              <w:t>sp</w:t>
-            </w:r>
-            <w:proofErr w:type="spellEnd"/>
-            <w:r>
-              <w:rPr>
-                <w:color w:val="A9B7C6"/>
-                <w:lang w:val="en-US"/>
-              </w:rPr>
-              <w:t>)</w:t>
-            </w:r>
-            <w:r>
-              <w:rPr>
-                <w:color w:val="A9B7C6"/>
-                <w:lang w:val="en-US"/>
-              </w:rPr>
-              <w:br/>
-              <w:t xml:space="preserve">   </w:t>
-            </w:r>
-            <w:proofErr w:type="spellStart"/>
-            <w:r>
-              <w:rPr>
-                <w:color w:val="A9B7C6"/>
-                <w:lang w:val="en-US"/>
-              </w:rPr>
-              <w:t>sw</w:t>
-            </w:r>
-            <w:proofErr w:type="spellEnd"/>
-            <w:r>
-              <w:rPr>
-                <w:color w:val="A9B7C6"/>
-                <w:lang w:val="en-US"/>
-              </w:rPr>
-              <w:t xml:space="preserve"> s1,20(</w:t>
-            </w:r>
-            <w:proofErr w:type="spellStart"/>
-            <w:r>
-              <w:rPr>
-                <w:color w:val="A9B7C6"/>
-                <w:lang w:val="en-US"/>
-              </w:rPr>
-              <w:t>sp</w:t>
-            </w:r>
-            <w:proofErr w:type="spellEnd"/>
-            <w:r>
-              <w:rPr>
-                <w:color w:val="A9B7C6"/>
-                <w:lang w:val="en-US"/>
-              </w:rPr>
-              <w:t>)</w:t>
-            </w:r>
-            <w:r>
-              <w:rPr>
-                <w:color w:val="A9B7C6"/>
-                <w:lang w:val="en-US"/>
-              </w:rPr>
-              <w:br/>
-              <w:t xml:space="preserve">   </w:t>
-            </w:r>
-            <w:proofErr w:type="spellStart"/>
-            <w:r>
-              <w:rPr>
-                <w:color w:val="A9B7C6"/>
-                <w:lang w:val="en-US"/>
-              </w:rPr>
-              <w:t>sw</w:t>
-            </w:r>
-            <w:proofErr w:type="spellEnd"/>
-            <w:r>
-              <w:rPr>
-                <w:color w:val="A9B7C6"/>
-                <w:lang w:val="en-US"/>
-              </w:rPr>
-              <w:t xml:space="preserve"> s2,16(</w:t>
-            </w:r>
-            <w:proofErr w:type="spellStart"/>
-            <w:r>
-              <w:rPr>
-                <w:color w:val="A9B7C6"/>
-                <w:lang w:val="en-US"/>
-              </w:rPr>
-              <w:t>sp</w:t>
-            </w:r>
-            <w:proofErr w:type="spellEnd"/>
-            <w:r>
-              <w:rPr>
-                <w:color w:val="A9B7C6"/>
-                <w:lang w:val="en-US"/>
-              </w:rPr>
-              <w:t>)</w:t>
-            </w:r>
-            <w:r>
-              <w:rPr>
-                <w:color w:val="A9B7C6"/>
-                <w:lang w:val="en-US"/>
-              </w:rPr>
-              <w:br/>
-              <w:t xml:space="preserve">   </w:t>
-            </w:r>
-            <w:proofErr w:type="spellStart"/>
-            <w:r>
-              <w:rPr>
-                <w:color w:val="A9B7C6"/>
-                <w:lang w:val="en-US"/>
-              </w:rPr>
-              <w:t>sw</w:t>
-            </w:r>
-            <w:proofErr w:type="spellEnd"/>
-            <w:r>
-              <w:rPr>
-                <w:color w:val="A9B7C6"/>
-                <w:lang w:val="en-US"/>
-              </w:rPr>
-              <w:t xml:space="preserve"> s3,12(</w:t>
-            </w:r>
-            <w:proofErr w:type="spellStart"/>
-            <w:r>
-              <w:rPr>
-                <w:color w:val="A9B7C6"/>
-                <w:lang w:val="en-US"/>
-              </w:rPr>
-              <w:t>sp</w:t>
-            </w:r>
-            <w:proofErr w:type="spellEnd"/>
-            <w:r>
-              <w:rPr>
-                <w:color w:val="A9B7C6"/>
-                <w:lang w:val="en-US"/>
-              </w:rPr>
-              <w:t>)</w:t>
-            </w:r>
-            <w:r>
-              <w:rPr>
-                <w:color w:val="A9B7C6"/>
-                <w:lang w:val="en-US"/>
-              </w:rPr>
-              <w:br/>
-              <w:t xml:space="preserve">   </w:t>
-            </w:r>
-            <w:proofErr w:type="spellStart"/>
-            <w:r>
-              <w:rPr>
-                <w:color w:val="A9B7C6"/>
-                <w:lang w:val="en-US"/>
-              </w:rPr>
-              <w:t>addi</w:t>
-            </w:r>
-            <w:proofErr w:type="spellEnd"/>
-            <w:r>
-              <w:rPr>
-                <w:color w:val="A9B7C6"/>
-                <w:lang w:val="en-US"/>
-              </w:rPr>
-              <w:t xml:space="preserve">   s0,sp,32</w:t>
-            </w:r>
-            <w:r>
-              <w:rPr>
-                <w:color w:val="A9B7C6"/>
-                <w:lang w:val="en-US"/>
-              </w:rPr>
-              <w:br/>
-              <w:t xml:space="preserve">   </w:t>
-            </w:r>
-            <w:proofErr w:type="spellStart"/>
-            <w:r>
-              <w:rPr>
-                <w:color w:val="A9B7C6"/>
-                <w:lang w:val="en-US"/>
-              </w:rPr>
-              <w:t>addi</w:t>
-            </w:r>
-            <w:proofErr w:type="spellEnd"/>
-            <w:r>
-              <w:rPr>
-                <w:color w:val="A9B7C6"/>
-                <w:lang w:val="en-US"/>
-              </w:rPr>
-              <w:t xml:space="preserve">   sp,sp,-16</w:t>
+              <w:t xml:space="preserve">   addi   sp,sp,-32</w:t>
+            </w:r>
+            <w:r>
+              <w:rPr>
+                <w:color w:val="A9B7C6"/>
+                <w:lang w:val="en-US"/>
+              </w:rPr>
+              <w:br/>
+              <w:t xml:space="preserve">   sw ra,28(sp)</w:t>
+            </w:r>
+            <w:r>
+              <w:rPr>
+                <w:color w:val="A9B7C6"/>
+                <w:lang w:val="en-US"/>
+              </w:rPr>
+              <w:br/>
+              <w:t xml:space="preserve">   sw s0,24(sp)</w:t>
+            </w:r>
+            <w:r>
+              <w:rPr>
+                <w:color w:val="A9B7C6"/>
+                <w:lang w:val="en-US"/>
+              </w:rPr>
+              <w:br/>
+              <w:t xml:space="preserve">   sw s1,20(sp)</w:t>
+            </w:r>
+            <w:r>
+              <w:rPr>
+                <w:color w:val="A9B7C6"/>
+                <w:lang w:val="en-US"/>
+              </w:rPr>
+              <w:br/>
+              <w:t xml:space="preserve">   sw s2,16(sp)</w:t>
+            </w:r>
+            <w:r>
+              <w:rPr>
+                <w:color w:val="A9B7C6"/>
+                <w:lang w:val="en-US"/>
+              </w:rPr>
+              <w:br/>
+              <w:t xml:space="preserve">   sw s3,12(sp)</w:t>
+            </w:r>
+            <w:r>
+              <w:rPr>
+                <w:color w:val="A9B7C6"/>
+                <w:lang w:val="en-US"/>
+              </w:rPr>
+              <w:br/>
+              <w:t xml:space="preserve">   addi   s0,sp,32</w:t>
+            </w:r>
+            <w:r>
+              <w:rPr>
+                <w:color w:val="A9B7C6"/>
+                <w:lang w:val="en-US"/>
+              </w:rPr>
+              <w:br/>
+              <w:t xml:space="preserve">   addi   sp,sp,-16</w:t>
             </w:r>
             <w:r>
               <w:rPr>
@@ -5622,47 +4652,15 @@
                 <w:lang w:val="en-US"/>
               </w:rPr>
               <w:br/>
-              <w:t xml:space="preserve">   </w:t>
-            </w:r>
-            <w:proofErr w:type="spellStart"/>
-            <w:r>
-              <w:rPr>
-                <w:color w:val="A9B7C6"/>
-                <w:lang w:val="en-US"/>
-              </w:rPr>
-              <w:t>addi</w:t>
-            </w:r>
-            <w:proofErr w:type="spellEnd"/>
-            <w:r>
-              <w:rPr>
-                <w:color w:val="A9B7C6"/>
-                <w:lang w:val="en-US"/>
-              </w:rPr>
-              <w:t xml:space="preserve">   s2,s2,12</w:t>
-            </w:r>
-            <w:r>
-              <w:rPr>
-                <w:color w:val="A9B7C6"/>
-                <w:lang w:val="en-US"/>
-              </w:rPr>
-              <w:br/>
-              <w:t xml:space="preserve">   </w:t>
-            </w:r>
-            <w:proofErr w:type="spellStart"/>
-            <w:r>
-              <w:rPr>
-                <w:color w:val="A9B7C6"/>
-                <w:lang w:val="en-US"/>
-              </w:rPr>
-              <w:t>lui</w:t>
-            </w:r>
-            <w:proofErr w:type="spellEnd"/>
-            <w:r>
-              <w:rPr>
-                <w:color w:val="A9B7C6"/>
-                <w:lang w:val="en-US"/>
-              </w:rPr>
-              <w:t xml:space="preserve">    s3,%hi(.LC0)</w:t>
+              <w:t xml:space="preserve">   addi   s2,s2,12</w:t>
+            </w:r>
+            <w:r>
+              <w:rPr>
+                <w:color w:val="A9B7C6"/>
+                <w:lang w:val="en-US"/>
+              </w:rPr>
+              <w:br/>
+              <w:t xml:space="preserve">   lui    s3,%hi(.LC0)</w:t>
             </w:r>
             <w:r>
               <w:rPr>
@@ -5678,65 +4676,24 @@
                 <w:lang w:val="en-US"/>
               </w:rPr>
               <w:br/>
-              <w:t xml:space="preserve">   </w:t>
-            </w:r>
-            <w:proofErr w:type="spellStart"/>
-            <w:r>
-              <w:rPr>
-                <w:color w:val="A9B7C6"/>
-                <w:lang w:val="en-US"/>
-              </w:rPr>
-              <w:t>lw</w:t>
-            </w:r>
-            <w:proofErr w:type="spellEnd"/>
-            <w:r>
-              <w:rPr>
-                <w:color w:val="A9B7C6"/>
-                <w:lang w:val="en-US"/>
-              </w:rPr>
-              <w:t xml:space="preserve"> a1,0(s1)</w:t>
-            </w:r>
-            <w:r>
-              <w:rPr>
-                <w:color w:val="A9B7C6"/>
-                <w:lang w:val="en-US"/>
-              </w:rPr>
-              <w:br/>
-              <w:t xml:space="preserve">   </w:t>
-            </w:r>
-            <w:proofErr w:type="spellStart"/>
-            <w:r>
-              <w:rPr>
-                <w:color w:val="A9B7C6"/>
-                <w:lang w:val="en-US"/>
-              </w:rPr>
-              <w:t>addi</w:t>
-            </w:r>
-            <w:proofErr w:type="spellEnd"/>
-            <w:r>
-              <w:rPr>
-                <w:color w:val="A9B7C6"/>
-                <w:lang w:val="en-US"/>
-              </w:rPr>
-              <w:t xml:space="preserve">   a0,s3,%lo(.LC0)</w:t>
-            </w:r>
-            <w:r>
-              <w:rPr>
-                <w:color w:val="A9B7C6"/>
-                <w:lang w:val="en-US"/>
-              </w:rPr>
-              <w:br/>
-              <w:t xml:space="preserve">   call   </w:t>
-            </w:r>
-            <w:proofErr w:type="spellStart"/>
-            <w:r>
-              <w:rPr>
-                <w:color w:val="A9B7C6"/>
-                <w:lang w:val="en-US"/>
-              </w:rPr>
-              <w:t>printf</w:t>
-            </w:r>
-            <w:proofErr w:type="spellEnd"/>
+              <w:t xml:space="preserve">   lw a1,0(s1)</w:t>
+            </w:r>
+            <w:r>
+              <w:rPr>
+                <w:color w:val="A9B7C6"/>
+                <w:lang w:val="en-US"/>
+              </w:rPr>
+              <w:br/>
+              <w:t xml:space="preserve">   addi   a0,s3,%lo(.LC0)</w:t>
+            </w:r>
+            <w:r>
+              <w:rPr>
+                <w:color w:val="A9B7C6"/>
+                <w:lang w:val="en-US"/>
+              </w:rPr>
+              <w:br/>
+              <w:t xml:space="preserve">   call   printf</w:t>
+            </w:r>
             <w:r>
               <w:rPr>
                 <w:color w:val="A9B7C6"/>
@@ -5751,64 +4708,23 @@
                 <w:lang w:val="en-US"/>
               </w:rPr>
               <w:br/>
-              <w:t xml:space="preserve">   call   </w:t>
-            </w:r>
-            <w:proofErr w:type="spellStart"/>
-            <w:r>
-              <w:rPr>
-                <w:color w:val="A9B7C6"/>
-                <w:lang w:val="en-US"/>
-              </w:rPr>
-              <w:t>putchar</w:t>
-            </w:r>
-            <w:proofErr w:type="spellEnd"/>
-            <w:r>
-              <w:rPr>
-                <w:color w:val="A9B7C6"/>
-                <w:lang w:val="en-US"/>
-              </w:rPr>
-              <w:br/>
-              <w:t xml:space="preserve">   </w:t>
-            </w:r>
-            <w:proofErr w:type="spellStart"/>
-            <w:r>
-              <w:rPr>
-                <w:color w:val="A9B7C6"/>
-                <w:lang w:val="en-US"/>
-              </w:rPr>
-              <w:t>addi</w:t>
-            </w:r>
-            <w:proofErr w:type="spellEnd"/>
-            <w:r>
-              <w:rPr>
-                <w:color w:val="A9B7C6"/>
-                <w:lang w:val="en-US"/>
-              </w:rPr>
-              <w:t xml:space="preserve">   s1,s1,4</w:t>
-            </w:r>
-            <w:r>
-              <w:rPr>
-                <w:color w:val="A9B7C6"/>
-                <w:lang w:val="en-US"/>
-              </w:rPr>
-              <w:br/>
-              <w:t xml:space="preserve">   </w:t>
-            </w:r>
-            <w:proofErr w:type="spellStart"/>
-            <w:r>
-              <w:rPr>
-                <w:color w:val="A9B7C6"/>
-                <w:lang w:val="en-US"/>
-              </w:rPr>
-              <w:t>bne</w:t>
-            </w:r>
-            <w:proofErr w:type="spellEnd"/>
-            <w:r>
-              <w:rPr>
-                <w:color w:val="A9B7C6"/>
-                <w:lang w:val="en-US"/>
-              </w:rPr>
-              <w:t xml:space="preserve">    s2,s1,.L2</w:t>
+              <w:t xml:space="preserve">   call   putchar</w:t>
+            </w:r>
+            <w:r>
+              <w:rPr>
+                <w:color w:val="A9B7C6"/>
+                <w:lang w:val="en-US"/>
+              </w:rPr>
+              <w:br/>
+              <w:t xml:space="preserve">   addi   s1,s1,4</w:t>
+            </w:r>
+            <w:r>
+              <w:rPr>
+                <w:color w:val="A9B7C6"/>
+                <w:lang w:val="en-US"/>
+              </w:rPr>
+              <w:br/>
+              <w:t xml:space="preserve">   bne    s2,s1,.L2</w:t>
             </w:r>
             <w:r>
               <w:rPr>
@@ -5824,271 +4740,63 @@
                 <w:lang w:val="en-US"/>
               </w:rPr>
               <w:br/>
-              <w:t xml:space="preserve">   </w:t>
-            </w:r>
-            <w:proofErr w:type="spellStart"/>
-            <w:r>
-              <w:rPr>
-                <w:color w:val="A9B7C6"/>
-                <w:lang w:val="en-US"/>
-              </w:rPr>
-              <w:t>addi</w:t>
-            </w:r>
-            <w:proofErr w:type="spellEnd"/>
-            <w:r>
-              <w:rPr>
-                <w:color w:val="A9B7C6"/>
-                <w:lang w:val="en-US"/>
-              </w:rPr>
-              <w:t xml:space="preserve">   sp,s0,-32</w:t>
-            </w:r>
-            <w:r>
-              <w:rPr>
-                <w:color w:val="A9B7C6"/>
-                <w:lang w:val="en-US"/>
-              </w:rPr>
-              <w:br/>
-              <w:t xml:space="preserve">   </w:t>
-            </w:r>
-            <w:proofErr w:type="spellStart"/>
-            <w:r>
-              <w:rPr>
-                <w:color w:val="A9B7C6"/>
-                <w:lang w:val="en-US"/>
-              </w:rPr>
-              <w:t>lw</w:t>
-            </w:r>
-            <w:proofErr w:type="spellEnd"/>
-            <w:r>
-              <w:rPr>
-                <w:color w:val="A9B7C6"/>
-                <w:lang w:val="en-US"/>
-              </w:rPr>
-              <w:t xml:space="preserve"> ra,28(</w:t>
-            </w:r>
-            <w:proofErr w:type="spellStart"/>
-            <w:r>
-              <w:rPr>
-                <w:color w:val="A9B7C6"/>
-                <w:lang w:val="en-US"/>
-              </w:rPr>
-              <w:t>sp</w:t>
-            </w:r>
-            <w:proofErr w:type="spellEnd"/>
-            <w:r>
-              <w:rPr>
-                <w:color w:val="A9B7C6"/>
-                <w:lang w:val="en-US"/>
-              </w:rPr>
-              <w:t>)</w:t>
-            </w:r>
-            <w:r>
-              <w:rPr>
-                <w:color w:val="A9B7C6"/>
-                <w:lang w:val="en-US"/>
-              </w:rPr>
-              <w:br/>
-              <w:t xml:space="preserve">   </w:t>
-            </w:r>
-            <w:proofErr w:type="spellStart"/>
-            <w:r>
-              <w:rPr>
-                <w:color w:val="A9B7C6"/>
-                <w:lang w:val="en-US"/>
-              </w:rPr>
-              <w:t>lw</w:t>
-            </w:r>
-            <w:proofErr w:type="spellEnd"/>
-            <w:r>
-              <w:rPr>
-                <w:color w:val="A9B7C6"/>
-                <w:lang w:val="en-US"/>
-              </w:rPr>
-              <w:t xml:space="preserve"> s0,24(</w:t>
-            </w:r>
-            <w:proofErr w:type="spellStart"/>
-            <w:r>
-              <w:rPr>
-                <w:color w:val="A9B7C6"/>
-                <w:lang w:val="en-US"/>
-              </w:rPr>
-              <w:t>sp</w:t>
-            </w:r>
-            <w:proofErr w:type="spellEnd"/>
-            <w:r>
-              <w:rPr>
-                <w:color w:val="A9B7C6"/>
-                <w:lang w:val="en-US"/>
-              </w:rPr>
-              <w:t>)</w:t>
-            </w:r>
-            <w:r>
-              <w:rPr>
-                <w:color w:val="A9B7C6"/>
-                <w:lang w:val="en-US"/>
-              </w:rPr>
-              <w:br/>
-              <w:t xml:space="preserve">   </w:t>
-            </w:r>
-            <w:proofErr w:type="spellStart"/>
-            <w:r>
-              <w:rPr>
-                <w:color w:val="A9B7C6"/>
-                <w:lang w:val="en-US"/>
-              </w:rPr>
-              <w:t>lw</w:t>
-            </w:r>
-            <w:proofErr w:type="spellEnd"/>
-            <w:r>
-              <w:rPr>
-                <w:color w:val="A9B7C6"/>
-                <w:lang w:val="en-US"/>
-              </w:rPr>
-              <w:t xml:space="preserve"> s1,20(</w:t>
-            </w:r>
-            <w:proofErr w:type="spellStart"/>
-            <w:r>
-              <w:rPr>
-                <w:color w:val="A9B7C6"/>
-                <w:lang w:val="en-US"/>
-              </w:rPr>
-              <w:t>sp</w:t>
-            </w:r>
-            <w:proofErr w:type="spellEnd"/>
-            <w:r>
-              <w:rPr>
-                <w:color w:val="A9B7C6"/>
-                <w:lang w:val="en-US"/>
-              </w:rPr>
-              <w:t>)</w:t>
-            </w:r>
-            <w:r>
-              <w:rPr>
-                <w:color w:val="A9B7C6"/>
-                <w:lang w:val="en-US"/>
-              </w:rPr>
-              <w:br/>
-              <w:t xml:space="preserve">   </w:t>
-            </w:r>
-            <w:proofErr w:type="spellStart"/>
-            <w:r>
-              <w:rPr>
-                <w:color w:val="A9B7C6"/>
-                <w:lang w:val="en-US"/>
-              </w:rPr>
-              <w:t>lw</w:t>
-            </w:r>
-            <w:proofErr w:type="spellEnd"/>
-            <w:r>
-              <w:rPr>
-                <w:color w:val="A9B7C6"/>
-                <w:lang w:val="en-US"/>
-              </w:rPr>
-              <w:t xml:space="preserve"> s2,16(</w:t>
-            </w:r>
-            <w:proofErr w:type="spellStart"/>
-            <w:r>
-              <w:rPr>
-                <w:color w:val="A9B7C6"/>
-                <w:lang w:val="en-US"/>
-              </w:rPr>
-              <w:t>sp</w:t>
-            </w:r>
-            <w:proofErr w:type="spellEnd"/>
-            <w:r>
-              <w:rPr>
-                <w:color w:val="A9B7C6"/>
-                <w:lang w:val="en-US"/>
-              </w:rPr>
-              <w:t>)</w:t>
-            </w:r>
-            <w:r>
-              <w:rPr>
-                <w:color w:val="A9B7C6"/>
-                <w:lang w:val="en-US"/>
-              </w:rPr>
-              <w:br/>
-              <w:t xml:space="preserve">   </w:t>
-            </w:r>
-            <w:proofErr w:type="spellStart"/>
-            <w:r>
-              <w:rPr>
-                <w:color w:val="A9B7C6"/>
-                <w:lang w:val="en-US"/>
-              </w:rPr>
-              <w:t>lw</w:t>
-            </w:r>
-            <w:proofErr w:type="spellEnd"/>
-            <w:r>
-              <w:rPr>
-                <w:color w:val="A9B7C6"/>
-                <w:lang w:val="en-US"/>
-              </w:rPr>
-              <w:t xml:space="preserve"> s3,12(</w:t>
-            </w:r>
-            <w:proofErr w:type="spellStart"/>
-            <w:r>
-              <w:rPr>
-                <w:color w:val="A9B7C6"/>
-                <w:lang w:val="en-US"/>
-              </w:rPr>
-              <w:t>sp</w:t>
-            </w:r>
-            <w:proofErr w:type="spellEnd"/>
-            <w:r>
-              <w:rPr>
-                <w:color w:val="A9B7C6"/>
-                <w:lang w:val="en-US"/>
-              </w:rPr>
-              <w:t>)</w:t>
-            </w:r>
-            <w:r>
-              <w:rPr>
-                <w:color w:val="A9B7C6"/>
-                <w:lang w:val="en-US"/>
-              </w:rPr>
-              <w:br/>
-              <w:t xml:space="preserve">   </w:t>
-            </w:r>
-            <w:proofErr w:type="spellStart"/>
-            <w:r>
-              <w:rPr>
-                <w:color w:val="A9B7C6"/>
-                <w:lang w:val="en-US"/>
-              </w:rPr>
-              <w:t>addi</w:t>
-            </w:r>
-            <w:proofErr w:type="spellEnd"/>
-            <w:r>
-              <w:rPr>
-                <w:color w:val="A9B7C6"/>
-                <w:lang w:val="en-US"/>
-              </w:rPr>
-              <w:t xml:space="preserve">   sp,sp,32</w:t>
-            </w:r>
-            <w:r>
-              <w:rPr>
-                <w:color w:val="A9B7C6"/>
-                <w:lang w:val="en-US"/>
-              </w:rPr>
-              <w:br/>
-              <w:t xml:space="preserve">   </w:t>
-            </w:r>
-            <w:proofErr w:type="spellStart"/>
-            <w:r>
-              <w:rPr>
-                <w:color w:val="A9B7C6"/>
-                <w:lang w:val="en-US"/>
-              </w:rPr>
-              <w:t>jr</w:t>
-            </w:r>
-            <w:proofErr w:type="spellEnd"/>
-            <w:r>
-              <w:rPr>
-                <w:color w:val="A9B7C6"/>
-                <w:lang w:val="en-US"/>
-              </w:rPr>
-              <w:t xml:space="preserve"> ra</w:t>
+              <w:t xml:space="preserve">   addi   sp,s0,-32</w:t>
+            </w:r>
+            <w:r>
+              <w:rPr>
+                <w:color w:val="A9B7C6"/>
+                <w:lang w:val="en-US"/>
+              </w:rPr>
+              <w:br/>
+              <w:t xml:space="preserve">   lw ra,28(sp)</w:t>
+            </w:r>
+            <w:r>
+              <w:rPr>
+                <w:color w:val="A9B7C6"/>
+                <w:lang w:val="en-US"/>
+              </w:rPr>
+              <w:br/>
+              <w:t xml:space="preserve">   lw s0,24(sp)</w:t>
+            </w:r>
+            <w:r>
+              <w:rPr>
+                <w:color w:val="A9B7C6"/>
+                <w:lang w:val="en-US"/>
+              </w:rPr>
+              <w:br/>
+              <w:t xml:space="preserve">   lw s1,20(sp)</w:t>
+            </w:r>
+            <w:r>
+              <w:rPr>
+                <w:color w:val="A9B7C6"/>
+                <w:lang w:val="en-US"/>
+              </w:rPr>
+              <w:br/>
+              <w:t xml:space="preserve">   lw s2,16(sp)</w:t>
+            </w:r>
+            <w:r>
+              <w:rPr>
+                <w:color w:val="A9B7C6"/>
+                <w:lang w:val="en-US"/>
+              </w:rPr>
+              <w:br/>
+              <w:t xml:space="preserve">   lw s3,12(sp)</w:t>
+            </w:r>
+            <w:r>
+              <w:rPr>
+                <w:color w:val="A9B7C6"/>
+                <w:lang w:val="en-US"/>
+              </w:rPr>
+              <w:br/>
+              <w:t xml:space="preserve">   addi   sp,sp,32</w:t>
+            </w:r>
+            <w:r>
+              <w:rPr>
+                <w:color w:val="A9B7C6"/>
+                <w:lang w:val="en-US"/>
+              </w:rPr>
+              <w:br/>
+              <w:t xml:space="preserve">   jr ra</w:t>
             </w:r>
             <w:r>
               <w:rPr>
@@ -6136,23 +4844,7 @@
                 <w:lang w:val="en-US"/>
               </w:rPr>
               <w:br/>
-              <w:t xml:space="preserve">   .ident "GCC: (</w:t>
-            </w:r>
-            <w:proofErr w:type="spellStart"/>
-            <w:r>
-              <w:rPr>
-                <w:color w:val="A9B7C6"/>
-                <w:lang w:val="en-US"/>
-              </w:rPr>
-              <w:t>SiFive</w:t>
-            </w:r>
-            <w:proofErr w:type="spellEnd"/>
-            <w:r>
-              <w:rPr>
-                <w:color w:val="A9B7C6"/>
-                <w:lang w:val="en-US"/>
-              </w:rPr>
-              <w:t xml:space="preserve"> GCC 8.3.0-2020.04.1) 8.3.0"</w:t>
+              <w:t xml:space="preserve">   .ident "GCC: (SiFive GCC 8.3.0-2020.04.1) 8.3.0"</w:t>
             </w:r>
           </w:p>
         </w:tc>
@@ -6208,7 +4900,6 @@
         <w:lastRenderedPageBreak/>
         <w:t xml:space="preserve">Рис. 2.4 Файл </w:t>
       </w:r>
-      <w:proofErr w:type="spellStart"/>
       <w:r>
         <w:rPr>
           <w:sz w:val="28"/>
@@ -6217,7 +4908,6 @@
         </w:rPr>
         <w:t>form.s</w:t>
       </w:r>
-      <w:proofErr w:type="spellEnd"/>
     </w:p>
     <w:tbl>
       <w:tblPr>
@@ -6247,41 +4937,16 @@
                 <w:color w:val="A9B7C6"/>
                 <w:lang w:val="en-US"/>
               </w:rPr>
-              <w:t xml:space="preserve">    .file  "</w:t>
-            </w:r>
-            <w:proofErr w:type="spellStart"/>
-            <w:r>
-              <w:rPr>
-                <w:color w:val="A9B7C6"/>
-                <w:lang w:val="en-US"/>
-              </w:rPr>
-              <w:t>form.c</w:t>
-            </w:r>
-            <w:proofErr w:type="spellEnd"/>
-            <w:r>
-              <w:rPr>
-                <w:color w:val="A9B7C6"/>
-                <w:lang w:val="en-US"/>
-              </w:rPr>
-              <w:t>"</w:t>
-            </w:r>
-            <w:r>
-              <w:rPr>
-                <w:color w:val="A9B7C6"/>
-                <w:lang w:val="en-US"/>
-              </w:rPr>
-              <w:br/>
-              <w:t xml:space="preserve">   .option </w:t>
-            </w:r>
-            <w:proofErr w:type="spellStart"/>
-            <w:r>
-              <w:rPr>
-                <w:color w:val="A9B7C6"/>
-                <w:lang w:val="en-US"/>
-              </w:rPr>
-              <w:t>nopic</w:t>
-            </w:r>
-            <w:proofErr w:type="spellEnd"/>
+              <w:t xml:space="preserve">    .file  "form.c"</w:t>
+            </w:r>
+            <w:r>
+              <w:rPr>
+                <w:color w:val="A9B7C6"/>
+                <w:lang w:val="en-US"/>
+              </w:rPr>
+              <w:br/>
+              <w:t xml:space="preserve">   .option nopic</w:t>
+            </w:r>
             <w:r>
               <w:rPr>
                 <w:color w:val="A9B7C6"/>
@@ -6296,47 +4961,15 @@
                 <w:lang w:val="en-US"/>
               </w:rPr>
               <w:br/>
-              <w:t xml:space="preserve">   .attribute </w:t>
-            </w:r>
-            <w:proofErr w:type="spellStart"/>
-            <w:r>
-              <w:rPr>
-                <w:color w:val="A9B7C6"/>
-                <w:lang w:val="en-US"/>
-              </w:rPr>
-              <w:t>unaligned_access</w:t>
-            </w:r>
-            <w:proofErr w:type="spellEnd"/>
-            <w:r>
-              <w:rPr>
-                <w:color w:val="A9B7C6"/>
-                <w:lang w:val="en-US"/>
-              </w:rPr>
-              <w:t>, 0</w:t>
-            </w:r>
-            <w:r>
-              <w:rPr>
-                <w:color w:val="A9B7C6"/>
-                <w:lang w:val="en-US"/>
-              </w:rPr>
-              <w:br/>
-              <w:t xml:space="preserve">   .attribute </w:t>
-            </w:r>
-            <w:proofErr w:type="spellStart"/>
-            <w:r>
-              <w:rPr>
-                <w:color w:val="A9B7C6"/>
-                <w:lang w:val="en-US"/>
-              </w:rPr>
-              <w:t>stack_align</w:t>
-            </w:r>
-            <w:proofErr w:type="spellEnd"/>
-            <w:r>
-              <w:rPr>
-                <w:color w:val="A9B7C6"/>
-                <w:lang w:val="en-US"/>
-              </w:rPr>
-              <w:t>, 16</w:t>
+              <w:t xml:space="preserve">   .attribute unaligned_access, 0</w:t>
+            </w:r>
+            <w:r>
+              <w:rPr>
+                <w:color w:val="A9B7C6"/>
+                <w:lang w:val="en-US"/>
+              </w:rPr>
+              <w:br/>
+              <w:t xml:space="preserve">   .attribute stack_align, 16</w:t>
             </w:r>
             <w:r>
               <w:rPr>
@@ -6352,47 +4985,15 @@
                 <w:lang w:val="en-US"/>
               </w:rPr>
               <w:br/>
-              <w:t xml:space="preserve">   .</w:t>
-            </w:r>
-            <w:proofErr w:type="spellStart"/>
-            <w:r>
-              <w:rPr>
-                <w:color w:val="A9B7C6"/>
-                <w:lang w:val="en-US"/>
-              </w:rPr>
-              <w:t>globl</w:t>
-            </w:r>
-            <w:proofErr w:type="spellEnd"/>
-            <w:r>
-              <w:rPr>
-                <w:color w:val="A9B7C6"/>
-                <w:lang w:val="en-US"/>
-              </w:rPr>
-              <w:t xml:space="preserve"> __modsi3</w:t>
-            </w:r>
-            <w:r>
-              <w:rPr>
-                <w:color w:val="A9B7C6"/>
-                <w:lang w:val="en-US"/>
-              </w:rPr>
-              <w:br/>
-              <w:t xml:space="preserve">   .</w:t>
-            </w:r>
-            <w:proofErr w:type="spellStart"/>
-            <w:r>
-              <w:rPr>
-                <w:color w:val="A9B7C6"/>
-                <w:lang w:val="en-US"/>
-              </w:rPr>
-              <w:t>globl</w:t>
-            </w:r>
-            <w:proofErr w:type="spellEnd"/>
-            <w:r>
-              <w:rPr>
-                <w:color w:val="A9B7C6"/>
-                <w:lang w:val="en-US"/>
-              </w:rPr>
-              <w:t xml:space="preserve"> __divsi3</w:t>
+              <w:t xml:space="preserve">   .globl __modsi3</w:t>
+            </w:r>
+            <w:r>
+              <w:rPr>
+                <w:color w:val="A9B7C6"/>
+                <w:lang w:val="en-US"/>
+              </w:rPr>
+              <w:br/>
+              <w:t xml:space="preserve">   .globl __divsi3</w:t>
             </w:r>
             <w:r>
               <w:rPr>
@@ -6408,23 +5009,7 @@
                 <w:lang w:val="en-US"/>
               </w:rPr>
               <w:br/>
-              <w:t xml:space="preserve">   .</w:t>
-            </w:r>
-            <w:proofErr w:type="spellStart"/>
-            <w:r>
-              <w:rPr>
-                <w:color w:val="A9B7C6"/>
-                <w:lang w:val="en-US"/>
-              </w:rPr>
-              <w:t>globl</w:t>
-            </w:r>
-            <w:proofErr w:type="spellEnd"/>
-            <w:r>
-              <w:rPr>
-                <w:color w:val="A9B7C6"/>
-                <w:lang w:val="en-US"/>
-              </w:rPr>
-              <w:t xml:space="preserve"> form</w:t>
+              <w:t xml:space="preserve">   .globl form</w:t>
             </w:r>
             <w:r>
               <w:rPr>
@@ -6448,183 +5033,39 @@
                 <w:lang w:val="en-US"/>
               </w:rPr>
               <w:br/>
-              <w:t xml:space="preserve">   </w:t>
-            </w:r>
-            <w:proofErr w:type="spellStart"/>
-            <w:r>
-              <w:rPr>
-                <w:color w:val="A9B7C6"/>
-                <w:lang w:val="en-US"/>
-              </w:rPr>
-              <w:t>addi</w:t>
-            </w:r>
-            <w:proofErr w:type="spellEnd"/>
-            <w:r>
-              <w:rPr>
-                <w:color w:val="A9B7C6"/>
-                <w:lang w:val="en-US"/>
-              </w:rPr>
-              <w:t xml:space="preserve">   sp,sp,-16</w:t>
-            </w:r>
-            <w:r>
-              <w:rPr>
-                <w:color w:val="A9B7C6"/>
-                <w:lang w:val="en-US"/>
-              </w:rPr>
-              <w:br/>
-              <w:t xml:space="preserve">   </w:t>
-            </w:r>
-            <w:proofErr w:type="spellStart"/>
-            <w:r>
-              <w:rPr>
-                <w:color w:val="A9B7C6"/>
-                <w:lang w:val="en-US"/>
-              </w:rPr>
-              <w:t>sw</w:t>
-            </w:r>
-            <w:proofErr w:type="spellEnd"/>
-            <w:r>
-              <w:rPr>
-                <w:color w:val="A9B7C6"/>
-                <w:lang w:val="en-US"/>
-              </w:rPr>
-              <w:t xml:space="preserve"> ra,12(</w:t>
-            </w:r>
-            <w:proofErr w:type="spellStart"/>
-            <w:r>
-              <w:rPr>
-                <w:color w:val="A9B7C6"/>
-                <w:lang w:val="en-US"/>
-              </w:rPr>
-              <w:t>sp</w:t>
-            </w:r>
-            <w:proofErr w:type="spellEnd"/>
-            <w:r>
-              <w:rPr>
-                <w:color w:val="A9B7C6"/>
-                <w:lang w:val="en-US"/>
-              </w:rPr>
-              <w:t>)</w:t>
-            </w:r>
-            <w:r>
-              <w:rPr>
-                <w:color w:val="A9B7C6"/>
-                <w:lang w:val="en-US"/>
-              </w:rPr>
-              <w:br/>
-              <w:t xml:space="preserve">   </w:t>
-            </w:r>
-            <w:proofErr w:type="spellStart"/>
-            <w:r>
-              <w:rPr>
-                <w:color w:val="A9B7C6"/>
-                <w:lang w:val="en-US"/>
-              </w:rPr>
-              <w:t>sw</w:t>
-            </w:r>
-            <w:proofErr w:type="spellEnd"/>
-            <w:r>
-              <w:rPr>
-                <w:color w:val="A9B7C6"/>
-                <w:lang w:val="en-US"/>
-              </w:rPr>
-              <w:t xml:space="preserve"> s0,8(</w:t>
-            </w:r>
-            <w:proofErr w:type="spellStart"/>
-            <w:r>
-              <w:rPr>
-                <w:color w:val="A9B7C6"/>
-                <w:lang w:val="en-US"/>
-              </w:rPr>
-              <w:t>sp</w:t>
-            </w:r>
-            <w:proofErr w:type="spellEnd"/>
-            <w:r>
-              <w:rPr>
-                <w:color w:val="A9B7C6"/>
-                <w:lang w:val="en-US"/>
-              </w:rPr>
-              <w:t>)</w:t>
-            </w:r>
-            <w:r>
-              <w:rPr>
-                <w:color w:val="A9B7C6"/>
-                <w:lang w:val="en-US"/>
-              </w:rPr>
-              <w:br/>
-              <w:t xml:space="preserve">   </w:t>
-            </w:r>
-            <w:proofErr w:type="spellStart"/>
-            <w:r>
-              <w:rPr>
-                <w:color w:val="A9B7C6"/>
-                <w:lang w:val="en-US"/>
-              </w:rPr>
-              <w:t>sw</w:t>
-            </w:r>
-            <w:proofErr w:type="spellEnd"/>
-            <w:r>
-              <w:rPr>
-                <w:color w:val="A9B7C6"/>
-                <w:lang w:val="en-US"/>
-              </w:rPr>
-              <w:t xml:space="preserve"> s1,4(</w:t>
-            </w:r>
-            <w:proofErr w:type="spellStart"/>
-            <w:r>
-              <w:rPr>
-                <w:color w:val="A9B7C6"/>
-                <w:lang w:val="en-US"/>
-              </w:rPr>
-              <w:t>sp</w:t>
-            </w:r>
-            <w:proofErr w:type="spellEnd"/>
-            <w:r>
-              <w:rPr>
-                <w:color w:val="A9B7C6"/>
-                <w:lang w:val="en-US"/>
-              </w:rPr>
-              <w:t>)</w:t>
-            </w:r>
-            <w:r>
-              <w:rPr>
-                <w:color w:val="A9B7C6"/>
-                <w:lang w:val="en-US"/>
-              </w:rPr>
-              <w:br/>
-              <w:t xml:space="preserve">   </w:t>
-            </w:r>
-            <w:proofErr w:type="spellStart"/>
-            <w:r>
-              <w:rPr>
-                <w:color w:val="A9B7C6"/>
-                <w:lang w:val="en-US"/>
-              </w:rPr>
-              <w:t>sw</w:t>
-            </w:r>
-            <w:proofErr w:type="spellEnd"/>
-            <w:r>
-              <w:rPr>
-                <w:color w:val="A9B7C6"/>
-                <w:lang w:val="en-US"/>
-              </w:rPr>
-              <w:t xml:space="preserve"> s2,0(</w:t>
-            </w:r>
-            <w:proofErr w:type="spellStart"/>
-            <w:r>
-              <w:rPr>
-                <w:color w:val="A9B7C6"/>
-                <w:lang w:val="en-US"/>
-              </w:rPr>
-              <w:t>sp</w:t>
-            </w:r>
-            <w:proofErr w:type="spellEnd"/>
-            <w:r>
-              <w:rPr>
-                <w:color w:val="A9B7C6"/>
-                <w:lang w:val="en-US"/>
-              </w:rPr>
-              <w:t>)</w:t>
+              <w:t xml:space="preserve">   addi   sp,sp,-16</w:t>
+            </w:r>
+            <w:r>
+              <w:rPr>
+                <w:color w:val="A9B7C6"/>
+                <w:lang w:val="en-US"/>
+              </w:rPr>
+              <w:br/>
+              <w:t xml:space="preserve">   sw ra,12(sp)</w:t>
+            </w:r>
+            <w:r>
+              <w:rPr>
+                <w:color w:val="A9B7C6"/>
+                <w:lang w:val="en-US"/>
+              </w:rPr>
+              <w:br/>
+              <w:t xml:space="preserve">   sw s0,8(sp)</w:t>
+            </w:r>
+            <w:r>
+              <w:rPr>
+                <w:color w:val="A9B7C6"/>
+                <w:lang w:val="en-US"/>
+              </w:rPr>
+              <w:br/>
+              <w:t xml:space="preserve">   sw s1,4(sp)</w:t>
+            </w:r>
+            <w:r>
+              <w:rPr>
+                <w:color w:val="A9B7C6"/>
+                <w:lang w:val="en-US"/>
+              </w:rPr>
+              <w:br/>
+              <w:t xml:space="preserve">   sw s2,0(sp)</w:t>
             </w:r>
             <w:r>
               <w:rPr>
@@ -6648,23 +5089,7 @@
                 <w:lang w:val="en-US"/>
               </w:rPr>
               <w:br/>
-              <w:t xml:space="preserve">   </w:t>
-            </w:r>
-            <w:proofErr w:type="spellStart"/>
-            <w:r>
-              <w:rPr>
-                <w:color w:val="A9B7C6"/>
-                <w:lang w:val="en-US"/>
-              </w:rPr>
-              <w:t>blt</w:t>
-            </w:r>
-            <w:proofErr w:type="spellEnd"/>
-            <w:r>
-              <w:rPr>
-                <w:color w:val="A9B7C6"/>
-                <w:lang w:val="en-US"/>
-              </w:rPr>
-              <w:t xml:space="preserve">    a0,zero,.L8</w:t>
+              <w:t xml:space="preserve">   blt    a0,zero,.L8</w:t>
             </w:r>
             <w:r>
               <w:rPr>
@@ -6680,71 +5105,23 @@
                 <w:lang w:val="en-US"/>
               </w:rPr>
               <w:br/>
-              <w:t xml:space="preserve">   </w:t>
-            </w:r>
-            <w:proofErr w:type="spellStart"/>
-            <w:r>
-              <w:rPr>
-                <w:color w:val="A9B7C6"/>
-                <w:lang w:val="en-US"/>
-              </w:rPr>
-              <w:t>sw</w:t>
-            </w:r>
-            <w:proofErr w:type="spellEnd"/>
-            <w:r>
-              <w:rPr>
-                <w:color w:val="A9B7C6"/>
-                <w:lang w:val="en-US"/>
-              </w:rPr>
-              <w:t xml:space="preserve"> a5,0(a1)</w:t>
-            </w:r>
-            <w:r>
-              <w:rPr>
-                <w:color w:val="A9B7C6"/>
-                <w:lang w:val="en-US"/>
-              </w:rPr>
-              <w:br/>
-              <w:t xml:space="preserve">   </w:t>
-            </w:r>
-            <w:proofErr w:type="spellStart"/>
-            <w:r>
-              <w:rPr>
-                <w:color w:val="A9B7C6"/>
-                <w:lang w:val="en-US"/>
-              </w:rPr>
-              <w:t>ble</w:t>
-            </w:r>
-            <w:proofErr w:type="spellEnd"/>
-            <w:r>
-              <w:rPr>
-                <w:color w:val="A9B7C6"/>
-                <w:lang w:val="en-US"/>
-              </w:rPr>
-              <w:t xml:space="preserve">    a2,zero,.L1</w:t>
-            </w:r>
-            <w:r>
-              <w:rPr>
-                <w:color w:val="A9B7C6"/>
-                <w:lang w:val="en-US"/>
-              </w:rPr>
-              <w:br/>
-              <w:t xml:space="preserve">   </w:t>
-            </w:r>
-            <w:proofErr w:type="spellStart"/>
-            <w:r>
-              <w:rPr>
-                <w:color w:val="A9B7C6"/>
-                <w:lang w:val="en-US"/>
-              </w:rPr>
-              <w:t>slli</w:t>
-            </w:r>
-            <w:proofErr w:type="spellEnd"/>
-            <w:r>
-              <w:rPr>
-                <w:color w:val="A9B7C6"/>
-                <w:lang w:val="en-US"/>
-              </w:rPr>
-              <w:t xml:space="preserve">   a2,a2,2</w:t>
+              <w:t xml:space="preserve">   sw a5,0(a1)</w:t>
+            </w:r>
+            <w:r>
+              <w:rPr>
+                <w:color w:val="A9B7C6"/>
+                <w:lang w:val="en-US"/>
+              </w:rPr>
+              <w:br/>
+              <w:t xml:space="preserve">   ble    a2,zero,.L1</w:t>
+            </w:r>
+            <w:r>
+              <w:rPr>
+                <w:color w:val="A9B7C6"/>
+                <w:lang w:val="en-US"/>
+              </w:rPr>
+              <w:br/>
+              <w:t xml:space="preserve">   slli   a2,a2,2</w:t>
             </w:r>
             <w:r>
               <w:rPr>
@@ -6800,23 +5177,7 @@
                 <w:lang w:val="en-US"/>
               </w:rPr>
               <w:br/>
-              <w:t xml:space="preserve">   </w:t>
-            </w:r>
-            <w:proofErr w:type="spellStart"/>
-            <w:r>
-              <w:rPr>
-                <w:color w:val="A9B7C6"/>
-                <w:lang w:val="en-US"/>
-              </w:rPr>
-              <w:t>sw</w:t>
-            </w:r>
-            <w:proofErr w:type="spellEnd"/>
-            <w:r>
-              <w:rPr>
-                <w:color w:val="A9B7C6"/>
-                <w:lang w:val="en-US"/>
-              </w:rPr>
-              <w:t xml:space="preserve"> a0,0(s0)</w:t>
+              <w:t xml:space="preserve">   sw a0,0(s0)</w:t>
             </w:r>
             <w:r>
               <w:rPr>
@@ -6856,47 +5217,15 @@
                 <w:lang w:val="en-US"/>
               </w:rPr>
               <w:br/>
-              <w:t xml:space="preserve">   </w:t>
-            </w:r>
-            <w:proofErr w:type="spellStart"/>
-            <w:r>
-              <w:rPr>
-                <w:color w:val="A9B7C6"/>
-                <w:lang w:val="en-US"/>
-              </w:rPr>
-              <w:t>addi</w:t>
-            </w:r>
-            <w:proofErr w:type="spellEnd"/>
-            <w:r>
-              <w:rPr>
-                <w:color w:val="A9B7C6"/>
-                <w:lang w:val="en-US"/>
-              </w:rPr>
-              <w:t xml:space="preserve">   s0,s0,-4</w:t>
-            </w:r>
-            <w:r>
-              <w:rPr>
-                <w:color w:val="A9B7C6"/>
-                <w:lang w:val="en-US"/>
-              </w:rPr>
-              <w:br/>
-              <w:t xml:space="preserve">   </w:t>
-            </w:r>
-            <w:proofErr w:type="spellStart"/>
-            <w:r>
-              <w:rPr>
-                <w:color w:val="A9B7C6"/>
-                <w:lang w:val="en-US"/>
-              </w:rPr>
-              <w:t>bne</w:t>
-            </w:r>
-            <w:proofErr w:type="spellEnd"/>
-            <w:r>
-              <w:rPr>
-                <w:color w:val="A9B7C6"/>
-                <w:lang w:val="en-US"/>
-              </w:rPr>
-              <w:t xml:space="preserve">    s0,s2,.L4</w:t>
+              <w:t xml:space="preserve">   addi   s0,s0,-4</w:t>
+            </w:r>
+            <w:r>
+              <w:rPr>
+                <w:color w:val="A9B7C6"/>
+                <w:lang w:val="en-US"/>
+              </w:rPr>
+              <w:br/>
+              <w:t xml:space="preserve">   bne    s0,s2,.L4</w:t>
             </w:r>
             <w:r>
               <w:rPr>
@@ -6912,207 +5241,47 @@
                 <w:lang w:val="en-US"/>
               </w:rPr>
               <w:br/>
-              <w:t xml:space="preserve">   </w:t>
-            </w:r>
-            <w:proofErr w:type="spellStart"/>
-            <w:r>
-              <w:rPr>
-                <w:color w:val="A9B7C6"/>
-                <w:lang w:val="en-US"/>
-              </w:rPr>
-              <w:t>lw</w:t>
-            </w:r>
-            <w:proofErr w:type="spellEnd"/>
-            <w:r>
-              <w:rPr>
-                <w:color w:val="A9B7C6"/>
-                <w:lang w:val="en-US"/>
-              </w:rPr>
-              <w:t xml:space="preserve"> ra,12(</w:t>
-            </w:r>
-            <w:proofErr w:type="spellStart"/>
-            <w:r>
-              <w:rPr>
-                <w:color w:val="A9B7C6"/>
-                <w:lang w:val="en-US"/>
-              </w:rPr>
-              <w:t>sp</w:t>
-            </w:r>
-            <w:proofErr w:type="spellEnd"/>
-            <w:r>
-              <w:rPr>
-                <w:color w:val="A9B7C6"/>
-                <w:lang w:val="en-US"/>
-              </w:rPr>
-              <w:t>)</w:t>
-            </w:r>
-            <w:r>
-              <w:rPr>
-                <w:color w:val="A9B7C6"/>
-                <w:lang w:val="en-US"/>
-              </w:rPr>
-              <w:br/>
-              <w:t xml:space="preserve">   </w:t>
-            </w:r>
-            <w:proofErr w:type="spellStart"/>
-            <w:r>
-              <w:rPr>
-                <w:color w:val="A9B7C6"/>
-                <w:lang w:val="en-US"/>
-              </w:rPr>
-              <w:t>lw</w:t>
-            </w:r>
-            <w:proofErr w:type="spellEnd"/>
-            <w:r>
-              <w:rPr>
-                <w:color w:val="A9B7C6"/>
-                <w:lang w:val="en-US"/>
-              </w:rPr>
-              <w:t xml:space="preserve"> s0,8(</w:t>
-            </w:r>
-            <w:proofErr w:type="spellStart"/>
-            <w:r>
-              <w:rPr>
-                <w:color w:val="A9B7C6"/>
-                <w:lang w:val="en-US"/>
-              </w:rPr>
-              <w:t>sp</w:t>
-            </w:r>
-            <w:proofErr w:type="spellEnd"/>
-            <w:r>
-              <w:rPr>
-                <w:color w:val="A9B7C6"/>
-                <w:lang w:val="en-US"/>
-              </w:rPr>
-              <w:t>)</w:t>
-            </w:r>
-            <w:r>
-              <w:rPr>
-                <w:color w:val="A9B7C6"/>
-                <w:lang w:val="en-US"/>
-              </w:rPr>
-              <w:br/>
-              <w:t xml:space="preserve">   </w:t>
-            </w:r>
-            <w:proofErr w:type="spellStart"/>
-            <w:r>
-              <w:rPr>
-                <w:color w:val="A9B7C6"/>
-                <w:lang w:val="en-US"/>
-              </w:rPr>
-              <w:t>lw</w:t>
-            </w:r>
-            <w:proofErr w:type="spellEnd"/>
-            <w:r>
-              <w:rPr>
-                <w:color w:val="A9B7C6"/>
-                <w:lang w:val="en-US"/>
-              </w:rPr>
-              <w:t xml:space="preserve"> s1,4(</w:t>
-            </w:r>
-            <w:proofErr w:type="spellStart"/>
-            <w:r>
-              <w:rPr>
-                <w:color w:val="A9B7C6"/>
-                <w:lang w:val="en-US"/>
-              </w:rPr>
-              <w:t>sp</w:t>
-            </w:r>
-            <w:proofErr w:type="spellEnd"/>
-            <w:r>
-              <w:rPr>
-                <w:color w:val="A9B7C6"/>
-                <w:lang w:val="en-US"/>
-              </w:rPr>
-              <w:t>)</w:t>
-            </w:r>
-            <w:r>
-              <w:rPr>
-                <w:color w:val="A9B7C6"/>
-                <w:lang w:val="en-US"/>
-              </w:rPr>
-              <w:br/>
-              <w:t xml:space="preserve">   </w:t>
-            </w:r>
-            <w:proofErr w:type="spellStart"/>
-            <w:r>
-              <w:rPr>
-                <w:color w:val="A9B7C6"/>
-                <w:lang w:val="en-US"/>
-              </w:rPr>
-              <w:t>lw</w:t>
-            </w:r>
-            <w:proofErr w:type="spellEnd"/>
-            <w:r>
-              <w:rPr>
-                <w:color w:val="A9B7C6"/>
-                <w:lang w:val="en-US"/>
-              </w:rPr>
-              <w:t xml:space="preserve"> s2,0(</w:t>
-            </w:r>
-            <w:proofErr w:type="spellStart"/>
-            <w:r>
-              <w:rPr>
-                <w:color w:val="A9B7C6"/>
-                <w:lang w:val="en-US"/>
-              </w:rPr>
-              <w:t>sp</w:t>
-            </w:r>
-            <w:proofErr w:type="spellEnd"/>
-            <w:r>
-              <w:rPr>
-                <w:color w:val="A9B7C6"/>
-                <w:lang w:val="en-US"/>
-              </w:rPr>
-              <w:t>)</w:t>
-            </w:r>
-            <w:r>
-              <w:rPr>
-                <w:color w:val="A9B7C6"/>
-                <w:lang w:val="en-US"/>
-              </w:rPr>
-              <w:br/>
-              <w:t xml:space="preserve">   </w:t>
-            </w:r>
-            <w:proofErr w:type="spellStart"/>
-            <w:r>
-              <w:rPr>
-                <w:color w:val="A9B7C6"/>
-                <w:lang w:val="en-US"/>
-              </w:rPr>
-              <w:t>addi</w:t>
-            </w:r>
-            <w:proofErr w:type="spellEnd"/>
-            <w:r>
-              <w:rPr>
-                <w:color w:val="A9B7C6"/>
-                <w:lang w:val="en-US"/>
-              </w:rPr>
-              <w:t xml:space="preserve">   sp,sp,16</w:t>
-            </w:r>
-            <w:r>
-              <w:rPr>
-                <w:color w:val="A9B7C6"/>
-                <w:lang w:val="en-US"/>
-              </w:rPr>
-              <w:br/>
-              <w:t xml:space="preserve">   </w:t>
-            </w:r>
-            <w:proofErr w:type="spellStart"/>
-            <w:r>
-              <w:rPr>
-                <w:color w:val="A9B7C6"/>
-                <w:lang w:val="en-US"/>
-              </w:rPr>
-              <w:t>jr</w:t>
-            </w:r>
-            <w:proofErr w:type="spellEnd"/>
-            <w:r>
-              <w:rPr>
-                <w:color w:val="A9B7C6"/>
-                <w:lang w:val="en-US"/>
-              </w:rPr>
-              <w:t xml:space="preserve"> ra</w:t>
+              <w:t xml:space="preserve">   lw ra,12(sp)</w:t>
+            </w:r>
+            <w:r>
+              <w:rPr>
+                <w:color w:val="A9B7C6"/>
+                <w:lang w:val="en-US"/>
+              </w:rPr>
+              <w:br/>
+              <w:t xml:space="preserve">   lw s0,8(sp)</w:t>
+            </w:r>
+            <w:r>
+              <w:rPr>
+                <w:color w:val="A9B7C6"/>
+                <w:lang w:val="en-US"/>
+              </w:rPr>
+              <w:br/>
+              <w:t xml:space="preserve">   lw s1,4(sp)</w:t>
+            </w:r>
+            <w:r>
+              <w:rPr>
+                <w:color w:val="A9B7C6"/>
+                <w:lang w:val="en-US"/>
+              </w:rPr>
+              <w:br/>
+              <w:t xml:space="preserve">   lw s2,0(sp)</w:t>
+            </w:r>
+            <w:r>
+              <w:rPr>
+                <w:color w:val="A9B7C6"/>
+                <w:lang w:val="en-US"/>
+              </w:rPr>
+              <w:br/>
+              <w:t xml:space="preserve">   addi   sp,sp,16</w:t>
+            </w:r>
+            <w:r>
+              <w:rPr>
+                <w:color w:val="A9B7C6"/>
+                <w:lang w:val="en-US"/>
+              </w:rPr>
+              <w:br/>
+              <w:t xml:space="preserve">   jr ra</w:t>
             </w:r>
             <w:r>
               <w:rPr>
@@ -7160,23 +5329,7 @@
                 <w:lang w:val="en-US"/>
               </w:rPr>
               <w:br/>
-              <w:t xml:space="preserve">   .ident "GCC: (</w:t>
-            </w:r>
-            <w:proofErr w:type="spellStart"/>
-            <w:r>
-              <w:rPr>
-                <w:color w:val="A9B7C6"/>
-                <w:lang w:val="en-US"/>
-              </w:rPr>
-              <w:t>SiFive</w:t>
-            </w:r>
-            <w:proofErr w:type="spellEnd"/>
-            <w:r>
-              <w:rPr>
-                <w:color w:val="A9B7C6"/>
-                <w:lang w:val="en-US"/>
-              </w:rPr>
-              <w:t xml:space="preserve"> GCC 8.3.0-2020.04.1) 8.3.0"</w:t>
+              <w:t xml:space="preserve">   .ident "GCC: (SiFive GCC 8.3.0-2020.04.1) 8.3.0"</w:t>
             </w:r>
           </w:p>
         </w:tc>
@@ -7311,31 +5464,7 @@
           <w:rFonts w:ascii="Times New Roman" w:hAnsi="Times New Roman" w:cs="Times New Roman"/>
           <w:lang w:val="en-US"/>
         </w:rPr>
-        <w:t>--save-temps -march=rv32imac -</w:t>
-      </w:r>
-      <w:proofErr w:type="spellStart"/>
-      <w:r>
-        <w:rPr>
-          <w:rFonts w:ascii="Times New Roman" w:hAnsi="Times New Roman" w:cs="Times New Roman"/>
-          <w:lang w:val="en-US"/>
-        </w:rPr>
-        <w:t>mabi</w:t>
-      </w:r>
-      <w:proofErr w:type="spellEnd"/>
-      <w:r>
-        <w:rPr>
-          <w:rFonts w:ascii="Times New Roman" w:hAnsi="Times New Roman" w:cs="Times New Roman"/>
-          <w:lang w:val="en-US"/>
-        </w:rPr>
-        <w:t>=ilp</w:t>
-      </w:r>
-      <w:proofErr w:type="gramStart"/>
-      <w:r>
-        <w:rPr>
-          <w:rFonts w:ascii="Times New Roman" w:hAnsi="Times New Roman" w:cs="Times New Roman"/>
-          <w:lang w:val="en-US"/>
-        </w:rPr>
-        <w:t>32</w:t>
+        <w:t>--save-temps -march=rv32imac -mabi=ilp32</w:t>
       </w:r>
       <w:r>
         <w:rPr>
@@ -7358,45 +5487,8 @@
           <w:color w:val="FFFFFF" w:themeColor="background1"/>
           <w:lang w:val="en-US"/>
         </w:rPr>
-        <w:t>-</w:t>
-      </w:r>
-      <w:proofErr w:type="gramEnd"/>
-      <w:r>
-        <w:rPr>
-          <w:rFonts w:ascii="Times New Roman" w:hAnsi="Times New Roman" w:cs="Times New Roman"/>
-          <w:color w:val="FFFFFF" w:themeColor="background1"/>
-          <w:lang w:val="en-US"/>
-        </w:rPr>
-        <w:t xml:space="preserve">v -c </w:t>
-      </w:r>
-      <w:proofErr w:type="spellStart"/>
-      <w:r>
-        <w:rPr>
-          <w:rFonts w:ascii="Times New Roman" w:hAnsi="Times New Roman" w:cs="Times New Roman"/>
-          <w:color w:val="FFFFFF" w:themeColor="background1"/>
-          <w:lang w:val="en-US"/>
-        </w:rPr>
-        <w:t>main.s</w:t>
-      </w:r>
-      <w:proofErr w:type="spellEnd"/>
-      <w:r>
-        <w:rPr>
-          <w:rFonts w:ascii="Times New Roman" w:hAnsi="Times New Roman" w:cs="Times New Roman"/>
-          <w:color w:val="FFFFFF" w:themeColor="background1"/>
-          <w:lang w:val="en-US"/>
-        </w:rPr>
-        <w:t xml:space="preserve"> -o </w:t>
-      </w:r>
-      <w:proofErr w:type="spellStart"/>
-      <w:r>
-        <w:rPr>
-          <w:rFonts w:ascii="Times New Roman" w:hAnsi="Times New Roman" w:cs="Times New Roman"/>
-          <w:color w:val="FFFFFF" w:themeColor="background1"/>
-          <w:lang w:val="en-US"/>
-        </w:rPr>
-        <w:t>main.o</w:t>
-      </w:r>
-      <w:proofErr w:type="spellEnd"/>
+        <w:t>-v -c main.s -o main.o</w:t>
+      </w:r>
     </w:p>
     <w:p>
       <w:pPr>
@@ -7434,23 +5526,7 @@
           <w:rFonts w:ascii="Times New Roman" w:hAnsi="Times New Roman" w:cs="Times New Roman"/>
           <w:lang w:val="en-US"/>
         </w:rPr>
-        <w:t>--save-temps -march=rv32imac -</w:t>
-      </w:r>
-      <w:proofErr w:type="spellStart"/>
-      <w:r>
-        <w:rPr>
-          <w:rFonts w:ascii="Times New Roman" w:hAnsi="Times New Roman" w:cs="Times New Roman"/>
-          <w:lang w:val="en-US"/>
-        </w:rPr>
-        <w:t>mabi</w:t>
-      </w:r>
-      <w:proofErr w:type="spellEnd"/>
-      <w:r>
-        <w:rPr>
-          <w:rFonts w:ascii="Times New Roman" w:hAnsi="Times New Roman" w:cs="Times New Roman"/>
-          <w:lang w:val="en-US"/>
-        </w:rPr>
-        <w:t>=il</w:t>
+        <w:t>--save-temps -march=rv32imac -mabi=il</w:t>
       </w:r>
       <w:r>
         <w:rPr>
@@ -7458,16 +5534,15 @@
           <w:color w:val="FFFFFF" w:themeColor="background1"/>
           <w:lang w:val="en-US"/>
         </w:rPr>
-        <w:t>p</w:t>
-      </w:r>
-      <w:proofErr w:type="gramStart"/>
+        <w:t xml:space="preserve">p32 </w:t>
+      </w:r>
       <w:r>
         <w:rPr>
           <w:rFonts w:ascii="Times New Roman" w:hAnsi="Times New Roman" w:cs="Times New Roman"/>
           <w:color w:val="FFFFFF" w:themeColor="background1"/>
           <w:lang w:val="en-US"/>
         </w:rPr>
-        <w:t xml:space="preserve">32 </w:t>
+        <w:t xml:space="preserve"> </w:t>
       </w:r>
       <w:r>
         <w:rPr>
@@ -7475,53 +5550,8 @@
           <w:color w:val="FFFFFF" w:themeColor="background1"/>
           <w:lang w:val="en-US"/>
         </w:rPr>
-        <w:t xml:space="preserve"> </w:t>
-      </w:r>
-      <w:r>
-        <w:rPr>
-          <w:rFonts w:ascii="Times New Roman" w:hAnsi="Times New Roman" w:cs="Times New Roman"/>
-          <w:color w:val="FFFFFF" w:themeColor="background1"/>
-          <w:lang w:val="en-US"/>
-        </w:rPr>
-        <w:t>-</w:t>
-      </w:r>
-      <w:proofErr w:type="gramEnd"/>
-      <w:r>
-        <w:rPr>
-          <w:rFonts w:ascii="Times New Roman" w:hAnsi="Times New Roman" w:cs="Times New Roman"/>
-          <w:color w:val="FFFFFF" w:themeColor="background1"/>
-          <w:lang w:val="en-US"/>
-        </w:rPr>
-        <w:t xml:space="preserve">v -c </w:t>
-      </w:r>
-      <w:proofErr w:type="spellStart"/>
-      <w:r>
-        <w:rPr>
-          <w:rFonts w:ascii="Times New Roman" w:hAnsi="Times New Roman" w:cs="Times New Roman"/>
-          <w:color w:val="FFFFFF" w:themeColor="background1"/>
-          <w:lang w:val="en-US"/>
-        </w:rPr>
-        <w:t>form.s</w:t>
-      </w:r>
-      <w:proofErr w:type="spellEnd"/>
-      <w:r>
-        <w:rPr>
-          <w:rFonts w:ascii="Times New Roman" w:hAnsi="Times New Roman" w:cs="Times New Roman"/>
-          <w:color w:val="FFFFFF" w:themeColor="background1"/>
-          <w:lang w:val="en-US"/>
-        </w:rPr>
-        <w:t xml:space="preserve"> -o </w:t>
-      </w:r>
-      <w:proofErr w:type="spellStart"/>
-      <w:r>
-        <w:rPr>
-          <w:rFonts w:ascii="Times New Roman" w:hAnsi="Times New Roman" w:cs="Times New Roman"/>
-          <w:color w:val="FFFFFF" w:themeColor="background1"/>
-          <w:lang w:val="en-US"/>
-        </w:rPr>
-        <w:t>form.o</w:t>
-      </w:r>
-      <w:proofErr w:type="spellEnd"/>
+        <w:t>-v -c form.s -o form.o</w:t>
+      </w:r>
     </w:p>
     <w:p>
       <w:pPr>
@@ -7639,21 +5669,8 @@
                 <w:szCs w:val="28"/>
                 <w:lang w:val="en-US"/>
               </w:rPr>
-              <w:t xml:space="preserve">-h </w:t>
-            </w:r>
-            <w:proofErr w:type="spellStart"/>
-            <w:proofErr w:type="gramStart"/>
-            <w:r>
-              <w:rPr>
-                <w:rFonts w:ascii="Times New Roman" w:hAnsi="Times New Roman" w:cs="Times New Roman"/>
-                <w:sz w:val="28"/>
-                <w:szCs w:val="28"/>
-                <w:lang w:val="en-US"/>
-              </w:rPr>
-              <w:t>main.o</w:t>
-            </w:r>
-            <w:proofErr w:type="spellEnd"/>
-            <w:proofErr w:type="gramEnd"/>
+              <w:t>-h main.o</w:t>
+            </w:r>
           </w:p>
         </w:tc>
       </w:tr>
@@ -7833,29 +5850,7 @@
                 <w:szCs w:val="28"/>
                 <w:lang w:val="en-US"/>
               </w:rPr>
-              <w:t xml:space="preserve">-t </w:t>
-            </w:r>
-            <w:proofErr w:type="spellStart"/>
-            <w:proofErr w:type="gramStart"/>
-            <w:r>
-              <w:rPr>
-                <w:rFonts w:ascii="Times New Roman" w:hAnsi="Times New Roman" w:cs="Times New Roman"/>
-                <w:sz w:val="28"/>
-                <w:szCs w:val="28"/>
-                <w:lang w:val="en-US"/>
-              </w:rPr>
-              <w:t>main.o</w:t>
-            </w:r>
-            <w:proofErr w:type="spellEnd"/>
-            <w:proofErr w:type="gramEnd"/>
-            <w:r>
-              <w:rPr>
-                <w:rFonts w:ascii="Times New Roman" w:hAnsi="Times New Roman" w:cs="Times New Roman"/>
-                <w:sz w:val="28"/>
-                <w:szCs w:val="28"/>
-                <w:lang w:val="en-US"/>
-              </w:rPr>
-              <w:t xml:space="preserve"> –t</w:t>
+              <w:t>-t main.o –t</w:t>
             </w:r>
           </w:p>
         </w:tc>
@@ -7920,15 +5915,7 @@
         <w:pStyle w:val="TNR0"/>
       </w:pPr>
       <w:r>
-        <w:t xml:space="preserve">В таблице символов </w:t>
-      </w:r>
-      <w:proofErr w:type="spellStart"/>
-      <w:r>
-        <w:t>main.o</w:t>
-      </w:r>
-      <w:proofErr w:type="spellEnd"/>
-      <w:r>
-        <w:t xml:space="preserve"> имеется запись: символ “</w:t>
+        <w:t>В таблице символов main.o имеется запись: символ “</w:t>
       </w:r>
       <w:r>
         <w:rPr>
@@ -7948,7 +5935,6 @@
       <w:r>
         <w:t>*. Эта запись означает, что символ “</w:t>
       </w:r>
-      <w:proofErr w:type="spellStart"/>
       <w:r>
         <w:rPr>
           <w:lang w:val="en-US"/>
@@ -7961,18 +5947,15 @@
         </w:rPr>
         <w:t>t</w:t>
       </w:r>
-      <w:proofErr w:type="spellEnd"/>
       <w:r>
         <w:t>” использовался в ассемблерном коде, из которого был получен данный объектный файл, но не был определен; ассемблер сделал вывод о том, что символ должен быть определен где-то еще, и отразил это в таблице символов. То же самое относится и к символу “</w:t>
       </w:r>
-      <w:proofErr w:type="spellStart"/>
       <w:r>
         <w:rPr>
           <w:lang w:val="en-US"/>
         </w:rPr>
         <w:t>printf</w:t>
       </w:r>
-      <w:proofErr w:type="spellEnd"/>
       <w:r>
         <w:t>”.</w:t>
       </w:r>
@@ -7997,7 +5980,6 @@
         </w:rPr>
         <w:t>Рис 2.7 Таблица перемещений файла м</w:t>
       </w:r>
-      <w:proofErr w:type="spellStart"/>
       <w:r>
         <w:rPr>
           <w:rFonts w:ascii="Times New Roman" w:hAnsi="Times New Roman" w:cs="Times New Roman"/>
@@ -8007,7 +5989,6 @@
         </w:rPr>
         <w:t>ain</w:t>
       </w:r>
-      <w:proofErr w:type="spellEnd"/>
       <w:r>
         <w:rPr>
           <w:rFonts w:ascii="Times New Roman" w:hAnsi="Times New Roman" w:cs="Times New Roman"/>
@@ -8070,21 +6051,8 @@
                 <w:szCs w:val="28"/>
                 <w:lang w:val="en-US"/>
               </w:rPr>
-              <w:t xml:space="preserve">-d -M no-aliases -r </w:t>
-            </w:r>
-            <w:proofErr w:type="spellStart"/>
-            <w:proofErr w:type="gramStart"/>
-            <w:r>
-              <w:rPr>
-                <w:rFonts w:ascii="Times New Roman" w:hAnsi="Times New Roman" w:cs="Times New Roman"/>
-                <w:sz w:val="28"/>
-                <w:szCs w:val="28"/>
-                <w:lang w:val="en-US"/>
-              </w:rPr>
-              <w:t>main.o</w:t>
-            </w:r>
-            <w:proofErr w:type="spellEnd"/>
-            <w:proofErr w:type="gramEnd"/>
+              <w:t>-d -M no-aliases -r main.o</w:t>
+            </w:r>
           </w:p>
         </w:tc>
       </w:tr>
@@ -8130,27 +6098,14 @@
                 <w:lang w:val="en-US"/>
               </w:rPr>
             </w:pPr>
-            <w:proofErr w:type="spellStart"/>
-            <w:proofErr w:type="gramStart"/>
-            <w:r>
-              <w:rPr>
-                <w:rFonts w:ascii="Times New Roman" w:hAnsi="Times New Roman" w:cs="Times New Roman"/>
-                <w:sz w:val="28"/>
-                <w:szCs w:val="28"/>
-                <w:lang w:val="en-US"/>
-              </w:rPr>
-              <w:t>main.o</w:t>
-            </w:r>
-            <w:proofErr w:type="spellEnd"/>
-            <w:proofErr w:type="gramEnd"/>
-            <w:r>
-              <w:rPr>
-                <w:rFonts w:ascii="Times New Roman" w:hAnsi="Times New Roman" w:cs="Times New Roman"/>
-                <w:sz w:val="28"/>
-                <w:szCs w:val="28"/>
-                <w:lang w:val="en-US"/>
-              </w:rPr>
-              <w:t>:     file format elf32-littleriscv</w:t>
+            <w:r>
+              <w:rPr>
+                <w:rFonts w:ascii="Times New Roman" w:hAnsi="Times New Roman" w:cs="Times New Roman"/>
+                <w:sz w:val="28"/>
+                <w:szCs w:val="28"/>
+                <w:lang w:val="en-US"/>
+              </w:rPr>
+              <w:t>main.o:     file format elf32-littleriscv</w:t>
             </w:r>
           </w:p>
           <w:p>
@@ -8255,29 +6210,7 @@
                 <w:szCs w:val="28"/>
                 <w:lang w:val="en-US"/>
               </w:rPr>
-              <w:t xml:space="preserve">   0:   1101                    </w:t>
-            </w:r>
-            <w:proofErr w:type="spellStart"/>
-            <w:proofErr w:type="gramStart"/>
-            <w:r>
-              <w:rPr>
-                <w:rFonts w:ascii="Times New Roman" w:hAnsi="Times New Roman" w:cs="Times New Roman"/>
-                <w:sz w:val="28"/>
-                <w:szCs w:val="28"/>
-                <w:lang w:val="en-US"/>
-              </w:rPr>
-              <w:t>c.addi</w:t>
-            </w:r>
-            <w:proofErr w:type="spellEnd"/>
-            <w:proofErr w:type="gramEnd"/>
-            <w:r>
-              <w:rPr>
-                <w:rFonts w:ascii="Times New Roman" w:hAnsi="Times New Roman" w:cs="Times New Roman"/>
-                <w:sz w:val="28"/>
-                <w:szCs w:val="28"/>
-                <w:lang w:val="en-US"/>
-              </w:rPr>
-              <w:t xml:space="preserve">  sp,-32</w:t>
+              <w:t xml:space="preserve">   0:   1101                    c.addi  sp,-32</w:t>
             </w:r>
           </w:p>
           <w:p>
@@ -8299,49 +6232,7 @@
                 <w:szCs w:val="28"/>
                 <w:lang w:val="en-US"/>
               </w:rPr>
-              <w:t xml:space="preserve">   2:   ce06                    </w:t>
-            </w:r>
-            <w:proofErr w:type="spellStart"/>
-            <w:proofErr w:type="gramStart"/>
-            <w:r>
-              <w:rPr>
-                <w:rFonts w:ascii="Times New Roman" w:hAnsi="Times New Roman" w:cs="Times New Roman"/>
-                <w:sz w:val="28"/>
-                <w:szCs w:val="28"/>
-                <w:lang w:val="en-US"/>
-              </w:rPr>
-              <w:t>c.swsp</w:t>
-            </w:r>
-            <w:proofErr w:type="spellEnd"/>
-            <w:proofErr w:type="gramEnd"/>
-            <w:r>
-              <w:rPr>
-                <w:rFonts w:ascii="Times New Roman" w:hAnsi="Times New Roman" w:cs="Times New Roman"/>
-                <w:sz w:val="28"/>
-                <w:szCs w:val="28"/>
-                <w:lang w:val="en-US"/>
-              </w:rPr>
-              <w:t xml:space="preserve">  ra,28(</w:t>
-            </w:r>
-            <w:proofErr w:type="spellStart"/>
-            <w:r>
-              <w:rPr>
-                <w:rFonts w:ascii="Times New Roman" w:hAnsi="Times New Roman" w:cs="Times New Roman"/>
-                <w:sz w:val="28"/>
-                <w:szCs w:val="28"/>
-                <w:lang w:val="en-US"/>
-              </w:rPr>
-              <w:t>sp</w:t>
-            </w:r>
-            <w:proofErr w:type="spellEnd"/>
-            <w:r>
-              <w:rPr>
-                <w:rFonts w:ascii="Times New Roman" w:hAnsi="Times New Roman" w:cs="Times New Roman"/>
-                <w:sz w:val="28"/>
-                <w:szCs w:val="28"/>
-                <w:lang w:val="en-US"/>
-              </w:rPr>
-              <w:t>)</w:t>
+              <w:t xml:space="preserve">   2:   ce06                    c.swsp  ra,28(sp)</w:t>
             </w:r>
           </w:p>
           <w:p>
@@ -8363,49 +6254,7 @@
                 <w:szCs w:val="28"/>
                 <w:lang w:val="en-US"/>
               </w:rPr>
-              <w:t xml:space="preserve">   4:   cc22                    </w:t>
-            </w:r>
-            <w:proofErr w:type="spellStart"/>
-            <w:proofErr w:type="gramStart"/>
-            <w:r>
-              <w:rPr>
-                <w:rFonts w:ascii="Times New Roman" w:hAnsi="Times New Roman" w:cs="Times New Roman"/>
-                <w:sz w:val="28"/>
-                <w:szCs w:val="28"/>
-                <w:lang w:val="en-US"/>
-              </w:rPr>
-              <w:t>c.swsp</w:t>
-            </w:r>
-            <w:proofErr w:type="spellEnd"/>
-            <w:proofErr w:type="gramEnd"/>
-            <w:r>
-              <w:rPr>
-                <w:rFonts w:ascii="Times New Roman" w:hAnsi="Times New Roman" w:cs="Times New Roman"/>
-                <w:sz w:val="28"/>
-                <w:szCs w:val="28"/>
-                <w:lang w:val="en-US"/>
-              </w:rPr>
-              <w:t xml:space="preserve">  s0,24(</w:t>
-            </w:r>
-            <w:proofErr w:type="spellStart"/>
-            <w:r>
-              <w:rPr>
-                <w:rFonts w:ascii="Times New Roman" w:hAnsi="Times New Roman" w:cs="Times New Roman"/>
-                <w:sz w:val="28"/>
-                <w:szCs w:val="28"/>
-                <w:lang w:val="en-US"/>
-              </w:rPr>
-              <w:t>sp</w:t>
-            </w:r>
-            <w:proofErr w:type="spellEnd"/>
-            <w:r>
-              <w:rPr>
-                <w:rFonts w:ascii="Times New Roman" w:hAnsi="Times New Roman" w:cs="Times New Roman"/>
-                <w:sz w:val="28"/>
-                <w:szCs w:val="28"/>
-                <w:lang w:val="en-US"/>
-              </w:rPr>
-              <w:t>)</w:t>
+              <w:t xml:space="preserve">   4:   cc22                    c.swsp  s0,24(sp)</w:t>
             </w:r>
           </w:p>
           <w:p>
@@ -8427,49 +6276,7 @@
                 <w:szCs w:val="28"/>
                 <w:lang w:val="en-US"/>
               </w:rPr>
-              <w:t xml:space="preserve">   6:   ca26                    </w:t>
-            </w:r>
-            <w:proofErr w:type="spellStart"/>
-            <w:proofErr w:type="gramStart"/>
-            <w:r>
-              <w:rPr>
-                <w:rFonts w:ascii="Times New Roman" w:hAnsi="Times New Roman" w:cs="Times New Roman"/>
-                <w:sz w:val="28"/>
-                <w:szCs w:val="28"/>
-                <w:lang w:val="en-US"/>
-              </w:rPr>
-              <w:t>c.swsp</w:t>
-            </w:r>
-            <w:proofErr w:type="spellEnd"/>
-            <w:proofErr w:type="gramEnd"/>
-            <w:r>
-              <w:rPr>
-                <w:rFonts w:ascii="Times New Roman" w:hAnsi="Times New Roman" w:cs="Times New Roman"/>
-                <w:sz w:val="28"/>
-                <w:szCs w:val="28"/>
-                <w:lang w:val="en-US"/>
-              </w:rPr>
-              <w:t xml:space="preserve">  s1,20(</w:t>
-            </w:r>
-            <w:proofErr w:type="spellStart"/>
-            <w:r>
-              <w:rPr>
-                <w:rFonts w:ascii="Times New Roman" w:hAnsi="Times New Roman" w:cs="Times New Roman"/>
-                <w:sz w:val="28"/>
-                <w:szCs w:val="28"/>
-                <w:lang w:val="en-US"/>
-              </w:rPr>
-              <w:t>sp</w:t>
-            </w:r>
-            <w:proofErr w:type="spellEnd"/>
-            <w:r>
-              <w:rPr>
-                <w:rFonts w:ascii="Times New Roman" w:hAnsi="Times New Roman" w:cs="Times New Roman"/>
-                <w:sz w:val="28"/>
-                <w:szCs w:val="28"/>
-                <w:lang w:val="en-US"/>
-              </w:rPr>
-              <w:t>)</w:t>
+              <w:t xml:space="preserve">   6:   ca26                    c.swsp  s1,20(sp)</w:t>
             </w:r>
           </w:p>
           <w:p>
@@ -8491,49 +6298,7 @@
                 <w:szCs w:val="28"/>
                 <w:lang w:val="en-US"/>
               </w:rPr>
-              <w:t xml:space="preserve">   8:   c84a                    </w:t>
-            </w:r>
-            <w:proofErr w:type="spellStart"/>
-            <w:proofErr w:type="gramStart"/>
-            <w:r>
-              <w:rPr>
-                <w:rFonts w:ascii="Times New Roman" w:hAnsi="Times New Roman" w:cs="Times New Roman"/>
-                <w:sz w:val="28"/>
-                <w:szCs w:val="28"/>
-                <w:lang w:val="en-US"/>
-              </w:rPr>
-              <w:t>c.swsp</w:t>
-            </w:r>
-            <w:proofErr w:type="spellEnd"/>
-            <w:proofErr w:type="gramEnd"/>
-            <w:r>
-              <w:rPr>
-                <w:rFonts w:ascii="Times New Roman" w:hAnsi="Times New Roman" w:cs="Times New Roman"/>
-                <w:sz w:val="28"/>
-                <w:szCs w:val="28"/>
-                <w:lang w:val="en-US"/>
-              </w:rPr>
-              <w:t xml:space="preserve">  s2,16(</w:t>
-            </w:r>
-            <w:proofErr w:type="spellStart"/>
-            <w:r>
-              <w:rPr>
-                <w:rFonts w:ascii="Times New Roman" w:hAnsi="Times New Roman" w:cs="Times New Roman"/>
-                <w:sz w:val="28"/>
-                <w:szCs w:val="28"/>
-                <w:lang w:val="en-US"/>
-              </w:rPr>
-              <w:t>sp</w:t>
-            </w:r>
-            <w:proofErr w:type="spellEnd"/>
-            <w:r>
-              <w:rPr>
-                <w:rFonts w:ascii="Times New Roman" w:hAnsi="Times New Roman" w:cs="Times New Roman"/>
-                <w:sz w:val="28"/>
-                <w:szCs w:val="28"/>
-                <w:lang w:val="en-US"/>
-              </w:rPr>
-              <w:t>)</w:t>
+              <w:t xml:space="preserve">   8:   c84a                    c.swsp  s2,16(sp)</w:t>
             </w:r>
           </w:p>
           <w:p>
@@ -8555,49 +6320,7 @@
                 <w:szCs w:val="28"/>
                 <w:lang w:val="en-US"/>
               </w:rPr>
-              <w:t xml:space="preserve">   a:   c64e                    </w:t>
-            </w:r>
-            <w:proofErr w:type="spellStart"/>
-            <w:proofErr w:type="gramStart"/>
-            <w:r>
-              <w:rPr>
-                <w:rFonts w:ascii="Times New Roman" w:hAnsi="Times New Roman" w:cs="Times New Roman"/>
-                <w:sz w:val="28"/>
-                <w:szCs w:val="28"/>
-                <w:lang w:val="en-US"/>
-              </w:rPr>
-              <w:t>c.swsp</w:t>
-            </w:r>
-            <w:proofErr w:type="spellEnd"/>
-            <w:proofErr w:type="gramEnd"/>
-            <w:r>
-              <w:rPr>
-                <w:rFonts w:ascii="Times New Roman" w:hAnsi="Times New Roman" w:cs="Times New Roman"/>
-                <w:sz w:val="28"/>
-                <w:szCs w:val="28"/>
-                <w:lang w:val="en-US"/>
-              </w:rPr>
-              <w:t xml:space="preserve">  s3,12(</w:t>
-            </w:r>
-            <w:proofErr w:type="spellStart"/>
-            <w:r>
-              <w:rPr>
-                <w:rFonts w:ascii="Times New Roman" w:hAnsi="Times New Roman" w:cs="Times New Roman"/>
-                <w:sz w:val="28"/>
-                <w:szCs w:val="28"/>
-                <w:lang w:val="en-US"/>
-              </w:rPr>
-              <w:t>sp</w:t>
-            </w:r>
-            <w:proofErr w:type="spellEnd"/>
-            <w:r>
-              <w:rPr>
-                <w:rFonts w:ascii="Times New Roman" w:hAnsi="Times New Roman" w:cs="Times New Roman"/>
-                <w:sz w:val="28"/>
-                <w:szCs w:val="28"/>
-                <w:lang w:val="en-US"/>
-              </w:rPr>
-              <w:t>)</w:t>
+              <w:t xml:space="preserve">   a:   c64e                    c.swsp  s3,12(sp)</w:t>
             </w:r>
           </w:p>
           <w:p>
@@ -8619,27 +6342,7 @@
                 <w:szCs w:val="28"/>
                 <w:lang w:val="en-US"/>
               </w:rPr>
-              <w:t xml:space="preserve">   c:   1000                    </w:t>
-            </w:r>
-            <w:proofErr w:type="gramStart"/>
-            <w:r>
-              <w:rPr>
-                <w:rFonts w:ascii="Times New Roman" w:hAnsi="Times New Roman" w:cs="Times New Roman"/>
-                <w:sz w:val="28"/>
-                <w:szCs w:val="28"/>
-                <w:lang w:val="en-US"/>
-              </w:rPr>
-              <w:t>c.addi</w:t>
-            </w:r>
-            <w:proofErr w:type="gramEnd"/>
-            <w:r>
-              <w:rPr>
-                <w:rFonts w:ascii="Times New Roman" w:hAnsi="Times New Roman" w:cs="Times New Roman"/>
-                <w:sz w:val="28"/>
-                <w:szCs w:val="28"/>
-                <w:lang w:val="en-US"/>
-              </w:rPr>
-              <w:t>4spn      s0,sp,32</w:t>
+              <w:t xml:space="preserve">   c:   1000                    c.addi4spn      s0,sp,32</w:t>
             </w:r>
           </w:p>
           <w:p>
@@ -8661,29 +6364,7 @@
                 <w:szCs w:val="28"/>
                 <w:lang w:val="en-US"/>
               </w:rPr>
-              <w:t xml:space="preserve">   e:   1141                    </w:t>
-            </w:r>
-            <w:proofErr w:type="spellStart"/>
-            <w:proofErr w:type="gramStart"/>
-            <w:r>
-              <w:rPr>
-                <w:rFonts w:ascii="Times New Roman" w:hAnsi="Times New Roman" w:cs="Times New Roman"/>
-                <w:sz w:val="28"/>
-                <w:szCs w:val="28"/>
-                <w:lang w:val="en-US"/>
-              </w:rPr>
-              <w:t>c.addi</w:t>
-            </w:r>
-            <w:proofErr w:type="spellEnd"/>
-            <w:proofErr w:type="gramEnd"/>
-            <w:r>
-              <w:rPr>
-                <w:rFonts w:ascii="Times New Roman" w:hAnsi="Times New Roman" w:cs="Times New Roman"/>
-                <w:sz w:val="28"/>
-                <w:szCs w:val="28"/>
-                <w:lang w:val="en-US"/>
-              </w:rPr>
-              <w:t xml:space="preserve">  sp,-16</w:t>
+              <w:t xml:space="preserve">   e:   1141                    c.addi  sp,-16</w:t>
             </w:r>
           </w:p>
           <w:p>
@@ -8706,19 +6387,8 @@
                 <w:lang w:val="en-US"/>
               </w:rPr>
               <w:lastRenderedPageBreak/>
-              <w:t xml:space="preserve">  10:   890a                    c.mv    s</w:t>
-            </w:r>
-            <w:proofErr w:type="gramStart"/>
-            <w:r>
-              <w:rPr>
-                <w:rFonts w:ascii="Times New Roman" w:hAnsi="Times New Roman" w:cs="Times New Roman"/>
-                <w:sz w:val="28"/>
-                <w:szCs w:val="28"/>
-                <w:lang w:val="en-US"/>
-              </w:rPr>
-              <w:t>2,sp</w:t>
-            </w:r>
-            <w:proofErr w:type="gramEnd"/>
+              <w:t xml:space="preserve">  10:   890a                    c.mv    s2,sp</w:t>
+            </w:r>
           </w:p>
           <w:p>
             <w:pPr>
@@ -8739,29 +6409,7 @@
                 <w:szCs w:val="28"/>
                 <w:lang w:val="en-US"/>
               </w:rPr>
-              <w:t xml:space="preserve">  2a:   408c                    </w:t>
-            </w:r>
-            <w:proofErr w:type="spellStart"/>
-            <w:proofErr w:type="gramStart"/>
-            <w:r>
-              <w:rPr>
-                <w:rFonts w:ascii="Times New Roman" w:hAnsi="Times New Roman" w:cs="Times New Roman"/>
-                <w:sz w:val="28"/>
-                <w:szCs w:val="28"/>
-                <w:lang w:val="en-US"/>
-              </w:rPr>
-              <w:t>c.lw</w:t>
-            </w:r>
-            <w:proofErr w:type="spellEnd"/>
-            <w:proofErr w:type="gramEnd"/>
-            <w:r>
-              <w:rPr>
-                <w:rFonts w:ascii="Times New Roman" w:hAnsi="Times New Roman" w:cs="Times New Roman"/>
-                <w:sz w:val="28"/>
-                <w:szCs w:val="28"/>
-                <w:lang w:val="en-US"/>
-              </w:rPr>
-              <w:t xml:space="preserve">    a1,0(s1)</w:t>
+              <w:t xml:space="preserve">  2a:   408c                    c.lw    a1,0(s1)</w:t>
             </w:r>
           </w:p>
           <w:p>
@@ -8783,47 +6431,7 @@
                 <w:szCs w:val="28"/>
                 <w:lang w:val="en-US"/>
               </w:rPr>
-              <w:t xml:space="preserve">  2c:   00098513                </w:t>
-            </w:r>
-            <w:proofErr w:type="spellStart"/>
-            <w:r>
-              <w:rPr>
-                <w:rFonts w:ascii="Times New Roman" w:hAnsi="Times New Roman" w:cs="Times New Roman"/>
-                <w:sz w:val="28"/>
-                <w:szCs w:val="28"/>
-                <w:lang w:val="en-US"/>
-              </w:rPr>
-              <w:t>addi</w:t>
-            </w:r>
-            <w:proofErr w:type="spellEnd"/>
-            <w:r>
-              <w:rPr>
-                <w:rFonts w:ascii="Times New Roman" w:hAnsi="Times New Roman" w:cs="Times New Roman"/>
-                <w:sz w:val="28"/>
-                <w:szCs w:val="28"/>
-                <w:lang w:val="en-US"/>
-              </w:rPr>
-              <w:t xml:space="preserve">    a</w:t>
-            </w:r>
-            <w:proofErr w:type="gramStart"/>
-            <w:r>
-              <w:rPr>
-                <w:rFonts w:ascii="Times New Roman" w:hAnsi="Times New Roman" w:cs="Times New Roman"/>
-                <w:sz w:val="28"/>
-                <w:szCs w:val="28"/>
-                <w:lang w:val="en-US"/>
-              </w:rPr>
-              <w:t>0,s</w:t>
-            </w:r>
-            <w:proofErr w:type="gramEnd"/>
-            <w:r>
-              <w:rPr>
-                <w:rFonts w:ascii="Times New Roman" w:hAnsi="Times New Roman" w:cs="Times New Roman"/>
-                <w:sz w:val="28"/>
-                <w:szCs w:val="28"/>
-                <w:lang w:val="en-US"/>
-              </w:rPr>
-              <w:t>3,0 # 0 &lt;main&gt;</w:t>
+              <w:t xml:space="preserve">  2c:   00098513                addi    a0,s3,0 # 0 &lt;main&gt;</w:t>
             </w:r>
           </w:p>
           <w:p>
@@ -8889,27 +6497,7 @@
                 <w:szCs w:val="28"/>
                 <w:lang w:val="en-US"/>
               </w:rPr>
-              <w:t xml:space="preserve">  30:   00000097                </w:t>
-            </w:r>
-            <w:proofErr w:type="spellStart"/>
-            <w:r>
-              <w:rPr>
-                <w:rFonts w:ascii="Times New Roman" w:hAnsi="Times New Roman" w:cs="Times New Roman"/>
-                <w:sz w:val="28"/>
-                <w:szCs w:val="28"/>
-                <w:lang w:val="en-US"/>
-              </w:rPr>
-              <w:t>auipc</w:t>
-            </w:r>
-            <w:proofErr w:type="spellEnd"/>
-            <w:r>
-              <w:rPr>
-                <w:rFonts w:ascii="Times New Roman" w:hAnsi="Times New Roman" w:cs="Times New Roman"/>
-                <w:sz w:val="28"/>
-                <w:szCs w:val="28"/>
-                <w:lang w:val="en-US"/>
-              </w:rPr>
-              <w:t xml:space="preserve">   ra,0x0</w:t>
+              <w:t xml:space="preserve">  30:   00000097                auipc   ra,0x0</w:t>
             </w:r>
           </w:p>
           <w:p>
@@ -8931,19 +6519,8 @@
                 <w:szCs w:val="28"/>
                 <w:lang w:val="en-US"/>
               </w:rPr>
-              <w:t xml:space="preserve">                        30: R_RISCV_CALL        </w:t>
-            </w:r>
-            <w:proofErr w:type="spellStart"/>
-            <w:r>
-              <w:rPr>
-                <w:rFonts w:ascii="Times New Roman" w:hAnsi="Times New Roman" w:cs="Times New Roman"/>
-                <w:sz w:val="28"/>
-                <w:szCs w:val="28"/>
-                <w:lang w:val="en-US"/>
-              </w:rPr>
-              <w:t>printf</w:t>
-            </w:r>
-            <w:proofErr w:type="spellEnd"/>
+              <w:t xml:space="preserve">                        30: R_RISCV_CALL        printf</w:t>
+            </w:r>
           </w:p>
           <w:p>
             <w:pPr>
@@ -8986,47 +6563,7 @@
                 <w:szCs w:val="28"/>
                 <w:lang w:val="en-US"/>
               </w:rPr>
-              <w:t xml:space="preserve">  34:   000080e7                </w:t>
-            </w:r>
-            <w:proofErr w:type="spellStart"/>
-            <w:r>
-              <w:rPr>
-                <w:rFonts w:ascii="Times New Roman" w:hAnsi="Times New Roman" w:cs="Times New Roman"/>
-                <w:sz w:val="28"/>
-                <w:szCs w:val="28"/>
-                <w:lang w:val="en-US"/>
-              </w:rPr>
-              <w:t>jalr</w:t>
-            </w:r>
-            <w:proofErr w:type="spellEnd"/>
-            <w:r>
-              <w:rPr>
-                <w:rFonts w:ascii="Times New Roman" w:hAnsi="Times New Roman" w:cs="Times New Roman"/>
-                <w:sz w:val="28"/>
-                <w:szCs w:val="28"/>
-                <w:lang w:val="en-US"/>
-              </w:rPr>
-              <w:t xml:space="preserve">    ra,0(ra) # 30 </w:t>
-            </w:r>
-            <w:proofErr w:type="gramStart"/>
-            <w:r>
-              <w:rPr>
-                <w:rFonts w:ascii="Times New Roman" w:hAnsi="Times New Roman" w:cs="Times New Roman"/>
-                <w:sz w:val="28"/>
-                <w:szCs w:val="28"/>
-                <w:lang w:val="en-US"/>
-              </w:rPr>
-              <w:t>&lt;.L</w:t>
-            </w:r>
-            <w:proofErr w:type="gramEnd"/>
-            <w:r>
-              <w:rPr>
-                <w:rFonts w:ascii="Times New Roman" w:hAnsi="Times New Roman" w:cs="Times New Roman"/>
-                <w:sz w:val="28"/>
-                <w:szCs w:val="28"/>
-                <w:lang w:val="en-US"/>
-              </w:rPr>
-              <w:t>2+0x6&gt;</w:t>
+              <w:t xml:space="preserve">  34:   000080e7                jalr    ra,0(ra) # 30 &lt;.L2+0x6&gt;</w:t>
             </w:r>
           </w:p>
           <w:p>
@@ -9070,27 +6607,7 @@
                 <w:szCs w:val="28"/>
                 <w:lang w:val="en-US"/>
               </w:rPr>
-              <w:t xml:space="preserve">  3a:   00000097                </w:t>
-            </w:r>
-            <w:proofErr w:type="spellStart"/>
-            <w:r>
-              <w:rPr>
-                <w:rFonts w:ascii="Times New Roman" w:hAnsi="Times New Roman" w:cs="Times New Roman"/>
-                <w:sz w:val="28"/>
-                <w:szCs w:val="28"/>
-                <w:lang w:val="en-US"/>
-              </w:rPr>
-              <w:t>auipc</w:t>
-            </w:r>
-            <w:proofErr w:type="spellEnd"/>
-            <w:r>
-              <w:rPr>
-                <w:rFonts w:ascii="Times New Roman" w:hAnsi="Times New Roman" w:cs="Times New Roman"/>
-                <w:sz w:val="28"/>
-                <w:szCs w:val="28"/>
-                <w:lang w:val="en-US"/>
-              </w:rPr>
-              <w:t xml:space="preserve">   ra,0x0</w:t>
+              <w:t xml:space="preserve">  3a:   00000097                auipc   ra,0x0</w:t>
             </w:r>
           </w:p>
           <w:p>
@@ -9112,19 +6629,8 @@
                 <w:szCs w:val="28"/>
                 <w:lang w:val="en-US"/>
               </w:rPr>
-              <w:t xml:space="preserve">                        3a: R_RISCV_CALL        </w:t>
-            </w:r>
-            <w:proofErr w:type="spellStart"/>
-            <w:r>
-              <w:rPr>
-                <w:rFonts w:ascii="Times New Roman" w:hAnsi="Times New Roman" w:cs="Times New Roman"/>
-                <w:sz w:val="28"/>
-                <w:szCs w:val="28"/>
-                <w:lang w:val="en-US"/>
-              </w:rPr>
-              <w:t>putchar</w:t>
-            </w:r>
-            <w:proofErr w:type="spellEnd"/>
+              <w:t xml:space="preserve">                        3a: R_RISCV_CALL        putchar</w:t>
+            </w:r>
           </w:p>
           <w:p>
             <w:pPr>
@@ -9167,47 +6673,7 @@
                 <w:szCs w:val="28"/>
                 <w:lang w:val="en-US"/>
               </w:rPr>
-              <w:t xml:space="preserve">  3e:   000080e7                </w:t>
-            </w:r>
-            <w:proofErr w:type="spellStart"/>
-            <w:r>
-              <w:rPr>
-                <w:rFonts w:ascii="Times New Roman" w:hAnsi="Times New Roman" w:cs="Times New Roman"/>
-                <w:sz w:val="28"/>
-                <w:szCs w:val="28"/>
-                <w:lang w:val="en-US"/>
-              </w:rPr>
-              <w:t>jalr</w:t>
-            </w:r>
-            <w:proofErr w:type="spellEnd"/>
-            <w:r>
-              <w:rPr>
-                <w:rFonts w:ascii="Times New Roman" w:hAnsi="Times New Roman" w:cs="Times New Roman"/>
-                <w:sz w:val="28"/>
-                <w:szCs w:val="28"/>
-                <w:lang w:val="en-US"/>
-              </w:rPr>
-              <w:t xml:space="preserve">    ra,0(ra) # 3a </w:t>
-            </w:r>
-            <w:proofErr w:type="gramStart"/>
-            <w:r>
-              <w:rPr>
-                <w:rFonts w:ascii="Times New Roman" w:hAnsi="Times New Roman" w:cs="Times New Roman"/>
-                <w:sz w:val="28"/>
-                <w:szCs w:val="28"/>
-                <w:lang w:val="en-US"/>
-              </w:rPr>
-              <w:t>&lt;.L</w:t>
-            </w:r>
-            <w:proofErr w:type="gramEnd"/>
-            <w:r>
-              <w:rPr>
-                <w:rFonts w:ascii="Times New Roman" w:hAnsi="Times New Roman" w:cs="Times New Roman"/>
-                <w:sz w:val="28"/>
-                <w:szCs w:val="28"/>
-                <w:lang w:val="en-US"/>
-              </w:rPr>
-              <w:t>2+0x10&gt;</w:t>
+              <w:t xml:space="preserve">  3e:   000080e7                jalr    ra,0(ra) # 3a &lt;.L2+0x10&gt;</w:t>
             </w:r>
           </w:p>
           <w:p>
@@ -9229,29 +6695,7 @@
                 <w:szCs w:val="28"/>
                 <w:lang w:val="en-US"/>
               </w:rPr>
-              <w:t xml:space="preserve">  42:   0491                    </w:t>
-            </w:r>
-            <w:proofErr w:type="spellStart"/>
-            <w:proofErr w:type="gramStart"/>
-            <w:r>
-              <w:rPr>
-                <w:rFonts w:ascii="Times New Roman" w:hAnsi="Times New Roman" w:cs="Times New Roman"/>
-                <w:sz w:val="28"/>
-                <w:szCs w:val="28"/>
-                <w:lang w:val="en-US"/>
-              </w:rPr>
-              <w:t>c.addi</w:t>
-            </w:r>
-            <w:proofErr w:type="spellEnd"/>
-            <w:proofErr w:type="gramEnd"/>
-            <w:r>
-              <w:rPr>
-                <w:rFonts w:ascii="Times New Roman" w:hAnsi="Times New Roman" w:cs="Times New Roman"/>
-                <w:sz w:val="28"/>
-                <w:szCs w:val="28"/>
-                <w:lang w:val="en-US"/>
-              </w:rPr>
-              <w:t xml:space="preserve">  s1,4</w:t>
+              <w:t xml:space="preserve">  42:   0491                    c.addi  s1,4</w:t>
             </w:r>
           </w:p>
           <w:p>
@@ -9273,47 +6717,7 @@
                 <w:szCs w:val="28"/>
                 <w:lang w:val="en-US"/>
               </w:rPr>
-              <w:t xml:space="preserve">  44:   fe9913e3                </w:t>
-            </w:r>
-            <w:proofErr w:type="spellStart"/>
-            <w:r>
-              <w:rPr>
-                <w:rFonts w:ascii="Times New Roman" w:hAnsi="Times New Roman" w:cs="Times New Roman"/>
-                <w:sz w:val="28"/>
-                <w:szCs w:val="28"/>
-                <w:lang w:val="en-US"/>
-              </w:rPr>
-              <w:t>bne</w:t>
-            </w:r>
-            <w:proofErr w:type="spellEnd"/>
-            <w:r>
-              <w:rPr>
-                <w:rFonts w:ascii="Times New Roman" w:hAnsi="Times New Roman" w:cs="Times New Roman"/>
-                <w:sz w:val="28"/>
-                <w:szCs w:val="28"/>
-                <w:lang w:val="en-US"/>
-              </w:rPr>
-              <w:t xml:space="preserve">     s</w:t>
-            </w:r>
-            <w:proofErr w:type="gramStart"/>
-            <w:r>
-              <w:rPr>
-                <w:rFonts w:ascii="Times New Roman" w:hAnsi="Times New Roman" w:cs="Times New Roman"/>
-                <w:sz w:val="28"/>
-                <w:szCs w:val="28"/>
-                <w:lang w:val="en-US"/>
-              </w:rPr>
-              <w:t>2,s</w:t>
-            </w:r>
-            <w:proofErr w:type="gramEnd"/>
-            <w:r>
-              <w:rPr>
-                <w:rFonts w:ascii="Times New Roman" w:hAnsi="Times New Roman" w:cs="Times New Roman"/>
-                <w:sz w:val="28"/>
-                <w:szCs w:val="28"/>
-                <w:lang w:val="en-US"/>
-              </w:rPr>
-              <w:t>1,2a &lt;.L2&gt;</w:t>
+              <w:t xml:space="preserve">  44:   fe9913e3                bne     s2,s1,2a &lt;.L2&gt;</w:t>
             </w:r>
           </w:p>
           <w:p>
@@ -9335,27 +6739,7 @@
                 <w:szCs w:val="28"/>
                 <w:lang w:val="en-US"/>
               </w:rPr>
-              <w:t xml:space="preserve">                        44: R_RISCV_BRANCH    </w:t>
-            </w:r>
-            <w:proofErr w:type="gramStart"/>
-            <w:r>
-              <w:rPr>
-                <w:rFonts w:ascii="Times New Roman" w:hAnsi="Times New Roman" w:cs="Times New Roman"/>
-                <w:sz w:val="28"/>
-                <w:szCs w:val="28"/>
-                <w:lang w:val="en-US"/>
-              </w:rPr>
-              <w:t xml:space="preserve">  .L</w:t>
-            </w:r>
-            <w:proofErr w:type="gramEnd"/>
-            <w:r>
-              <w:rPr>
-                <w:rFonts w:ascii="Times New Roman" w:hAnsi="Times New Roman" w:cs="Times New Roman"/>
-                <w:sz w:val="28"/>
-                <w:szCs w:val="28"/>
-                <w:lang w:val="en-US"/>
-              </w:rPr>
-              <w:t>2</w:t>
+              <w:t xml:space="preserve">                        44: R_RISCV_BRANCH      .L2</w:t>
             </w:r>
           </w:p>
           <w:p>
@@ -9399,47 +6783,7 @@
                 <w:szCs w:val="28"/>
                 <w:lang w:val="en-US"/>
               </w:rPr>
-              <w:t xml:space="preserve">  4a:   fe040113                </w:t>
-            </w:r>
-            <w:proofErr w:type="spellStart"/>
-            <w:r>
-              <w:rPr>
-                <w:rFonts w:ascii="Times New Roman" w:hAnsi="Times New Roman" w:cs="Times New Roman"/>
-                <w:sz w:val="28"/>
-                <w:szCs w:val="28"/>
-                <w:lang w:val="en-US"/>
-              </w:rPr>
-              <w:t>addi</w:t>
-            </w:r>
-            <w:proofErr w:type="spellEnd"/>
-            <w:r>
-              <w:rPr>
-                <w:rFonts w:ascii="Times New Roman" w:hAnsi="Times New Roman" w:cs="Times New Roman"/>
-                <w:sz w:val="28"/>
-                <w:szCs w:val="28"/>
-                <w:lang w:val="en-US"/>
-              </w:rPr>
-              <w:t xml:space="preserve">    </w:t>
-            </w:r>
-            <w:proofErr w:type="gramStart"/>
-            <w:r>
-              <w:rPr>
-                <w:rFonts w:ascii="Times New Roman" w:hAnsi="Times New Roman" w:cs="Times New Roman"/>
-                <w:sz w:val="28"/>
-                <w:szCs w:val="28"/>
-                <w:lang w:val="en-US"/>
-              </w:rPr>
-              <w:t>sp,s</w:t>
-            </w:r>
-            <w:proofErr w:type="gramEnd"/>
-            <w:r>
-              <w:rPr>
-                <w:rFonts w:ascii="Times New Roman" w:hAnsi="Times New Roman" w:cs="Times New Roman"/>
-                <w:sz w:val="28"/>
-                <w:szCs w:val="28"/>
-                <w:lang w:val="en-US"/>
-              </w:rPr>
-              <w:t>0,-32</w:t>
+              <w:t xml:space="preserve">  4a:   fe040113                addi    sp,s0,-32</w:t>
             </w:r>
           </w:p>
           <w:p>
@@ -9461,49 +6805,7 @@
                 <w:szCs w:val="28"/>
                 <w:lang w:val="en-US"/>
               </w:rPr>
-              <w:t xml:space="preserve">  4e:   40f2                    </w:t>
-            </w:r>
-            <w:proofErr w:type="spellStart"/>
-            <w:proofErr w:type="gramStart"/>
-            <w:r>
-              <w:rPr>
-                <w:rFonts w:ascii="Times New Roman" w:hAnsi="Times New Roman" w:cs="Times New Roman"/>
-                <w:sz w:val="28"/>
-                <w:szCs w:val="28"/>
-                <w:lang w:val="en-US"/>
-              </w:rPr>
-              <w:t>c.lwsp</w:t>
-            </w:r>
-            <w:proofErr w:type="spellEnd"/>
-            <w:proofErr w:type="gramEnd"/>
-            <w:r>
-              <w:rPr>
-                <w:rFonts w:ascii="Times New Roman" w:hAnsi="Times New Roman" w:cs="Times New Roman"/>
-                <w:sz w:val="28"/>
-                <w:szCs w:val="28"/>
-                <w:lang w:val="en-US"/>
-              </w:rPr>
-              <w:t xml:space="preserve">  ra,28(</w:t>
-            </w:r>
-            <w:proofErr w:type="spellStart"/>
-            <w:r>
-              <w:rPr>
-                <w:rFonts w:ascii="Times New Roman" w:hAnsi="Times New Roman" w:cs="Times New Roman"/>
-                <w:sz w:val="28"/>
-                <w:szCs w:val="28"/>
-                <w:lang w:val="en-US"/>
-              </w:rPr>
-              <w:t>sp</w:t>
-            </w:r>
-            <w:proofErr w:type="spellEnd"/>
-            <w:r>
-              <w:rPr>
-                <w:rFonts w:ascii="Times New Roman" w:hAnsi="Times New Roman" w:cs="Times New Roman"/>
-                <w:sz w:val="28"/>
-                <w:szCs w:val="28"/>
-                <w:lang w:val="en-US"/>
-              </w:rPr>
-              <w:t>)</w:t>
+              <w:t xml:space="preserve">  4e:   40f2                    c.lwsp  ra,28(sp)</w:t>
             </w:r>
           </w:p>
           <w:p>
@@ -9525,49 +6827,7 @@
                 <w:szCs w:val="28"/>
                 <w:lang w:val="en-US"/>
               </w:rPr>
-              <w:t xml:space="preserve">  50:   4462                    </w:t>
-            </w:r>
-            <w:proofErr w:type="spellStart"/>
-            <w:proofErr w:type="gramStart"/>
-            <w:r>
-              <w:rPr>
-                <w:rFonts w:ascii="Times New Roman" w:hAnsi="Times New Roman" w:cs="Times New Roman"/>
-                <w:sz w:val="28"/>
-                <w:szCs w:val="28"/>
-                <w:lang w:val="en-US"/>
-              </w:rPr>
-              <w:t>c.lwsp</w:t>
-            </w:r>
-            <w:proofErr w:type="spellEnd"/>
-            <w:proofErr w:type="gramEnd"/>
-            <w:r>
-              <w:rPr>
-                <w:rFonts w:ascii="Times New Roman" w:hAnsi="Times New Roman" w:cs="Times New Roman"/>
-                <w:sz w:val="28"/>
-                <w:szCs w:val="28"/>
-                <w:lang w:val="en-US"/>
-              </w:rPr>
-              <w:t xml:space="preserve">  s0,24(</w:t>
-            </w:r>
-            <w:proofErr w:type="spellStart"/>
-            <w:r>
-              <w:rPr>
-                <w:rFonts w:ascii="Times New Roman" w:hAnsi="Times New Roman" w:cs="Times New Roman"/>
-                <w:sz w:val="28"/>
-                <w:szCs w:val="28"/>
-                <w:lang w:val="en-US"/>
-              </w:rPr>
-              <w:t>sp</w:t>
-            </w:r>
-            <w:proofErr w:type="spellEnd"/>
-            <w:r>
-              <w:rPr>
-                <w:rFonts w:ascii="Times New Roman" w:hAnsi="Times New Roman" w:cs="Times New Roman"/>
-                <w:sz w:val="28"/>
-                <w:szCs w:val="28"/>
-                <w:lang w:val="en-US"/>
-              </w:rPr>
-              <w:t>)</w:t>
+              <w:t xml:space="preserve">  50:   4462                    c.lwsp  s0,24(sp)</w:t>
             </w:r>
           </w:p>
           <w:p>
@@ -9589,49 +6849,7 @@
                 <w:szCs w:val="28"/>
                 <w:lang w:val="en-US"/>
               </w:rPr>
-              <w:t xml:space="preserve">  52:   44d2                    </w:t>
-            </w:r>
-            <w:proofErr w:type="spellStart"/>
-            <w:proofErr w:type="gramStart"/>
-            <w:r>
-              <w:rPr>
-                <w:rFonts w:ascii="Times New Roman" w:hAnsi="Times New Roman" w:cs="Times New Roman"/>
-                <w:sz w:val="28"/>
-                <w:szCs w:val="28"/>
-                <w:lang w:val="en-US"/>
-              </w:rPr>
-              <w:t>c.lwsp</w:t>
-            </w:r>
-            <w:proofErr w:type="spellEnd"/>
-            <w:proofErr w:type="gramEnd"/>
-            <w:r>
-              <w:rPr>
-                <w:rFonts w:ascii="Times New Roman" w:hAnsi="Times New Roman" w:cs="Times New Roman"/>
-                <w:sz w:val="28"/>
-                <w:szCs w:val="28"/>
-                <w:lang w:val="en-US"/>
-              </w:rPr>
-              <w:t xml:space="preserve">  s1,20(</w:t>
-            </w:r>
-            <w:proofErr w:type="spellStart"/>
-            <w:r>
-              <w:rPr>
-                <w:rFonts w:ascii="Times New Roman" w:hAnsi="Times New Roman" w:cs="Times New Roman"/>
-                <w:sz w:val="28"/>
-                <w:szCs w:val="28"/>
-                <w:lang w:val="en-US"/>
-              </w:rPr>
-              <w:t>sp</w:t>
-            </w:r>
-            <w:proofErr w:type="spellEnd"/>
-            <w:r>
-              <w:rPr>
-                <w:rFonts w:ascii="Times New Roman" w:hAnsi="Times New Roman" w:cs="Times New Roman"/>
-                <w:sz w:val="28"/>
-                <w:szCs w:val="28"/>
-                <w:lang w:val="en-US"/>
-              </w:rPr>
-              <w:t>)</w:t>
+              <w:t xml:space="preserve">  52:   44d2                    c.lwsp  s1,20(sp)</w:t>
             </w:r>
           </w:p>
           <w:p>
@@ -9653,49 +6871,7 @@
                 <w:szCs w:val="28"/>
                 <w:lang w:val="en-US"/>
               </w:rPr>
-              <w:t xml:space="preserve">  54:   4942                    </w:t>
-            </w:r>
-            <w:proofErr w:type="spellStart"/>
-            <w:proofErr w:type="gramStart"/>
-            <w:r>
-              <w:rPr>
-                <w:rFonts w:ascii="Times New Roman" w:hAnsi="Times New Roman" w:cs="Times New Roman"/>
-                <w:sz w:val="28"/>
-                <w:szCs w:val="28"/>
-                <w:lang w:val="en-US"/>
-              </w:rPr>
-              <w:t>c.lwsp</w:t>
-            </w:r>
-            <w:proofErr w:type="spellEnd"/>
-            <w:proofErr w:type="gramEnd"/>
-            <w:r>
-              <w:rPr>
-                <w:rFonts w:ascii="Times New Roman" w:hAnsi="Times New Roman" w:cs="Times New Roman"/>
-                <w:sz w:val="28"/>
-                <w:szCs w:val="28"/>
-                <w:lang w:val="en-US"/>
-              </w:rPr>
-              <w:t xml:space="preserve">  s2,16(</w:t>
-            </w:r>
-            <w:proofErr w:type="spellStart"/>
-            <w:r>
-              <w:rPr>
-                <w:rFonts w:ascii="Times New Roman" w:hAnsi="Times New Roman" w:cs="Times New Roman"/>
-                <w:sz w:val="28"/>
-                <w:szCs w:val="28"/>
-                <w:lang w:val="en-US"/>
-              </w:rPr>
-              <w:t>sp</w:t>
-            </w:r>
-            <w:proofErr w:type="spellEnd"/>
-            <w:r>
-              <w:rPr>
-                <w:rFonts w:ascii="Times New Roman" w:hAnsi="Times New Roman" w:cs="Times New Roman"/>
-                <w:sz w:val="28"/>
-                <w:szCs w:val="28"/>
-                <w:lang w:val="en-US"/>
-              </w:rPr>
-              <w:t>)</w:t>
+              <w:t xml:space="preserve">  54:   4942                    c.lwsp  s2,16(sp)</w:t>
             </w:r>
           </w:p>
           <w:p>
@@ -9717,49 +6893,7 @@
                 <w:szCs w:val="28"/>
                 <w:lang w:val="en-US"/>
               </w:rPr>
-              <w:t xml:space="preserve">  56:   49b2                    </w:t>
-            </w:r>
-            <w:proofErr w:type="spellStart"/>
-            <w:proofErr w:type="gramStart"/>
-            <w:r>
-              <w:rPr>
-                <w:rFonts w:ascii="Times New Roman" w:hAnsi="Times New Roman" w:cs="Times New Roman"/>
-                <w:sz w:val="28"/>
-                <w:szCs w:val="28"/>
-                <w:lang w:val="en-US"/>
-              </w:rPr>
-              <w:t>c.lwsp</w:t>
-            </w:r>
-            <w:proofErr w:type="spellEnd"/>
-            <w:proofErr w:type="gramEnd"/>
-            <w:r>
-              <w:rPr>
-                <w:rFonts w:ascii="Times New Roman" w:hAnsi="Times New Roman" w:cs="Times New Roman"/>
-                <w:sz w:val="28"/>
-                <w:szCs w:val="28"/>
-                <w:lang w:val="en-US"/>
-              </w:rPr>
-              <w:t xml:space="preserve">  s3,12(</w:t>
-            </w:r>
-            <w:proofErr w:type="spellStart"/>
-            <w:r>
-              <w:rPr>
-                <w:rFonts w:ascii="Times New Roman" w:hAnsi="Times New Roman" w:cs="Times New Roman"/>
-                <w:sz w:val="28"/>
-                <w:szCs w:val="28"/>
-                <w:lang w:val="en-US"/>
-              </w:rPr>
-              <w:t>sp</w:t>
-            </w:r>
-            <w:proofErr w:type="spellEnd"/>
-            <w:r>
-              <w:rPr>
-                <w:rFonts w:ascii="Times New Roman" w:hAnsi="Times New Roman" w:cs="Times New Roman"/>
-                <w:sz w:val="28"/>
-                <w:szCs w:val="28"/>
-                <w:lang w:val="en-US"/>
-              </w:rPr>
-              <w:t>)</w:t>
+              <w:t xml:space="preserve">  56:   49b2                    c.lwsp  s3,12(sp)</w:t>
             </w:r>
           </w:p>
           <w:p>
@@ -9781,27 +6915,7 @@
                 <w:szCs w:val="28"/>
                 <w:lang w:val="en-US"/>
               </w:rPr>
-              <w:t xml:space="preserve">  58:   6105                    </w:t>
-            </w:r>
-            <w:proofErr w:type="gramStart"/>
-            <w:r>
-              <w:rPr>
-                <w:rFonts w:ascii="Times New Roman" w:hAnsi="Times New Roman" w:cs="Times New Roman"/>
-                <w:sz w:val="28"/>
-                <w:szCs w:val="28"/>
-                <w:lang w:val="en-US"/>
-              </w:rPr>
-              <w:t>c.addi</w:t>
-            </w:r>
-            <w:proofErr w:type="gramEnd"/>
-            <w:r>
-              <w:rPr>
-                <w:rFonts w:ascii="Times New Roman" w:hAnsi="Times New Roman" w:cs="Times New Roman"/>
-                <w:sz w:val="28"/>
-                <w:szCs w:val="28"/>
-                <w:lang w:val="en-US"/>
-              </w:rPr>
-              <w:t>16sp      sp,32</w:t>
+              <w:t xml:space="preserve">  58:   6105                    c.addi16sp      sp,32</w:t>
             </w:r>
           </w:p>
           <w:p>
@@ -9823,29 +6937,7 @@
                 <w:szCs w:val="28"/>
                 <w:lang w:val="en-US"/>
               </w:rPr>
-              <w:t xml:space="preserve">  5a:   8082                    </w:t>
-            </w:r>
-            <w:proofErr w:type="spellStart"/>
-            <w:proofErr w:type="gramStart"/>
-            <w:r>
-              <w:rPr>
-                <w:rFonts w:ascii="Times New Roman" w:hAnsi="Times New Roman" w:cs="Times New Roman"/>
-                <w:sz w:val="28"/>
-                <w:szCs w:val="28"/>
-                <w:lang w:val="en-US"/>
-              </w:rPr>
-              <w:t>c.jr</w:t>
-            </w:r>
-            <w:proofErr w:type="spellEnd"/>
-            <w:proofErr w:type="gramEnd"/>
-            <w:r>
-              <w:rPr>
-                <w:rFonts w:ascii="Times New Roman" w:hAnsi="Times New Roman" w:cs="Times New Roman"/>
-                <w:sz w:val="28"/>
-                <w:szCs w:val="28"/>
-                <w:lang w:val="en-US"/>
-              </w:rPr>
-              <w:t xml:space="preserve">    ra</w:t>
+              <w:t xml:space="preserve">  5a:   8082                    c.jr    ra</w:t>
             </w:r>
           </w:p>
         </w:tc>
@@ -9987,8 +7079,6 @@
               </w:rPr>
               <w:t xml:space="preserve">-h </w:t>
             </w:r>
-            <w:proofErr w:type="spellStart"/>
-            <w:proofErr w:type="gramStart"/>
             <w:r>
               <w:rPr>
                 <w:rFonts w:ascii="Times New Roman" w:hAnsi="Times New Roman" w:cs="Times New Roman"/>
@@ -10007,8 +7097,6 @@
               </w:rPr>
               <w:t>.o</w:t>
             </w:r>
-            <w:proofErr w:type="spellEnd"/>
-            <w:proofErr w:type="gramEnd"/>
           </w:p>
         </w:tc>
       </w:tr>
@@ -10239,8 +7327,6 @@
               </w:rPr>
               <w:t xml:space="preserve"> </w:t>
             </w:r>
-            <w:proofErr w:type="spellStart"/>
-            <w:proofErr w:type="gramStart"/>
             <w:r>
               <w:rPr>
                 <w:rFonts w:ascii="Times New Roman" w:hAnsi="Times New Roman" w:cs="Times New Roman"/>
@@ -10259,8 +7345,6 @@
               </w:rPr>
               <w:t>.o</w:t>
             </w:r>
-            <w:proofErr w:type="spellEnd"/>
-            <w:proofErr w:type="gramEnd"/>
             <w:r>
               <w:rPr>
                 <w:rFonts w:ascii="Times New Roman" w:hAnsi="Times New Roman" w:cs="Times New Roman"/>
@@ -10478,25 +7562,7 @@
                 <w:sz w:val="22"/>
                 <w:lang w:val="en-US"/>
               </w:rPr>
-              <w:t>--save-temps -march=rv32imac -</w:t>
-            </w:r>
-            <w:proofErr w:type="spellStart"/>
-            <w:r>
-              <w:rPr>
-                <w:rFonts w:cs="Times New Roman"/>
-                <w:sz w:val="22"/>
-                <w:lang w:val="en-US"/>
-              </w:rPr>
-              <w:t>mabi</w:t>
-            </w:r>
-            <w:proofErr w:type="spellEnd"/>
-            <w:r>
-              <w:rPr>
-                <w:rFonts w:cs="Times New Roman"/>
-                <w:sz w:val="22"/>
-                <w:lang w:val="en-US"/>
-              </w:rPr>
-              <w:t>=ilp32</w:t>
+              <w:t>--save-temps -march=rv32imac -mabi=ilp32</w:t>
             </w:r>
             <w:r>
               <w:rPr>
@@ -10511,42 +7577,22 @@
                 <w:sz w:val="22"/>
                 <w:lang w:val="en-US"/>
               </w:rPr>
-              <w:t xml:space="preserve">-v </w:t>
-            </w:r>
-            <w:proofErr w:type="spellStart"/>
-            <w:proofErr w:type="gramStart"/>
+              <w:t xml:space="preserve">-v main.o </w:t>
+            </w:r>
             <w:r>
               <w:rPr>
                 <w:sz w:val="22"/>
                 <w:lang w:val="en-US"/>
               </w:rPr>
-              <w:t>main.o</w:t>
-            </w:r>
-            <w:proofErr w:type="spellEnd"/>
-            <w:proofErr w:type="gramEnd"/>
+              <w:t>form</w:t>
+            </w:r>
             <w:r>
               <w:rPr>
                 <w:sz w:val="22"/>
                 <w:lang w:val="en-US"/>
               </w:rPr>
-              <w:t xml:space="preserve"> </w:t>
-            </w:r>
-            <w:proofErr w:type="spellStart"/>
-            <w:r>
-              <w:rPr>
-                <w:sz w:val="22"/>
-                <w:lang w:val="en-US"/>
-              </w:rPr>
-              <w:t>form</w:t>
-            </w:r>
-            <w:r>
-              <w:rPr>
-                <w:sz w:val="22"/>
-                <w:lang w:val="en-US"/>
-              </w:rPr>
               <w:t>.o</w:t>
             </w:r>
-            <w:proofErr w:type="spellEnd"/>
           </w:p>
         </w:tc>
       </w:tr>
@@ -10694,25 +7740,14 @@
               </w:rPr>
               <w:t xml:space="preserve">-d -M no-aliases </w:t>
             </w:r>
-            <w:proofErr w:type="spellStart"/>
-            <w:r>
-              <w:rPr>
-                <w:rFonts w:ascii="Times New Roman" w:hAnsi="Times New Roman" w:cs="Times New Roman"/>
-                <w:sz w:val="28"/>
-                <w:szCs w:val="28"/>
-                <w:lang w:val="en-US"/>
-              </w:rPr>
-              <w:t>a.out</w:t>
-            </w:r>
-            <w:proofErr w:type="spellEnd"/>
-            <w:r>
-              <w:rPr>
-                <w:rFonts w:ascii="Times New Roman" w:hAnsi="Times New Roman" w:cs="Times New Roman"/>
-                <w:sz w:val="28"/>
-                <w:szCs w:val="28"/>
-                <w:lang w:val="en-US"/>
-              </w:rPr>
-              <w:t xml:space="preserve"> &gt;a.ds</w:t>
+            <w:r>
+              <w:rPr>
+                <w:rFonts w:ascii="Times New Roman" w:hAnsi="Times New Roman" w:cs="Times New Roman"/>
+                <w:sz w:val="28"/>
+                <w:szCs w:val="28"/>
+                <w:lang w:val="en-US"/>
+              </w:rPr>
+              <w:t>a.out &gt;a.ds</w:t>
             </w:r>
           </w:p>
         </w:tc>
@@ -10754,21 +7789,12 @@
                 <w:lang w:val="en-US"/>
               </w:rPr>
             </w:pPr>
-            <w:proofErr w:type="spellStart"/>
-            <w:r>
-              <w:rPr>
-                <w:color w:val="A9B7C6"/>
-                <w:lang w:val="en-US"/>
-              </w:rPr>
-              <w:t>a.out</w:t>
-            </w:r>
-            <w:proofErr w:type="spellEnd"/>
-            <w:r>
-              <w:rPr>
-                <w:color w:val="A9B7C6"/>
-                <w:lang w:val="en-US"/>
-              </w:rPr>
-              <w:t>:     file format elf32-littleriscv</w:t>
+            <w:r>
+              <w:rPr>
+                <w:color w:val="A9B7C6"/>
+                <w:lang w:val="en-US"/>
+              </w:rPr>
+              <w:t>a.out:     file format elf32-littleriscv</w:t>
             </w:r>
             <w:r>
               <w:rPr>
@@ -10837,223 +7863,47 @@
                 <w:lang w:val="en-US"/>
               </w:rPr>
               <w:br/>
-              <w:t xml:space="preserve">   10110:  1101                   </w:t>
-            </w:r>
-            <w:proofErr w:type="spellStart"/>
-            <w:r>
-              <w:rPr>
-                <w:color w:val="A9B7C6"/>
-                <w:lang w:val="en-US"/>
-              </w:rPr>
-              <w:t>c.addi</w:t>
-            </w:r>
-            <w:proofErr w:type="spellEnd"/>
-            <w:r>
-              <w:rPr>
-                <w:color w:val="A9B7C6"/>
-                <w:lang w:val="en-US"/>
-              </w:rPr>
-              <w:t xml:space="preserve"> sp,-32</w:t>
-            </w:r>
-            <w:r>
-              <w:rPr>
-                <w:color w:val="A9B7C6"/>
-                <w:lang w:val="en-US"/>
-              </w:rPr>
-              <w:br/>
-              <w:t xml:space="preserve">   10112:  ce06                   </w:t>
-            </w:r>
-            <w:proofErr w:type="spellStart"/>
-            <w:r>
-              <w:rPr>
-                <w:color w:val="A9B7C6"/>
-                <w:lang w:val="en-US"/>
-              </w:rPr>
-              <w:t>c.swsp</w:t>
-            </w:r>
-            <w:proofErr w:type="spellEnd"/>
-            <w:r>
-              <w:rPr>
-                <w:color w:val="A9B7C6"/>
-                <w:lang w:val="en-US"/>
-              </w:rPr>
-              <w:t xml:space="preserve"> ra,28(</w:t>
-            </w:r>
-            <w:proofErr w:type="spellStart"/>
-            <w:r>
-              <w:rPr>
-                <w:color w:val="A9B7C6"/>
-                <w:lang w:val="en-US"/>
-              </w:rPr>
-              <w:t>sp</w:t>
-            </w:r>
-            <w:proofErr w:type="spellEnd"/>
-            <w:r>
-              <w:rPr>
-                <w:color w:val="A9B7C6"/>
-                <w:lang w:val="en-US"/>
-              </w:rPr>
-              <w:t>)</w:t>
-            </w:r>
-            <w:r>
-              <w:rPr>
-                <w:color w:val="A9B7C6"/>
-                <w:lang w:val="en-US"/>
-              </w:rPr>
-              <w:br/>
-              <w:t xml:space="preserve">   10114:  cc22                   </w:t>
-            </w:r>
-            <w:proofErr w:type="spellStart"/>
-            <w:r>
-              <w:rPr>
-                <w:color w:val="A9B7C6"/>
-                <w:lang w:val="en-US"/>
-              </w:rPr>
-              <w:t>c.swsp</w:t>
-            </w:r>
-            <w:proofErr w:type="spellEnd"/>
-            <w:r>
-              <w:rPr>
-                <w:color w:val="A9B7C6"/>
-                <w:lang w:val="en-US"/>
-              </w:rPr>
-              <w:t xml:space="preserve"> s0,24(</w:t>
-            </w:r>
-            <w:proofErr w:type="spellStart"/>
-            <w:r>
-              <w:rPr>
-                <w:color w:val="A9B7C6"/>
-                <w:lang w:val="en-US"/>
-              </w:rPr>
-              <w:t>sp</w:t>
-            </w:r>
-            <w:proofErr w:type="spellEnd"/>
-            <w:r>
-              <w:rPr>
-                <w:color w:val="A9B7C6"/>
-                <w:lang w:val="en-US"/>
-              </w:rPr>
-              <w:t>)</w:t>
-            </w:r>
-            <w:r>
-              <w:rPr>
-                <w:color w:val="A9B7C6"/>
-                <w:lang w:val="en-US"/>
-              </w:rPr>
-              <w:br/>
-              <w:t xml:space="preserve">   10116:  ca26                   </w:t>
-            </w:r>
-            <w:proofErr w:type="spellStart"/>
-            <w:r>
-              <w:rPr>
-                <w:color w:val="A9B7C6"/>
-                <w:lang w:val="en-US"/>
-              </w:rPr>
-              <w:t>c.swsp</w:t>
-            </w:r>
-            <w:proofErr w:type="spellEnd"/>
-            <w:r>
-              <w:rPr>
-                <w:color w:val="A9B7C6"/>
-                <w:lang w:val="en-US"/>
-              </w:rPr>
-              <w:t xml:space="preserve"> s1,20(</w:t>
-            </w:r>
-            <w:proofErr w:type="spellStart"/>
-            <w:r>
-              <w:rPr>
-                <w:color w:val="A9B7C6"/>
-                <w:lang w:val="en-US"/>
-              </w:rPr>
-              <w:t>sp</w:t>
-            </w:r>
-            <w:proofErr w:type="spellEnd"/>
-            <w:r>
-              <w:rPr>
-                <w:color w:val="A9B7C6"/>
-                <w:lang w:val="en-US"/>
-              </w:rPr>
-              <w:t>)</w:t>
-            </w:r>
-            <w:r>
-              <w:rPr>
-                <w:color w:val="A9B7C6"/>
-                <w:lang w:val="en-US"/>
-              </w:rPr>
-              <w:br/>
-              <w:t xml:space="preserve">   10118:  c84a                   </w:t>
-            </w:r>
-            <w:proofErr w:type="spellStart"/>
-            <w:r>
-              <w:rPr>
-                <w:color w:val="A9B7C6"/>
-                <w:lang w:val="en-US"/>
-              </w:rPr>
-              <w:t>c.swsp</w:t>
-            </w:r>
-            <w:proofErr w:type="spellEnd"/>
-            <w:r>
-              <w:rPr>
-                <w:color w:val="A9B7C6"/>
-                <w:lang w:val="en-US"/>
-              </w:rPr>
-              <w:t xml:space="preserve"> s2,16(</w:t>
-            </w:r>
-            <w:proofErr w:type="spellStart"/>
-            <w:r>
-              <w:rPr>
-                <w:color w:val="A9B7C6"/>
-                <w:lang w:val="en-US"/>
-              </w:rPr>
-              <w:t>sp</w:t>
-            </w:r>
-            <w:proofErr w:type="spellEnd"/>
-            <w:r>
-              <w:rPr>
-                <w:color w:val="A9B7C6"/>
-                <w:lang w:val="en-US"/>
-              </w:rPr>
-              <w:t>)</w:t>
-            </w:r>
-            <w:r>
-              <w:rPr>
-                <w:color w:val="A9B7C6"/>
-                <w:lang w:val="en-US"/>
-              </w:rPr>
-              <w:br/>
-              <w:t xml:space="preserve">   1011a:  c64e                   </w:t>
-            </w:r>
-            <w:proofErr w:type="spellStart"/>
-            <w:r>
-              <w:rPr>
-                <w:color w:val="A9B7C6"/>
-                <w:lang w:val="en-US"/>
-              </w:rPr>
-              <w:t>c.swsp</w:t>
-            </w:r>
-            <w:proofErr w:type="spellEnd"/>
-            <w:r>
-              <w:rPr>
-                <w:color w:val="A9B7C6"/>
-                <w:lang w:val="en-US"/>
-              </w:rPr>
-              <w:t xml:space="preserve"> s3,12(</w:t>
-            </w:r>
-            <w:proofErr w:type="spellStart"/>
-            <w:r>
-              <w:rPr>
-                <w:color w:val="A9B7C6"/>
-                <w:lang w:val="en-US"/>
-              </w:rPr>
-              <w:t>sp</w:t>
-            </w:r>
-            <w:proofErr w:type="spellEnd"/>
-            <w:r>
-              <w:rPr>
-                <w:color w:val="A9B7C6"/>
-                <w:lang w:val="en-US"/>
-              </w:rPr>
-              <w:t>)</w:t>
+              <w:t xml:space="preserve">   10110:  1101                   c.addi sp,-32</w:t>
+            </w:r>
+            <w:r>
+              <w:rPr>
+                <w:color w:val="A9B7C6"/>
+                <w:lang w:val="en-US"/>
+              </w:rPr>
+              <w:br/>
+              <w:t xml:space="preserve">   10112:  ce06                   c.swsp ra,28(sp)</w:t>
+            </w:r>
+            <w:r>
+              <w:rPr>
+                <w:color w:val="A9B7C6"/>
+                <w:lang w:val="en-US"/>
+              </w:rPr>
+              <w:br/>
+              <w:t xml:space="preserve">   10114:  cc22                   c.swsp s0,24(sp)</w:t>
+            </w:r>
+            <w:r>
+              <w:rPr>
+                <w:color w:val="A9B7C6"/>
+                <w:lang w:val="en-US"/>
+              </w:rPr>
+              <w:br/>
+              <w:t xml:space="preserve">   10116:  ca26                   c.swsp s1,20(sp)</w:t>
+            </w:r>
+            <w:r>
+              <w:rPr>
+                <w:color w:val="A9B7C6"/>
+                <w:lang w:val="en-US"/>
+              </w:rPr>
+              <w:br/>
+              <w:t xml:space="preserve">   10118:  c84a                   c.swsp s2,16(sp)</w:t>
+            </w:r>
+            <w:r>
+              <w:rPr>
+                <w:color w:val="A9B7C6"/>
+                <w:lang w:val="en-US"/>
+              </w:rPr>
+              <w:br/>
+              <w:t xml:space="preserve">   1011a:  c64e                   c.swsp s3,12(sp)</w:t>
             </w:r>
             <w:r>
               <w:rPr>
@@ -11069,23 +7919,7 @@
                 <w:lang w:val="en-US"/>
               </w:rPr>
               <w:br/>
-              <w:t xml:space="preserve">   1011e:  1141                   </w:t>
-            </w:r>
-            <w:proofErr w:type="spellStart"/>
-            <w:r>
-              <w:rPr>
-                <w:color w:val="A9B7C6"/>
-                <w:lang w:val="en-US"/>
-              </w:rPr>
-              <w:t>c.addi</w:t>
-            </w:r>
-            <w:proofErr w:type="spellEnd"/>
-            <w:r>
-              <w:rPr>
-                <w:color w:val="A9B7C6"/>
-                <w:lang w:val="en-US"/>
-              </w:rPr>
-              <w:t xml:space="preserve"> sp,-16</w:t>
+              <w:t xml:space="preserve">   1011e:  1141                   c.addi sp,-16</w:t>
             </w:r>
             <w:r>
               <w:rPr>
@@ -11117,47 +7951,15 @@
                 <w:lang w:val="en-US"/>
               </w:rPr>
               <w:br/>
-              <w:t xml:space="preserve">   10126:  02000513           </w:t>
-            </w:r>
-            <w:proofErr w:type="spellStart"/>
-            <w:r>
-              <w:rPr>
-                <w:color w:val="A9B7C6"/>
-                <w:lang w:val="en-US"/>
-              </w:rPr>
-              <w:t>addi</w:t>
-            </w:r>
-            <w:proofErr w:type="spellEnd"/>
-            <w:r>
-              <w:rPr>
-                <w:color w:val="A9B7C6"/>
-                <w:lang w:val="en-US"/>
-              </w:rPr>
-              <w:t xml:space="preserve">   a0,zero,32</w:t>
-            </w:r>
-            <w:r>
-              <w:rPr>
-                <w:color w:val="A9B7C6"/>
-                <w:lang w:val="en-US"/>
-              </w:rPr>
-              <w:br/>
-              <w:t xml:space="preserve">   1012a:  203d                   </w:t>
-            </w:r>
-            <w:proofErr w:type="spellStart"/>
-            <w:r>
-              <w:rPr>
-                <w:color w:val="A9B7C6"/>
-                <w:lang w:val="en-US"/>
-              </w:rPr>
-              <w:t>c.jal</w:t>
-            </w:r>
-            <w:proofErr w:type="spellEnd"/>
-            <w:r>
-              <w:rPr>
-                <w:color w:val="A9B7C6"/>
-                <w:lang w:val="en-US"/>
-              </w:rPr>
-              <w:t xml:space="preserve">  10158 &lt;form&gt;</w:t>
+              <w:t xml:space="preserve">   10126:  02000513           addi   a0,zero,32</w:t>
+            </w:r>
+            <w:r>
+              <w:rPr>
+                <w:color w:val="A9B7C6"/>
+                <w:lang w:val="en-US"/>
+              </w:rPr>
+              <w:br/>
+              <w:t xml:space="preserve">   1012a:  203d                   c.jal  10158 &lt;form&gt;</w:t>
             </w:r>
             <w:r>
               <w:rPr>
@@ -11173,135 +7975,39 @@
                 <w:lang w:val="en-US"/>
               </w:rPr>
               <w:br/>
-              <w:t xml:space="preserve">   1012e:  0931                   </w:t>
-            </w:r>
-            <w:proofErr w:type="spellStart"/>
-            <w:r>
-              <w:rPr>
-                <w:color w:val="A9B7C6"/>
-                <w:lang w:val="en-US"/>
-              </w:rPr>
-              <w:t>c.addi</w:t>
-            </w:r>
-            <w:proofErr w:type="spellEnd"/>
-            <w:r>
-              <w:rPr>
-                <w:color w:val="A9B7C6"/>
-                <w:lang w:val="en-US"/>
-              </w:rPr>
-              <w:t xml:space="preserve"> s2,12</w:t>
-            </w:r>
-            <w:r>
-              <w:rPr>
-                <w:color w:val="A9B7C6"/>
-                <w:lang w:val="en-US"/>
-              </w:rPr>
-              <w:br/>
-              <w:t xml:space="preserve">   10130:  69f9                   </w:t>
-            </w:r>
-            <w:proofErr w:type="spellStart"/>
-            <w:r>
-              <w:rPr>
-                <w:color w:val="A9B7C6"/>
-                <w:lang w:val="en-US"/>
-              </w:rPr>
-              <w:t>c.lui</w:t>
-            </w:r>
-            <w:proofErr w:type="spellEnd"/>
-            <w:r>
-              <w:rPr>
-                <w:color w:val="A9B7C6"/>
-                <w:lang w:val="en-US"/>
-              </w:rPr>
-              <w:t xml:space="preserve">  s3,0x1e</w:t>
-            </w:r>
-            <w:r>
-              <w:rPr>
-                <w:color w:val="A9B7C6"/>
-                <w:lang w:val="en-US"/>
-              </w:rPr>
-              <w:br/>
-              <w:t xml:space="preserve">   10132:  408c                   </w:t>
-            </w:r>
-            <w:proofErr w:type="spellStart"/>
-            <w:r>
-              <w:rPr>
-                <w:color w:val="A9B7C6"/>
-                <w:lang w:val="en-US"/>
-              </w:rPr>
-              <w:t>c.lw</w:t>
-            </w:r>
-            <w:proofErr w:type="spellEnd"/>
-            <w:r>
-              <w:rPr>
-                <w:color w:val="A9B7C6"/>
-                <w:lang w:val="en-US"/>
-              </w:rPr>
-              <w:t xml:space="preserve">   a1,0(s1)</w:t>
-            </w:r>
-            <w:r>
-              <w:rPr>
-                <w:color w:val="A9B7C6"/>
-                <w:lang w:val="en-US"/>
-              </w:rPr>
-              <w:br/>
-              <w:t xml:space="preserve">   10134:  13098513           </w:t>
-            </w:r>
-            <w:proofErr w:type="spellStart"/>
-            <w:r>
-              <w:rPr>
-                <w:color w:val="A9B7C6"/>
-                <w:lang w:val="en-US"/>
-              </w:rPr>
-              <w:t>addi</w:t>
-            </w:r>
-            <w:proofErr w:type="spellEnd"/>
-            <w:r>
-              <w:rPr>
-                <w:color w:val="A9B7C6"/>
-                <w:lang w:val="en-US"/>
-              </w:rPr>
-              <w:t xml:space="preserve">   a0,s3,304 # 1e130 &lt;__clzsi2+0x3c&gt;</w:t>
-            </w:r>
-            <w:r>
-              <w:rPr>
-                <w:color w:val="A9B7C6"/>
-                <w:lang w:val="en-US"/>
-              </w:rPr>
-              <w:br/>
-              <w:t xml:space="preserve">   10138:  22dd                   </w:t>
-            </w:r>
-            <w:proofErr w:type="spellStart"/>
-            <w:r>
-              <w:rPr>
-                <w:color w:val="A9B7C6"/>
-                <w:lang w:val="en-US"/>
-              </w:rPr>
-              <w:t>c.jal</w:t>
-            </w:r>
-            <w:proofErr w:type="spellEnd"/>
-            <w:r>
-              <w:rPr>
-                <w:color w:val="A9B7C6"/>
-                <w:lang w:val="en-US"/>
-              </w:rPr>
-              <w:t xml:space="preserve">  1031e &lt;</w:t>
-            </w:r>
-            <w:proofErr w:type="spellStart"/>
-            <w:r>
-              <w:rPr>
-                <w:color w:val="A9B7C6"/>
-                <w:lang w:val="en-US"/>
-              </w:rPr>
-              <w:t>printf</w:t>
-            </w:r>
-            <w:proofErr w:type="spellEnd"/>
-            <w:r>
-              <w:rPr>
-                <w:color w:val="A9B7C6"/>
-                <w:lang w:val="en-US"/>
-              </w:rPr>
-              <w:t>&gt;</w:t>
+              <w:t xml:space="preserve">   1012e:  0931                   c.addi s2,12</w:t>
+            </w:r>
+            <w:r>
+              <w:rPr>
+                <w:color w:val="A9B7C6"/>
+                <w:lang w:val="en-US"/>
+              </w:rPr>
+              <w:br/>
+              <w:t xml:space="preserve">   10130:  69f9                   c.lui  s3,0x1e</w:t>
+            </w:r>
+            <w:r>
+              <w:rPr>
+                <w:color w:val="A9B7C6"/>
+                <w:lang w:val="en-US"/>
+              </w:rPr>
+              <w:br/>
+              <w:t xml:space="preserve">   10132:  408c                   c.lw   a1,0(s1)</w:t>
+            </w:r>
+            <w:r>
+              <w:rPr>
+                <w:color w:val="A9B7C6"/>
+                <w:lang w:val="en-US"/>
+              </w:rPr>
+              <w:br/>
+              <w:t xml:space="preserve">   10134:  13098513           addi   a0,s3,304 # 1e130 &lt;__clzsi2+0x3c&gt;</w:t>
+            </w:r>
+            <w:r>
+              <w:rPr>
+                <w:color w:val="A9B7C6"/>
+                <w:lang w:val="en-US"/>
+              </w:rPr>
+              <w:br/>
+              <w:t xml:space="preserve">   10138:  22dd                   c.jal  1031e &lt;printf&gt;</w:t>
             </w:r>
             <w:r>
               <w:rPr>
@@ -11317,87 +8023,23 @@
                 <w:lang w:val="en-US"/>
               </w:rPr>
               <w:br/>
-              <w:t xml:space="preserve">   1013c:  2c19                   </w:t>
-            </w:r>
-            <w:proofErr w:type="spellStart"/>
-            <w:r>
-              <w:rPr>
-                <w:color w:val="A9B7C6"/>
-                <w:lang w:val="en-US"/>
-              </w:rPr>
-              <w:t>c.jal</w:t>
-            </w:r>
-            <w:proofErr w:type="spellEnd"/>
-            <w:r>
-              <w:rPr>
-                <w:color w:val="A9B7C6"/>
-                <w:lang w:val="en-US"/>
-              </w:rPr>
-              <w:t xml:space="preserve">  10352 &lt;</w:t>
-            </w:r>
-            <w:proofErr w:type="spellStart"/>
-            <w:r>
-              <w:rPr>
-                <w:color w:val="A9B7C6"/>
-                <w:lang w:val="en-US"/>
-              </w:rPr>
-              <w:t>putchar</w:t>
-            </w:r>
-            <w:proofErr w:type="spellEnd"/>
-            <w:r>
-              <w:rPr>
-                <w:color w:val="A9B7C6"/>
-                <w:lang w:val="en-US"/>
-              </w:rPr>
-              <w:t>&gt;</w:t>
-            </w:r>
-            <w:r>
-              <w:rPr>
-                <w:color w:val="A9B7C6"/>
-                <w:lang w:val="en-US"/>
-              </w:rPr>
-              <w:br/>
-              <w:t xml:space="preserve">   1013e:  0491                   </w:t>
-            </w:r>
-            <w:proofErr w:type="spellStart"/>
-            <w:r>
-              <w:rPr>
-                <w:color w:val="A9B7C6"/>
-                <w:lang w:val="en-US"/>
-              </w:rPr>
-              <w:t>c.addi</w:t>
-            </w:r>
-            <w:proofErr w:type="spellEnd"/>
-            <w:r>
-              <w:rPr>
-                <w:color w:val="A9B7C6"/>
-                <w:lang w:val="en-US"/>
-              </w:rPr>
-              <w:t xml:space="preserve"> s1,4</w:t>
-            </w:r>
-            <w:r>
-              <w:rPr>
-                <w:color w:val="A9B7C6"/>
-                <w:lang w:val="en-US"/>
-              </w:rPr>
-              <w:br/>
-              <w:t xml:space="preserve">   10140:  fe9919e3           </w:t>
-            </w:r>
-            <w:proofErr w:type="spellStart"/>
-            <w:r>
-              <w:rPr>
-                <w:color w:val="A9B7C6"/>
-                <w:lang w:val="en-US"/>
-              </w:rPr>
-              <w:t>bne</w:t>
-            </w:r>
-            <w:proofErr w:type="spellEnd"/>
-            <w:r>
-              <w:rPr>
-                <w:color w:val="A9B7C6"/>
-                <w:lang w:val="en-US"/>
-              </w:rPr>
-              <w:t xml:space="preserve">    s2,s1,10132 &lt;main+0x22&gt;</w:t>
+              <w:t xml:space="preserve">   1013c:  2c19                   c.jal  10352 &lt;putchar&gt;</w:t>
+            </w:r>
+            <w:r>
+              <w:rPr>
+                <w:color w:val="A9B7C6"/>
+                <w:lang w:val="en-US"/>
+              </w:rPr>
+              <w:br/>
+              <w:t xml:space="preserve">   1013e:  0491                   c.addi s1,4</w:t>
+            </w:r>
+            <w:r>
+              <w:rPr>
+                <w:color w:val="A9B7C6"/>
+                <w:lang w:val="en-US"/>
+              </w:rPr>
+              <w:br/>
+              <w:t xml:space="preserve">   10140:  fe9919e3           bne    s2,s1,10132 &lt;main+0x22&gt;</w:t>
             </w:r>
             <w:r>
               <w:rPr>
@@ -11413,223 +8055,47 @@
                 <w:lang w:val="en-US"/>
               </w:rPr>
               <w:br/>
-              <w:t xml:space="preserve">   10146:  fe040113           </w:t>
-            </w:r>
-            <w:proofErr w:type="spellStart"/>
-            <w:r>
-              <w:rPr>
-                <w:color w:val="A9B7C6"/>
-                <w:lang w:val="en-US"/>
-              </w:rPr>
-              <w:t>addi</w:t>
-            </w:r>
-            <w:proofErr w:type="spellEnd"/>
-            <w:r>
-              <w:rPr>
-                <w:color w:val="A9B7C6"/>
-                <w:lang w:val="en-US"/>
-              </w:rPr>
-              <w:t xml:space="preserve">   sp,s0,-32</w:t>
-            </w:r>
-            <w:r>
-              <w:rPr>
-                <w:color w:val="A9B7C6"/>
-                <w:lang w:val="en-US"/>
-              </w:rPr>
-              <w:br/>
-              <w:t xml:space="preserve">   1014a:  40f2                   </w:t>
-            </w:r>
-            <w:proofErr w:type="spellStart"/>
-            <w:r>
-              <w:rPr>
-                <w:color w:val="A9B7C6"/>
-                <w:lang w:val="en-US"/>
-              </w:rPr>
-              <w:t>c.lwsp</w:t>
-            </w:r>
-            <w:proofErr w:type="spellEnd"/>
-            <w:r>
-              <w:rPr>
-                <w:color w:val="A9B7C6"/>
-                <w:lang w:val="en-US"/>
-              </w:rPr>
-              <w:t xml:space="preserve"> ra,28(</w:t>
-            </w:r>
-            <w:proofErr w:type="spellStart"/>
-            <w:r>
-              <w:rPr>
-                <w:color w:val="A9B7C6"/>
-                <w:lang w:val="en-US"/>
-              </w:rPr>
-              <w:t>sp</w:t>
-            </w:r>
-            <w:proofErr w:type="spellEnd"/>
-            <w:r>
-              <w:rPr>
-                <w:color w:val="A9B7C6"/>
-                <w:lang w:val="en-US"/>
-              </w:rPr>
-              <w:t>)</w:t>
-            </w:r>
-            <w:r>
-              <w:rPr>
-                <w:color w:val="A9B7C6"/>
-                <w:lang w:val="en-US"/>
-              </w:rPr>
-              <w:br/>
-              <w:t xml:space="preserve">   1014c:  4462                   </w:t>
-            </w:r>
-            <w:proofErr w:type="spellStart"/>
-            <w:r>
-              <w:rPr>
-                <w:color w:val="A9B7C6"/>
-                <w:lang w:val="en-US"/>
-              </w:rPr>
-              <w:t>c.lwsp</w:t>
-            </w:r>
-            <w:proofErr w:type="spellEnd"/>
-            <w:r>
-              <w:rPr>
-                <w:color w:val="A9B7C6"/>
-                <w:lang w:val="en-US"/>
-              </w:rPr>
-              <w:t xml:space="preserve"> s0,24(</w:t>
-            </w:r>
-            <w:proofErr w:type="spellStart"/>
-            <w:r>
-              <w:rPr>
-                <w:color w:val="A9B7C6"/>
-                <w:lang w:val="en-US"/>
-              </w:rPr>
-              <w:t>sp</w:t>
-            </w:r>
-            <w:proofErr w:type="spellEnd"/>
-            <w:r>
-              <w:rPr>
-                <w:color w:val="A9B7C6"/>
-                <w:lang w:val="en-US"/>
-              </w:rPr>
-              <w:t>)</w:t>
-            </w:r>
-            <w:r>
-              <w:rPr>
-                <w:color w:val="A9B7C6"/>
-                <w:lang w:val="en-US"/>
-              </w:rPr>
-              <w:br/>
-              <w:t xml:space="preserve">   1014e:  44d2                   </w:t>
-            </w:r>
-            <w:proofErr w:type="spellStart"/>
-            <w:r>
-              <w:rPr>
-                <w:color w:val="A9B7C6"/>
-                <w:lang w:val="en-US"/>
-              </w:rPr>
-              <w:t>c.lwsp</w:t>
-            </w:r>
-            <w:proofErr w:type="spellEnd"/>
-            <w:r>
-              <w:rPr>
-                <w:color w:val="A9B7C6"/>
-                <w:lang w:val="en-US"/>
-              </w:rPr>
-              <w:t xml:space="preserve"> s1,20(</w:t>
-            </w:r>
-            <w:proofErr w:type="spellStart"/>
-            <w:r>
-              <w:rPr>
-                <w:color w:val="A9B7C6"/>
-                <w:lang w:val="en-US"/>
-              </w:rPr>
-              <w:t>sp</w:t>
-            </w:r>
-            <w:proofErr w:type="spellEnd"/>
-            <w:r>
-              <w:rPr>
-                <w:color w:val="A9B7C6"/>
-                <w:lang w:val="en-US"/>
-              </w:rPr>
-              <w:t>)</w:t>
-            </w:r>
-            <w:r>
-              <w:rPr>
-                <w:color w:val="A9B7C6"/>
-                <w:lang w:val="en-US"/>
-              </w:rPr>
-              <w:br/>
-              <w:t xml:space="preserve">   10150:  4942                   </w:t>
-            </w:r>
-            <w:proofErr w:type="spellStart"/>
-            <w:r>
-              <w:rPr>
-                <w:color w:val="A9B7C6"/>
-                <w:lang w:val="en-US"/>
-              </w:rPr>
-              <w:t>c.lwsp</w:t>
-            </w:r>
-            <w:proofErr w:type="spellEnd"/>
-            <w:r>
-              <w:rPr>
-                <w:color w:val="A9B7C6"/>
-                <w:lang w:val="en-US"/>
-              </w:rPr>
-              <w:t xml:space="preserve"> s2,16(</w:t>
-            </w:r>
-            <w:proofErr w:type="spellStart"/>
-            <w:r>
-              <w:rPr>
-                <w:color w:val="A9B7C6"/>
-                <w:lang w:val="en-US"/>
-              </w:rPr>
-              <w:t>sp</w:t>
-            </w:r>
-            <w:proofErr w:type="spellEnd"/>
-            <w:r>
-              <w:rPr>
-                <w:color w:val="A9B7C6"/>
-                <w:lang w:val="en-US"/>
-              </w:rPr>
-              <w:t>)</w:t>
-            </w:r>
-            <w:r>
-              <w:rPr>
-                <w:color w:val="A9B7C6"/>
-                <w:lang w:val="en-US"/>
-              </w:rPr>
-              <w:br/>
-              <w:t xml:space="preserve">   10152:  49b2                   </w:t>
-            </w:r>
-            <w:proofErr w:type="spellStart"/>
-            <w:r>
-              <w:rPr>
-                <w:color w:val="A9B7C6"/>
-                <w:lang w:val="en-US"/>
-              </w:rPr>
-              <w:t>c.lwsp</w:t>
-            </w:r>
-            <w:proofErr w:type="spellEnd"/>
-            <w:r>
-              <w:rPr>
-                <w:color w:val="A9B7C6"/>
-                <w:lang w:val="en-US"/>
-              </w:rPr>
-              <w:t xml:space="preserve"> s3,12(</w:t>
-            </w:r>
-            <w:proofErr w:type="spellStart"/>
-            <w:r>
-              <w:rPr>
-                <w:color w:val="A9B7C6"/>
-                <w:lang w:val="en-US"/>
-              </w:rPr>
-              <w:t>sp</w:t>
-            </w:r>
-            <w:proofErr w:type="spellEnd"/>
-            <w:r>
-              <w:rPr>
-                <w:color w:val="A9B7C6"/>
-                <w:lang w:val="en-US"/>
-              </w:rPr>
-              <w:t>)</w:t>
+              <w:t xml:space="preserve">   10146:  fe040113           addi   sp,s0,-32</w:t>
+            </w:r>
+            <w:r>
+              <w:rPr>
+                <w:color w:val="A9B7C6"/>
+                <w:lang w:val="en-US"/>
+              </w:rPr>
+              <w:br/>
+              <w:t xml:space="preserve">   1014a:  40f2                   c.lwsp ra,28(sp)</w:t>
+            </w:r>
+            <w:r>
+              <w:rPr>
+                <w:color w:val="A9B7C6"/>
+                <w:lang w:val="en-US"/>
+              </w:rPr>
+              <w:br/>
+              <w:t xml:space="preserve">   1014c:  4462                   c.lwsp s0,24(sp)</w:t>
+            </w:r>
+            <w:r>
+              <w:rPr>
+                <w:color w:val="A9B7C6"/>
+                <w:lang w:val="en-US"/>
+              </w:rPr>
+              <w:br/>
+              <w:t xml:space="preserve">   1014e:  44d2                   c.lwsp s1,20(sp)</w:t>
+            </w:r>
+            <w:r>
+              <w:rPr>
+                <w:color w:val="A9B7C6"/>
+                <w:lang w:val="en-US"/>
+              </w:rPr>
+              <w:br/>
+              <w:t xml:space="preserve">   10150:  4942                   c.lwsp s2,16(sp)</w:t>
+            </w:r>
+            <w:r>
+              <w:rPr>
+                <w:color w:val="A9B7C6"/>
+                <w:lang w:val="en-US"/>
+              </w:rPr>
+              <w:br/>
+              <w:t xml:space="preserve">   10152:  49b2                   c.lwsp s3,12(sp)</w:t>
             </w:r>
             <w:r>
               <w:rPr>
@@ -11645,23 +8111,7 @@
                 <w:lang w:val="en-US"/>
               </w:rPr>
               <w:br/>
-              <w:t xml:space="preserve">   10156:  8082                   </w:t>
-            </w:r>
-            <w:proofErr w:type="spellStart"/>
-            <w:r>
-              <w:rPr>
-                <w:color w:val="A9B7C6"/>
-                <w:lang w:val="en-US"/>
-              </w:rPr>
-              <w:t>c.jr</w:t>
-            </w:r>
-            <w:proofErr w:type="spellEnd"/>
-            <w:r>
-              <w:rPr>
-                <w:color w:val="A9B7C6"/>
-                <w:lang w:val="en-US"/>
-              </w:rPr>
-              <w:t xml:space="preserve">   ra</w:t>
+              <w:t xml:space="preserve">   10156:  8082                   c.jr   ra</w:t>
             </w:r>
             <w:r>
               <w:rPr>
@@ -11692,119 +8142,39 @@
                 <w:lang w:val="en-US"/>
               </w:rPr>
               <w:br/>
-              <w:t xml:space="preserve">   1015a:  02054163           </w:t>
-            </w:r>
-            <w:proofErr w:type="spellStart"/>
-            <w:r>
-              <w:rPr>
-                <w:color w:val="A9B7C6"/>
-                <w:lang w:val="en-US"/>
-              </w:rPr>
-              <w:t>blt</w:t>
-            </w:r>
-            <w:proofErr w:type="spellEnd"/>
-            <w:r>
-              <w:rPr>
-                <w:color w:val="A9B7C6"/>
-                <w:lang w:val="en-US"/>
-              </w:rPr>
-              <w:t xml:space="preserve">    a0,zero,1017c &lt;form+0x24&gt;</w:t>
-            </w:r>
-            <w:r>
-              <w:rPr>
-                <w:color w:val="A9B7C6"/>
-                <w:lang w:val="en-US"/>
-              </w:rPr>
-              <w:br/>
-              <w:t xml:space="preserve">   1015e:  c19c                   </w:t>
-            </w:r>
-            <w:proofErr w:type="spellStart"/>
-            <w:r>
-              <w:rPr>
-                <w:color w:val="A9B7C6"/>
-                <w:lang w:val="en-US"/>
-              </w:rPr>
-              <w:t>c.sw</w:t>
-            </w:r>
-            <w:proofErr w:type="spellEnd"/>
-            <w:r>
-              <w:rPr>
-                <w:color w:val="A9B7C6"/>
-                <w:lang w:val="en-US"/>
-              </w:rPr>
-              <w:t xml:space="preserve">   a5,0(a1)</w:t>
-            </w:r>
-            <w:r>
-              <w:rPr>
-                <w:color w:val="A9B7C6"/>
-                <w:lang w:val="en-US"/>
-              </w:rPr>
-              <w:br/>
-              <w:t xml:space="preserve">   10160:  00c05d63           </w:t>
-            </w:r>
-            <w:proofErr w:type="spellStart"/>
-            <w:r>
-              <w:rPr>
-                <w:color w:val="A9B7C6"/>
-                <w:lang w:val="en-US"/>
-              </w:rPr>
-              <w:t>bge</w:t>
-            </w:r>
-            <w:proofErr w:type="spellEnd"/>
-            <w:r>
-              <w:rPr>
-                <w:color w:val="A9B7C6"/>
-                <w:lang w:val="en-US"/>
-              </w:rPr>
-              <w:t xml:space="preserve">    zero,a2,1017a &lt;form+0x22&gt;</w:t>
-            </w:r>
-            <w:r>
-              <w:rPr>
-                <w:color w:val="A9B7C6"/>
-                <w:lang w:val="en-US"/>
-              </w:rPr>
-              <w:br/>
-              <w:t xml:space="preserve">   10164:  060a                   </w:t>
-            </w:r>
-            <w:proofErr w:type="spellStart"/>
-            <w:r>
-              <w:rPr>
-                <w:color w:val="A9B7C6"/>
-                <w:lang w:val="en-US"/>
-              </w:rPr>
-              <w:t>c.slli</w:t>
-            </w:r>
-            <w:proofErr w:type="spellEnd"/>
-            <w:r>
-              <w:rPr>
-                <w:color w:val="A9B7C6"/>
-                <w:lang w:val="en-US"/>
-              </w:rPr>
-              <w:t xml:space="preserve"> a2,0x2</w:t>
-            </w:r>
-            <w:r>
-              <w:rPr>
-                <w:color w:val="A9B7C6"/>
-                <w:lang w:val="en-US"/>
-              </w:rPr>
-              <w:br/>
-              <w:t xml:space="preserve">   10166:  962e                   </w:t>
-            </w:r>
-            <w:proofErr w:type="spellStart"/>
-            <w:r>
-              <w:rPr>
-                <w:color w:val="A9B7C6"/>
-                <w:lang w:val="en-US"/>
-              </w:rPr>
-              <w:t>c.add</w:t>
-            </w:r>
-            <w:proofErr w:type="spellEnd"/>
-            <w:r>
-              <w:rPr>
-                <w:color w:val="A9B7C6"/>
-                <w:lang w:val="en-US"/>
-              </w:rPr>
-              <w:t xml:space="preserve">  a2,a1</w:t>
+              <w:t xml:space="preserve">   1015a:  02054163           blt    a0,zero,1017c &lt;form+0x24&gt;</w:t>
+            </w:r>
+            <w:r>
+              <w:rPr>
+                <w:color w:val="A9B7C6"/>
+                <w:lang w:val="en-US"/>
+              </w:rPr>
+              <w:br/>
+              <w:t xml:space="preserve">   1015e:  c19c                   c.sw   a5,0(a1)</w:t>
+            </w:r>
+            <w:r>
+              <w:rPr>
+                <w:color w:val="A9B7C6"/>
+                <w:lang w:val="en-US"/>
+              </w:rPr>
+              <w:br/>
+              <w:t xml:space="preserve">   10160:  00c05d63           bge    zero,a2,1017a &lt;form+0x22&gt;</w:t>
+            </w:r>
+            <w:r>
+              <w:rPr>
+                <w:color w:val="A9B7C6"/>
+                <w:lang w:val="en-US"/>
+              </w:rPr>
+              <w:br/>
+              <w:t xml:space="preserve">   10164:  060a                   c.slli a2,0x2</w:t>
+            </w:r>
+            <w:r>
+              <w:rPr>
+                <w:color w:val="A9B7C6"/>
+                <w:lang w:val="en-US"/>
+              </w:rPr>
+              <w:br/>
+              <w:t xml:space="preserve">   10166:  962e                   c.add  a2,a1</w:t>
             </w:r>
             <w:r>
               <w:rPr>
@@ -11835,23 +8205,7 @@
                 <w:lang w:val="en-US"/>
               </w:rPr>
               <w:br/>
-              <w:t xml:space="preserve">   1016e:  c218                   </w:t>
-            </w:r>
-            <w:proofErr w:type="spellStart"/>
-            <w:r>
-              <w:rPr>
-                <w:color w:val="A9B7C6"/>
-                <w:lang w:val="en-US"/>
-              </w:rPr>
-              <w:t>c.sw</w:t>
-            </w:r>
-            <w:proofErr w:type="spellEnd"/>
-            <w:r>
-              <w:rPr>
-                <w:color w:val="A9B7C6"/>
-                <w:lang w:val="en-US"/>
-              </w:rPr>
-              <w:t xml:space="preserve">   a4,0(a2)</w:t>
+              <w:t xml:space="preserve">   1016e:  c218                   c.sw   a4,0(a2)</w:t>
             </w:r>
             <w:r>
               <w:rPr>
@@ -11867,71 +8221,23 @@
                 <w:lang w:val="en-US"/>
               </w:rPr>
               <w:br/>
-              <w:t xml:space="preserve">   10174:  1671                   </w:t>
-            </w:r>
-            <w:proofErr w:type="spellStart"/>
-            <w:r>
-              <w:rPr>
-                <w:color w:val="A9B7C6"/>
-                <w:lang w:val="en-US"/>
-              </w:rPr>
-              <w:t>c.addi</w:t>
-            </w:r>
-            <w:proofErr w:type="spellEnd"/>
-            <w:r>
-              <w:rPr>
-                <w:color w:val="A9B7C6"/>
-                <w:lang w:val="en-US"/>
-              </w:rPr>
-              <w:t xml:space="preserve"> a2,-4</w:t>
-            </w:r>
-            <w:r>
-              <w:rPr>
-                <w:color w:val="A9B7C6"/>
-                <w:lang w:val="en-US"/>
-              </w:rPr>
-              <w:br/>
-              <w:t xml:space="preserve">   10176:  feb61ae3           </w:t>
-            </w:r>
-            <w:proofErr w:type="spellStart"/>
-            <w:r>
-              <w:rPr>
-                <w:color w:val="A9B7C6"/>
-                <w:lang w:val="en-US"/>
-              </w:rPr>
-              <w:t>bne</w:t>
-            </w:r>
-            <w:proofErr w:type="spellEnd"/>
-            <w:r>
-              <w:rPr>
-                <w:color w:val="A9B7C6"/>
-                <w:lang w:val="en-US"/>
-              </w:rPr>
-              <w:t xml:space="preserve">    a2,a1,1016a &lt;form+0x12&gt;</w:t>
-            </w:r>
-            <w:r>
-              <w:rPr>
-                <w:color w:val="A9B7C6"/>
-                <w:lang w:val="en-US"/>
-              </w:rPr>
-              <w:br/>
-              <w:t xml:space="preserve">   1017a:  8082                   </w:t>
-            </w:r>
-            <w:proofErr w:type="spellStart"/>
-            <w:r>
-              <w:rPr>
-                <w:color w:val="A9B7C6"/>
-                <w:lang w:val="en-US"/>
-              </w:rPr>
-              <w:t>c.jr</w:t>
-            </w:r>
-            <w:proofErr w:type="spellEnd"/>
-            <w:r>
-              <w:rPr>
-                <w:color w:val="A9B7C6"/>
-                <w:lang w:val="en-US"/>
-              </w:rPr>
-              <w:t xml:space="preserve">   ra</w:t>
+              <w:t xml:space="preserve">   10174:  1671                   c.addi a2,-4</w:t>
+            </w:r>
+            <w:r>
+              <w:rPr>
+                <w:color w:val="A9B7C6"/>
+                <w:lang w:val="en-US"/>
+              </w:rPr>
+              <w:br/>
+              <w:t xml:space="preserve">   10176:  feb61ae3           bne    a2,a1,1016a &lt;form+0x12&gt;</w:t>
+            </w:r>
+            <w:r>
+              <w:rPr>
+                <w:color w:val="A9B7C6"/>
+                <w:lang w:val="en-US"/>
+              </w:rPr>
+              <w:br/>
+              <w:t xml:space="preserve">   1017a:  8082                   c.jr   ra</w:t>
             </w:r>
             <w:r>
               <w:rPr>
@@ -11955,23 +8261,7 @@
                 <w:lang w:val="en-US"/>
               </w:rPr>
               <w:br/>
-              <w:t xml:space="preserve">   10182:  bff1                   </w:t>
-            </w:r>
-            <w:proofErr w:type="spellStart"/>
-            <w:r>
-              <w:rPr>
-                <w:color w:val="A9B7C6"/>
-                <w:lang w:val="en-US"/>
-              </w:rPr>
-              <w:t>c.j</w:t>
-            </w:r>
-            <w:proofErr w:type="spellEnd"/>
-            <w:r>
-              <w:rPr>
-                <w:color w:val="A9B7C6"/>
-                <w:lang w:val="en-US"/>
-              </w:rPr>
-              <w:t xml:space="preserve">    1015e &lt;form+0x6&gt;</w:t>
+              <w:t xml:space="preserve">   10182:  bff1                   c.j    1015e &lt;form+0x6&gt;</w:t>
             </w:r>
           </w:p>
         </w:tc>
@@ -12092,133 +8382,25 @@
           <w:sz w:val="28"/>
           <w:szCs w:val="28"/>
         </w:rPr>
-        <w:t xml:space="preserve">Объединим </w:t>
-      </w:r>
-      <w:proofErr w:type="spellStart"/>
-      <w:r>
+        <w:t>Объединим form.c и use.c в статическую библиотеку formLib, тестовую программу main.c оставим без изменений.</w:t>
+      </w:r>
+    </w:p>
+    <w:p>
+      <w:pPr>
+        <w:pStyle w:val="a3"/>
         <w:rPr>
           <w:color w:val="000000"/>
           <w:sz w:val="28"/>
           <w:szCs w:val="28"/>
         </w:rPr>
-        <w:t>form.c</w:t>
-      </w:r>
-      <w:proofErr w:type="spellEnd"/>
+      </w:pPr>
       <w:r>
         <w:rPr>
           <w:color w:val="000000"/>
           <w:sz w:val="28"/>
           <w:szCs w:val="28"/>
         </w:rPr>
-        <w:t xml:space="preserve"> и </w:t>
-      </w:r>
-      <w:proofErr w:type="spellStart"/>
-      <w:r>
-        <w:rPr>
-          <w:color w:val="000000"/>
-          <w:sz w:val="28"/>
-          <w:szCs w:val="28"/>
-        </w:rPr>
-        <w:t>use.c</w:t>
-      </w:r>
-      <w:proofErr w:type="spellEnd"/>
-      <w:r>
-        <w:rPr>
-          <w:color w:val="000000"/>
-          <w:sz w:val="28"/>
-          <w:szCs w:val="28"/>
-        </w:rPr>
-        <w:t xml:space="preserve"> в статическую библиотеку </w:t>
-      </w:r>
-      <w:proofErr w:type="spellStart"/>
-      <w:r>
-        <w:rPr>
-          <w:color w:val="000000"/>
-          <w:sz w:val="28"/>
-          <w:szCs w:val="28"/>
-        </w:rPr>
-        <w:t>formLib</w:t>
-      </w:r>
-      <w:proofErr w:type="spellEnd"/>
-      <w:r>
-        <w:rPr>
-          <w:color w:val="000000"/>
-          <w:sz w:val="28"/>
-          <w:szCs w:val="28"/>
-        </w:rPr>
-        <w:t xml:space="preserve">, тестовую программу </w:t>
-      </w:r>
-      <w:proofErr w:type="spellStart"/>
-      <w:r>
-        <w:rPr>
-          <w:color w:val="000000"/>
-          <w:sz w:val="28"/>
-          <w:szCs w:val="28"/>
-        </w:rPr>
-        <w:t>main.c</w:t>
-      </w:r>
-      <w:proofErr w:type="spellEnd"/>
-      <w:r>
-        <w:rPr>
-          <w:color w:val="000000"/>
-          <w:sz w:val="28"/>
-          <w:szCs w:val="28"/>
-        </w:rPr>
-        <w:t xml:space="preserve"> оставим без изменений.</w:t>
-      </w:r>
-    </w:p>
-    <w:p>
-      <w:pPr>
-        <w:pStyle w:val="a3"/>
-        <w:rPr>
-          <w:color w:val="000000"/>
-          <w:sz w:val="28"/>
-          <w:szCs w:val="28"/>
-        </w:rPr>
-      </w:pPr>
-      <w:r>
-        <w:rPr>
-          <w:color w:val="000000"/>
-          <w:sz w:val="28"/>
-          <w:szCs w:val="28"/>
-        </w:rPr>
-        <w:t xml:space="preserve">Для создания статической библиотеки получим объектные файлы всех используемых программ: </w:t>
-      </w:r>
-      <w:proofErr w:type="spellStart"/>
-      <w:r>
-        <w:rPr>
-          <w:color w:val="000000"/>
-          <w:sz w:val="28"/>
-          <w:szCs w:val="28"/>
-        </w:rPr>
-        <w:t>form.o</w:t>
-      </w:r>
-      <w:proofErr w:type="spellEnd"/>
-      <w:r>
-        <w:rPr>
-          <w:color w:val="000000"/>
-          <w:sz w:val="28"/>
-          <w:szCs w:val="28"/>
-        </w:rPr>
-        <w:t xml:space="preserve"> и </w:t>
-      </w:r>
-      <w:proofErr w:type="spellStart"/>
-      <w:r>
-        <w:rPr>
-          <w:color w:val="000000"/>
-          <w:sz w:val="28"/>
-          <w:szCs w:val="28"/>
-        </w:rPr>
-        <w:t>use.o</w:t>
-      </w:r>
-      <w:proofErr w:type="spellEnd"/>
-      <w:r>
-        <w:rPr>
-          <w:color w:val="000000"/>
-          <w:sz w:val="28"/>
-          <w:szCs w:val="28"/>
-        </w:rPr>
-        <w:t>.</w:t>
+        <w:t>Для создания статической библиотеки получим объектные файлы всех используемых программ: form.o и use.o.</w:t>
       </w:r>
     </w:p>
     <w:tbl>
@@ -12253,61 +8435,8 @@
                 <w:szCs w:val="28"/>
                 <w:lang w:val="en-US"/>
               </w:rPr>
-              <w:t>riscv64-unknown-elf-gcc.exe -march=rv64i -</w:t>
-            </w:r>
-            <w:proofErr w:type="spellStart"/>
-            <w:r>
-              <w:rPr>
-                <w:color w:val="FFFFFF" w:themeColor="background1"/>
-                <w:sz w:val="28"/>
-                <w:szCs w:val="28"/>
-                <w:lang w:val="en-US"/>
-              </w:rPr>
-              <w:t>mabi</w:t>
-            </w:r>
-            <w:proofErr w:type="spellEnd"/>
-            <w:r>
-              <w:rPr>
-                <w:color w:val="FFFFFF" w:themeColor="background1"/>
-                <w:sz w:val="28"/>
-                <w:szCs w:val="28"/>
-                <w:lang w:val="en-US"/>
-              </w:rPr>
-              <w:t xml:space="preserve">=ilp64 -O1 -c </w:t>
-            </w:r>
-            <w:proofErr w:type="spellStart"/>
-            <w:r>
-              <w:rPr>
-                <w:color w:val="FFFFFF" w:themeColor="background1"/>
-                <w:sz w:val="28"/>
-                <w:szCs w:val="28"/>
-                <w:lang w:val="en-US"/>
-              </w:rPr>
-              <w:t>form.c</w:t>
-            </w:r>
-            <w:proofErr w:type="spellEnd"/>
-            <w:r>
-              <w:rPr>
-                <w:color w:val="FFFFFF" w:themeColor="background1"/>
-                <w:sz w:val="28"/>
-                <w:szCs w:val="28"/>
-                <w:lang w:val="en-US"/>
-              </w:rPr>
-              <w:t xml:space="preserve"> -o </w:t>
-            </w:r>
-            <w:proofErr w:type="spellStart"/>
-            <w:proofErr w:type="gramStart"/>
-            <w:r>
-              <w:rPr>
-                <w:color w:val="FFFFFF" w:themeColor="background1"/>
-                <w:sz w:val="28"/>
-                <w:szCs w:val="28"/>
-                <w:lang w:val="en-US"/>
-              </w:rPr>
-              <w:t>form.o</w:t>
-            </w:r>
-            <w:proofErr w:type="spellEnd"/>
-            <w:proofErr w:type="gramEnd"/>
+              <w:t>riscv64-unknown-elf-gcc.exe -march=rv64i -mabi=ilp64 -O1 -c form.c -o form.o</w:t>
+            </w:r>
           </w:p>
           <w:p>
             <w:pPr>
@@ -12326,61 +8455,8 @@
                 <w:szCs w:val="28"/>
                 <w:lang w:val="en-US"/>
               </w:rPr>
-              <w:t>riscv64-unknown-elf-gcc.exe -march=rv64i -</w:t>
-            </w:r>
-            <w:proofErr w:type="spellStart"/>
-            <w:r>
-              <w:rPr>
-                <w:color w:val="FFFFFF" w:themeColor="background1"/>
-                <w:sz w:val="28"/>
-                <w:szCs w:val="28"/>
-                <w:lang w:val="en-US"/>
-              </w:rPr>
-              <w:t>mabi</w:t>
-            </w:r>
-            <w:proofErr w:type="spellEnd"/>
-            <w:r>
-              <w:rPr>
-                <w:color w:val="FFFFFF" w:themeColor="background1"/>
-                <w:sz w:val="28"/>
-                <w:szCs w:val="28"/>
-                <w:lang w:val="en-US"/>
-              </w:rPr>
-              <w:t xml:space="preserve">=ilp64 -O1 -c </w:t>
-            </w:r>
-            <w:proofErr w:type="spellStart"/>
-            <w:r>
-              <w:rPr>
-                <w:color w:val="FFFFFF" w:themeColor="background1"/>
-                <w:sz w:val="28"/>
-                <w:szCs w:val="28"/>
-                <w:lang w:val="en-US"/>
-              </w:rPr>
-              <w:t>use.c</w:t>
-            </w:r>
-            <w:proofErr w:type="spellEnd"/>
-            <w:r>
-              <w:rPr>
-                <w:color w:val="FFFFFF" w:themeColor="background1"/>
-                <w:sz w:val="28"/>
-                <w:szCs w:val="28"/>
-                <w:lang w:val="en-US"/>
-              </w:rPr>
-              <w:t xml:space="preserve"> -o </w:t>
-            </w:r>
-            <w:proofErr w:type="spellStart"/>
-            <w:proofErr w:type="gramStart"/>
-            <w:r>
-              <w:rPr>
-                <w:color w:val="FFFFFF" w:themeColor="background1"/>
-                <w:sz w:val="28"/>
-                <w:szCs w:val="28"/>
-                <w:lang w:val="en-US"/>
-              </w:rPr>
-              <w:t>use.o</w:t>
-            </w:r>
-            <w:proofErr w:type="spellEnd"/>
-            <w:proofErr w:type="gramEnd"/>
+              <w:t>riscv64-unknown-elf-gcc.exe -march=rv64i -mabi=ilp64 -O1 -c use.c -o use.o</w:t>
+            </w:r>
           </w:p>
         </w:tc>
       </w:tr>
@@ -12435,81 +8511,8 @@
                 <w:szCs w:val="28"/>
                 <w:lang w:val="en-US"/>
               </w:rPr>
-              <w:t>riscv64-unknown-elf-ar.exe -</w:t>
-            </w:r>
-            <w:proofErr w:type="spellStart"/>
-            <w:r>
-              <w:rPr>
-                <w:color w:val="FFFFFF" w:themeColor="background1"/>
-                <w:sz w:val="28"/>
-                <w:szCs w:val="28"/>
-                <w:lang w:val="en-US"/>
-              </w:rPr>
-              <w:t>rsc</w:t>
-            </w:r>
-            <w:proofErr w:type="spellEnd"/>
-            <w:r>
-              <w:rPr>
-                <w:color w:val="FFFFFF" w:themeColor="background1"/>
-                <w:sz w:val="28"/>
-                <w:szCs w:val="28"/>
-                <w:lang w:val="en-US"/>
-              </w:rPr>
-              <w:t xml:space="preserve"> </w:t>
-            </w:r>
-            <w:proofErr w:type="spellStart"/>
-            <w:r>
-              <w:rPr>
-                <w:color w:val="FFFFFF" w:themeColor="background1"/>
-                <w:sz w:val="28"/>
-                <w:szCs w:val="28"/>
-                <w:lang w:val="en-US"/>
-              </w:rPr>
-              <w:t>formLib.a</w:t>
-            </w:r>
-            <w:proofErr w:type="spellEnd"/>
-            <w:r>
-              <w:rPr>
-                <w:color w:val="FFFFFF" w:themeColor="background1"/>
-                <w:sz w:val="28"/>
-                <w:szCs w:val="28"/>
-                <w:lang w:val="en-US"/>
-              </w:rPr>
-              <w:t xml:space="preserve"> </w:t>
-            </w:r>
-            <w:proofErr w:type="spellStart"/>
-            <w:proofErr w:type="gramStart"/>
-            <w:r>
-              <w:rPr>
-                <w:color w:val="FFFFFF" w:themeColor="background1"/>
-                <w:sz w:val="28"/>
-                <w:szCs w:val="28"/>
-                <w:lang w:val="en-US"/>
-              </w:rPr>
-              <w:t>form.o</w:t>
-            </w:r>
-            <w:proofErr w:type="spellEnd"/>
-            <w:proofErr w:type="gramEnd"/>
-            <w:r>
-              <w:rPr>
-                <w:color w:val="FFFFFF" w:themeColor="background1"/>
-                <w:sz w:val="28"/>
-                <w:szCs w:val="28"/>
-                <w:lang w:val="en-US"/>
-              </w:rPr>
-              <w:t xml:space="preserve"> </w:t>
-            </w:r>
-            <w:proofErr w:type="spellStart"/>
-            <w:r>
-              <w:rPr>
-                <w:color w:val="FFFFFF" w:themeColor="background1"/>
-                <w:sz w:val="28"/>
-                <w:szCs w:val="28"/>
-                <w:lang w:val="en-US"/>
-              </w:rPr>
-              <w:t>use.o</w:t>
-            </w:r>
-            <w:proofErr w:type="spellEnd"/>
+              <w:t>riscv64-unknown-elf-ar.exe -rsc formLib.a form.o use.o</w:t>
+            </w:r>
           </w:p>
         </w:tc>
       </w:tr>
@@ -12564,59 +8567,8 @@
                 <w:szCs w:val="28"/>
                 <w:lang w:val="en-US"/>
               </w:rPr>
-              <w:t>riscv64-unknown-elf-gcc.exe -march=rv64i -</w:t>
-            </w:r>
-            <w:proofErr w:type="spellStart"/>
-            <w:r>
-              <w:rPr>
-                <w:color w:val="FFFFFF" w:themeColor="background1"/>
-                <w:sz w:val="28"/>
-                <w:szCs w:val="28"/>
-                <w:lang w:val="en-US"/>
-              </w:rPr>
-              <w:t>mabi</w:t>
-            </w:r>
-            <w:proofErr w:type="spellEnd"/>
-            <w:r>
-              <w:rPr>
-                <w:color w:val="FFFFFF" w:themeColor="background1"/>
-                <w:sz w:val="28"/>
-                <w:szCs w:val="28"/>
-                <w:lang w:val="en-US"/>
-              </w:rPr>
-              <w:t xml:space="preserve">=ilp64 -O1 --save-temps </w:t>
-            </w:r>
-            <w:proofErr w:type="spellStart"/>
-            <w:r>
-              <w:rPr>
-                <w:color w:val="FFFFFF" w:themeColor="background1"/>
-                <w:sz w:val="28"/>
-                <w:szCs w:val="28"/>
-                <w:lang w:val="en-US"/>
-              </w:rPr>
-              <w:t>main.c</w:t>
-            </w:r>
-            <w:proofErr w:type="spellEnd"/>
-            <w:r>
-              <w:rPr>
-                <w:color w:val="FFFFFF" w:themeColor="background1"/>
-                <w:sz w:val="28"/>
-                <w:szCs w:val="28"/>
-                <w:lang w:val="en-US"/>
-              </w:rPr>
-              <w:t xml:space="preserve"> </w:t>
-            </w:r>
-            <w:proofErr w:type="spellStart"/>
-            <w:r>
-              <w:rPr>
-                <w:color w:val="FFFFFF" w:themeColor="background1"/>
-                <w:sz w:val="28"/>
-                <w:szCs w:val="28"/>
-                <w:lang w:val="en-US"/>
-              </w:rPr>
-              <w:t>formLib.a</w:t>
-            </w:r>
-            <w:proofErr w:type="spellEnd"/>
+              <w:t>riscv64-unknown-elf-gcc.exe -march=rv64i -mabi=ilp64 -O1 --save-temps main.c formLib.a</w:t>
+            </w:r>
           </w:p>
           <w:p>
             <w:pPr>
@@ -12663,27 +8615,7 @@
           <w:sz w:val="28"/>
           <w:szCs w:val="28"/>
         </w:rPr>
-        <w:t xml:space="preserve">Процесс выполнения команд выше можно заменить </w:t>
-      </w:r>
-      <w:proofErr w:type="spellStart"/>
-      <w:r>
-        <w:rPr>
-          <w:rFonts w:ascii="Times New Roman" w:hAnsi="Times New Roman" w:cs="Times New Roman"/>
-          <w:color w:val="000000"/>
-          <w:sz w:val="28"/>
-          <w:szCs w:val="28"/>
-        </w:rPr>
-        <w:t>make</w:t>
-      </w:r>
-      <w:proofErr w:type="spellEnd"/>
-      <w:r>
-        <w:rPr>
-          <w:rFonts w:ascii="Times New Roman" w:hAnsi="Times New Roman" w:cs="Times New Roman"/>
-          <w:color w:val="000000"/>
-          <w:sz w:val="28"/>
-          <w:szCs w:val="28"/>
-        </w:rPr>
-        <w:t>-файлами, которые произведут создание библиотеки и сборку программы.</w:t>
+        <w:t>Процесс выполнения команд выше можно заменить make-файлами, которые произведут создание библиотеки и сборку программы.</w:t>
       </w:r>
     </w:p>
     <w:p>
@@ -12758,16 +8690,8 @@
                 <w:color w:val="A9B7C6"/>
               </w:rPr>
               <w:br/>
-              <w:t xml:space="preserve">.PHONY: </w:t>
-            </w:r>
-            <w:proofErr w:type="spellStart"/>
-            <w:r>
-              <w:rPr>
-                <w:color w:val="A9B7C6"/>
-              </w:rPr>
-              <w:t>all</w:t>
-            </w:r>
-            <w:proofErr w:type="spellEnd"/>
+              <w:t>.PHONY: all</w:t>
+            </w:r>
             <w:r>
               <w:rPr>
                 <w:color w:val="A9B7C6"/>
@@ -12792,42 +8716,21 @@
                 <w:color w:val="A9B7C6"/>
               </w:rPr>
               <w:br/>
-              <w:t xml:space="preserve">OBJS= </w:t>
-            </w:r>
-            <w:proofErr w:type="spellStart"/>
-            <w:r>
-              <w:rPr>
-                <w:color w:val="A9B7C6"/>
-              </w:rPr>
-              <w:t>form.c</w:t>
-            </w:r>
-            <w:proofErr w:type="spellEnd"/>
-            <w:r>
-              <w:rPr>
-                <w:color w:val="A9B7C6"/>
-              </w:rPr>
-              <w:t xml:space="preserve"> \</w:t>
-            </w:r>
-            <w:r>
-              <w:rPr>
-                <w:color w:val="A9B7C6"/>
-              </w:rPr>
-              <w:br/>
-            </w:r>
-            <w:r>
-              <w:rPr>
-                <w:color w:val="A9B7C6"/>
-              </w:rPr>
-              <w:br/>
-            </w:r>
-            <w:proofErr w:type="spellStart"/>
-            <w:r>
-              <w:rPr>
-                <w:color w:val="A9B7C6"/>
-              </w:rPr>
+              <w:t>OBJS= form.c \</w:t>
+            </w:r>
+            <w:r>
+              <w:rPr>
+                <w:color w:val="A9B7C6"/>
+              </w:rPr>
+              <w:br/>
+            </w:r>
+            <w:r>
+              <w:rPr>
+                <w:color w:val="A9B7C6"/>
+              </w:rPr>
+              <w:br/>
               <w:t>use.c</w:t>
             </w:r>
-            <w:proofErr w:type="spellEnd"/>
             <w:r>
               <w:rPr>
                 <w:color w:val="A9B7C6"/>
@@ -12891,16 +8794,8 @@
                 <w:color w:val="A9B7C6"/>
               </w:rPr>
               <w:br/>
-              <w:t xml:space="preserve">MYLIBNAME = </w:t>
-            </w:r>
-            <w:proofErr w:type="spellStart"/>
-            <w:r>
-              <w:rPr>
-                <w:color w:val="A9B7C6"/>
-              </w:rPr>
-              <w:t>newFormLib.a</w:t>
-            </w:r>
-            <w:proofErr w:type="spellEnd"/>
+              <w:t>MYLIBNAME = newFormLib.a</w:t>
+            </w:r>
             <w:r>
               <w:rPr>
                 <w:color w:val="A9B7C6"/>
@@ -12965,73 +8860,33 @@
                 <w:color w:val="A9B7C6"/>
               </w:rPr>
               <w:br/>
-              <w:t xml:space="preserve"># </w:t>
-            </w:r>
-            <w:proofErr w:type="spellStart"/>
-            <w:r>
-              <w:rPr>
-                <w:color w:val="A9B7C6"/>
-              </w:rPr>
-              <w:t>Make</w:t>
-            </w:r>
-            <w:proofErr w:type="spellEnd"/>
-            <w:r>
-              <w:rPr>
-                <w:color w:val="A9B7C6"/>
-              </w:rPr>
-              <w:t xml:space="preserve"> должна искать файлы *.h и *.c в текущей директории</w:t>
-            </w:r>
-            <w:r>
-              <w:rPr>
-                <w:color w:val="A9B7C6"/>
-              </w:rPr>
-              <w:br/>
-            </w:r>
-            <w:r>
-              <w:rPr>
-                <w:color w:val="A9B7C6"/>
-              </w:rPr>
-              <w:br/>
-            </w:r>
-            <w:proofErr w:type="spellStart"/>
-            <w:r>
-              <w:rPr>
-                <w:color w:val="A9B7C6"/>
-              </w:rPr>
-              <w:t>vpath</w:t>
-            </w:r>
-            <w:proofErr w:type="spellEnd"/>
-            <w:r>
-              <w:rPr>
-                <w:color w:val="A9B7C6"/>
-              </w:rPr>
-              <w:t xml:space="preserve"> %.h .</w:t>
-            </w:r>
-            <w:r>
-              <w:rPr>
-                <w:color w:val="A9B7C6"/>
-              </w:rPr>
-              <w:br/>
-            </w:r>
-            <w:r>
-              <w:rPr>
-                <w:color w:val="A9B7C6"/>
-              </w:rPr>
-              <w:br/>
-            </w:r>
-            <w:proofErr w:type="spellStart"/>
-            <w:r>
-              <w:rPr>
-                <w:color w:val="A9B7C6"/>
-              </w:rPr>
-              <w:t>vpath</w:t>
-            </w:r>
-            <w:proofErr w:type="spellEnd"/>
-            <w:r>
-              <w:rPr>
-                <w:color w:val="A9B7C6"/>
-              </w:rPr>
-              <w:t xml:space="preserve"> %.c .</w:t>
+              <w:t># Make должна искать файлы *.h и *.c в текущей директории</w:t>
+            </w:r>
+            <w:r>
+              <w:rPr>
+                <w:color w:val="A9B7C6"/>
+              </w:rPr>
+              <w:br/>
+            </w:r>
+            <w:r>
+              <w:rPr>
+                <w:color w:val="A9B7C6"/>
+              </w:rPr>
+              <w:br/>
+              <w:t>vpath %.h .</w:t>
+            </w:r>
+            <w:r>
+              <w:rPr>
+                <w:color w:val="A9B7C6"/>
+              </w:rPr>
+              <w:br/>
+            </w:r>
+            <w:r>
+              <w:rPr>
+                <w:color w:val="A9B7C6"/>
+              </w:rPr>
+              <w:br/>
+              <w:t>vpath %.c .</w:t>
             </w:r>
             <w:r>
               <w:rPr>
@@ -13109,150 +8964,59 @@
                 <w:color w:val="A9B7C6"/>
               </w:rPr>
               <w:br/>
-              <w:t># Чтобы достичь цели "</w:t>
-            </w:r>
-            <w:proofErr w:type="spellStart"/>
-            <w:r>
-              <w:rPr>
-                <w:color w:val="A9B7C6"/>
-              </w:rPr>
-              <w:t>all</w:t>
-            </w:r>
-            <w:proofErr w:type="spellEnd"/>
-            <w:r>
-              <w:rPr>
-                <w:color w:val="A9B7C6"/>
-              </w:rPr>
-              <w:t>", требуется построить библиотеку</w:t>
-            </w:r>
-            <w:r>
-              <w:rPr>
-                <w:color w:val="A9B7C6"/>
-              </w:rPr>
-              <w:br/>
-            </w:r>
-            <w:r>
-              <w:rPr>
-                <w:color w:val="A9B7C6"/>
-              </w:rPr>
-              <w:br/>
-            </w:r>
-            <w:proofErr w:type="spellStart"/>
-            <w:r>
-              <w:rPr>
-                <w:color w:val="A9B7C6"/>
-              </w:rPr>
-              <w:t>all</w:t>
-            </w:r>
-            <w:proofErr w:type="spellEnd"/>
-            <w:r>
-              <w:rPr>
-                <w:color w:val="A9B7C6"/>
-              </w:rPr>
-              <w:t>: $(MYLIBNAME)</w:t>
-            </w:r>
-            <w:r>
-              <w:rPr>
-                <w:color w:val="A9B7C6"/>
-              </w:rPr>
-              <w:br/>
-            </w:r>
-            <w:r>
-              <w:rPr>
-                <w:color w:val="A9B7C6"/>
-              </w:rPr>
-              <w:br/>
-              <w:t># $^ = (</w:t>
-            </w:r>
-            <w:proofErr w:type="spellStart"/>
-            <w:r>
-              <w:rPr>
-                <w:color w:val="A9B7C6"/>
-              </w:rPr>
-              <w:t>form.o</w:t>
-            </w:r>
-            <w:proofErr w:type="spellEnd"/>
-            <w:r>
-              <w:rPr>
-                <w:color w:val="A9B7C6"/>
-              </w:rPr>
-              <w:t xml:space="preserve">, </w:t>
-            </w:r>
-            <w:proofErr w:type="spellStart"/>
-            <w:r>
-              <w:rPr>
-                <w:color w:val="A9B7C6"/>
-              </w:rPr>
-              <w:t>use.o</w:t>
-            </w:r>
-            <w:proofErr w:type="spellEnd"/>
-            <w:r>
-              <w:rPr>
-                <w:color w:val="A9B7C6"/>
-              </w:rPr>
-              <w:t>)</w:t>
-            </w:r>
-            <w:r>
-              <w:rPr>
-                <w:color w:val="A9B7C6"/>
-              </w:rPr>
-              <w:br/>
-            </w:r>
-            <w:r>
-              <w:rPr>
-                <w:color w:val="A9B7C6"/>
-              </w:rPr>
-              <w:br/>
-              <w:t xml:space="preserve">$(MYLIBNAME): </w:t>
-            </w:r>
-            <w:proofErr w:type="spellStart"/>
-            <w:r>
-              <w:rPr>
-                <w:color w:val="A9B7C6"/>
-              </w:rPr>
-              <w:t>form.o</w:t>
-            </w:r>
-            <w:proofErr w:type="spellEnd"/>
-            <w:r>
-              <w:rPr>
-                <w:color w:val="A9B7C6"/>
-              </w:rPr>
-              <w:t xml:space="preserve"> </w:t>
-            </w:r>
-            <w:proofErr w:type="spellStart"/>
-            <w:r>
-              <w:rPr>
-                <w:color w:val="A9B7C6"/>
-              </w:rPr>
-              <w:t>use.o</w:t>
-            </w:r>
-            <w:proofErr w:type="spellEnd"/>
-            <w:r>
-              <w:rPr>
-                <w:color w:val="A9B7C6"/>
-              </w:rPr>
-              <w:br/>
-            </w:r>
-            <w:r>
-              <w:rPr>
-                <w:color w:val="A9B7C6"/>
-              </w:rPr>
-              <w:br/>
-              <w:t>$(AR) -</w:t>
-            </w:r>
-            <w:proofErr w:type="spellStart"/>
-            <w:r>
-              <w:rPr>
-                <w:color w:val="A9B7C6"/>
-              </w:rPr>
-              <w:t>rsc</w:t>
-            </w:r>
-            <w:proofErr w:type="spellEnd"/>
-            <w:r>
-              <w:rPr>
-                <w:color w:val="A9B7C6"/>
-              </w:rPr>
-              <w:t xml:space="preserve"> $@ $^</w:t>
+              <w:t># Чтобы достичь цели "all", требуется построить библиотеку</w:t>
+            </w:r>
+            <w:r>
+              <w:rPr>
+                <w:color w:val="A9B7C6"/>
+              </w:rPr>
+              <w:br/>
+            </w:r>
+            <w:r>
+              <w:rPr>
+                <w:color w:val="A9B7C6"/>
+              </w:rPr>
+              <w:br/>
+              <w:t>all: $(MYLIBNAME)</w:t>
+            </w:r>
+            <w:r>
+              <w:rPr>
+                <w:color w:val="A9B7C6"/>
+              </w:rPr>
+              <w:br/>
+            </w:r>
+            <w:r>
+              <w:rPr>
+                <w:color w:val="A9B7C6"/>
+              </w:rPr>
+              <w:br/>
+              <w:t># $^ = (form.o, use.o)</w:t>
+            </w:r>
+            <w:r>
+              <w:rPr>
+                <w:color w:val="A9B7C6"/>
+              </w:rPr>
+              <w:br/>
+            </w:r>
+            <w:r>
+              <w:rPr>
+                <w:color w:val="A9B7C6"/>
+              </w:rPr>
+              <w:br/>
+              <w:t>$(MYLIBNAME): form.o use.o</w:t>
+            </w:r>
+            <w:r>
+              <w:rPr>
+                <w:color w:val="A9B7C6"/>
+              </w:rPr>
+              <w:br/>
+            </w:r>
+            <w:r>
+              <w:rPr>
+                <w:color w:val="A9B7C6"/>
+              </w:rPr>
+              <w:br/>
+              <w:t>$(AR) -rsc $@ $^</w:t>
             </w:r>
           </w:p>
         </w:tc>
@@ -13320,21 +9084,7 @@
               <w:rPr>
                 <w:color w:val="A9B7C6"/>
               </w:rPr>
-              <w:t xml:space="preserve">Содержание </w:t>
-            </w:r>
-            <w:proofErr w:type="spellStart"/>
-            <w:r>
-              <w:rPr>
-                <w:color w:val="A9B7C6"/>
-              </w:rPr>
-              <w:t>make</w:t>
-            </w:r>
-            <w:proofErr w:type="spellEnd"/>
-            <w:r>
-              <w:rPr>
-                <w:color w:val="A9B7C6"/>
-              </w:rPr>
-              <w:t>-файла для создания статической библиотеки.</w:t>
+              <w:t>Содержание make-файла для создания статической библиотеки.</w:t>
             </w:r>
             <w:r>
               <w:rPr>
@@ -13360,16 +9110,8 @@
                 <w:color w:val="A9B7C6"/>
               </w:rPr>
               <w:br/>
-              <w:t xml:space="preserve">.PHONY: </w:t>
-            </w:r>
-            <w:proofErr w:type="spellStart"/>
-            <w:r>
-              <w:rPr>
-                <w:color w:val="A9B7C6"/>
-              </w:rPr>
-              <w:t>all</w:t>
-            </w:r>
-            <w:proofErr w:type="spellEnd"/>
+              <w:t>.PHONY: all</w:t>
+            </w:r>
             <w:r>
               <w:rPr>
                 <w:color w:val="A9B7C6"/>
@@ -13394,42 +9136,21 @@
                 <w:color w:val="A9B7C6"/>
               </w:rPr>
               <w:br/>
-              <w:t xml:space="preserve">OBJS= </w:t>
-            </w:r>
-            <w:proofErr w:type="spellStart"/>
-            <w:r>
-              <w:rPr>
-                <w:color w:val="A9B7C6"/>
-              </w:rPr>
-              <w:t>main.c</w:t>
-            </w:r>
-            <w:proofErr w:type="spellEnd"/>
-            <w:r>
-              <w:rPr>
-                <w:color w:val="A9B7C6"/>
-              </w:rPr>
-              <w:t xml:space="preserve"> \</w:t>
-            </w:r>
-            <w:r>
-              <w:rPr>
-                <w:color w:val="A9B7C6"/>
-              </w:rPr>
-              <w:br/>
-            </w:r>
-            <w:r>
-              <w:rPr>
-                <w:color w:val="A9B7C6"/>
-              </w:rPr>
-              <w:br/>
-            </w:r>
-            <w:proofErr w:type="spellStart"/>
-            <w:r>
-              <w:rPr>
-                <w:color w:val="A9B7C6"/>
-              </w:rPr>
+              <w:t>OBJS= main.c \</w:t>
+            </w:r>
+            <w:r>
+              <w:rPr>
+                <w:color w:val="A9B7C6"/>
+              </w:rPr>
+              <w:br/>
+            </w:r>
+            <w:r>
+              <w:rPr>
+                <w:color w:val="A9B7C6"/>
+              </w:rPr>
+              <w:br/>
               <w:t>newformLib.a</w:t>
             </w:r>
-            <w:proofErr w:type="spellEnd"/>
             <w:r>
               <w:rPr>
                 <w:color w:val="A9B7C6"/>
@@ -13480,16 +9201,8 @@
                 <w:color w:val="A9B7C6"/>
               </w:rPr>
               <w:br/>
-              <w:t>CFLAGS= --</w:t>
-            </w:r>
-            <w:proofErr w:type="spellStart"/>
-            <w:r>
-              <w:rPr>
-                <w:color w:val="A9B7C6"/>
-              </w:rPr>
-              <w:t>save-temps</w:t>
-            </w:r>
-            <w:proofErr w:type="spellEnd"/>
+              <w:t>CFLAGS= --save-temps</w:t>
+            </w:r>
             <w:r>
               <w:rPr>
                 <w:color w:val="A9B7C6"/>
@@ -13527,21 +9240,7 @@
                 <w:color w:val="A9B7C6"/>
               </w:rPr>
               <w:br/>
-              <w:t xml:space="preserve"># </w:t>
-            </w:r>
-            <w:proofErr w:type="spellStart"/>
-            <w:r>
-              <w:rPr>
-                <w:color w:val="A9B7C6"/>
-              </w:rPr>
-              <w:t>Make</w:t>
-            </w:r>
-            <w:proofErr w:type="spellEnd"/>
-            <w:r>
-              <w:rPr>
-                <w:color w:val="A9B7C6"/>
-              </w:rPr>
-              <w:t xml:space="preserve"> должна искать файлы *.c и *.a в текущей директории</w:t>
+              <w:t># Make должна искать файлы *.c и *.a в текущей директории</w:t>
             </w:r>
             <w:r>
               <w:rPr>
@@ -13555,108 +9254,47 @@
               </w:rPr>
               <w:lastRenderedPageBreak/>
               <w:br/>
-            </w:r>
-            <w:proofErr w:type="spellStart"/>
-            <w:r>
-              <w:rPr>
-                <w:color w:val="A9B7C6"/>
-              </w:rPr>
-              <w:t>vpath</w:t>
-            </w:r>
-            <w:proofErr w:type="spellEnd"/>
-            <w:r>
-              <w:rPr>
-                <w:color w:val="A9B7C6"/>
-              </w:rPr>
-              <w:t xml:space="preserve"> %.c .</w:t>
-            </w:r>
-            <w:r>
-              <w:rPr>
-                <w:color w:val="A9B7C6"/>
-              </w:rPr>
-              <w:br/>
-            </w:r>
-            <w:r>
-              <w:rPr>
-                <w:color w:val="A9B7C6"/>
-              </w:rPr>
-              <w:br/>
-            </w:r>
-            <w:proofErr w:type="spellStart"/>
-            <w:r>
-              <w:rPr>
-                <w:color w:val="A9B7C6"/>
-              </w:rPr>
-              <w:t>vpath</w:t>
-            </w:r>
-            <w:proofErr w:type="spellEnd"/>
-            <w:r>
-              <w:rPr>
-                <w:color w:val="A9B7C6"/>
-              </w:rPr>
-              <w:t xml:space="preserve"> %.a .</w:t>
-            </w:r>
-            <w:r>
-              <w:rPr>
-                <w:color w:val="A9B7C6"/>
-              </w:rPr>
-              <w:br/>
-            </w:r>
-            <w:r>
-              <w:rPr>
-                <w:color w:val="A9B7C6"/>
-              </w:rPr>
-              <w:br/>
-              <w:t># Чтобы достичь цели "</w:t>
-            </w:r>
-            <w:proofErr w:type="spellStart"/>
-            <w:r>
-              <w:rPr>
-                <w:color w:val="A9B7C6"/>
-              </w:rPr>
-              <w:t>all</w:t>
-            </w:r>
-            <w:proofErr w:type="spellEnd"/>
-            <w:r>
-              <w:rPr>
-                <w:color w:val="A9B7C6"/>
-              </w:rPr>
-              <w:t>", требуется собрать исполнимый файл</w:t>
-            </w:r>
-            <w:r>
-              <w:rPr>
-                <w:color w:val="A9B7C6"/>
-              </w:rPr>
-              <w:br/>
-            </w:r>
-            <w:r>
-              <w:rPr>
-                <w:color w:val="A9B7C6"/>
-              </w:rPr>
-              <w:br/>
-            </w:r>
-            <w:proofErr w:type="spellStart"/>
-            <w:r>
-              <w:rPr>
-                <w:color w:val="A9B7C6"/>
-              </w:rPr>
-              <w:t>all</w:t>
-            </w:r>
-            <w:proofErr w:type="spellEnd"/>
-            <w:r>
-              <w:rPr>
-                <w:color w:val="A9B7C6"/>
-              </w:rPr>
-              <w:t xml:space="preserve">: </w:t>
-            </w:r>
-            <w:proofErr w:type="spellStart"/>
-            <w:r>
-              <w:rPr>
-                <w:color w:val="A9B7C6"/>
-              </w:rPr>
-              <w:t>a.out</w:t>
-            </w:r>
-            <w:proofErr w:type="spellEnd"/>
+              <w:t>vpath %.c .</w:t>
+            </w:r>
+            <w:r>
+              <w:rPr>
+                <w:color w:val="A9B7C6"/>
+              </w:rPr>
+              <w:br/>
+            </w:r>
+            <w:r>
+              <w:rPr>
+                <w:color w:val="A9B7C6"/>
+              </w:rPr>
+              <w:br/>
+              <w:t>vpath %.a .</w:t>
+            </w:r>
+            <w:r>
+              <w:rPr>
+                <w:color w:val="A9B7C6"/>
+              </w:rPr>
+              <w:br/>
+            </w:r>
+            <w:r>
+              <w:rPr>
+                <w:color w:val="A9B7C6"/>
+              </w:rPr>
+              <w:br/>
+              <w:t># Чтобы достичь цели "all", требуется собрать исполнимый файл</w:t>
+            </w:r>
+            <w:r>
+              <w:rPr>
+                <w:color w:val="A9B7C6"/>
+              </w:rPr>
+              <w:br/>
+            </w:r>
+            <w:r>
+              <w:rPr>
+                <w:color w:val="A9B7C6"/>
+              </w:rPr>
+              <w:br/>
+              <w:t>all: a.out</w:t>
+            </w:r>
             <w:r>
               <w:rPr>
                 <w:color w:val="A9B7C6"/>
@@ -13681,20 +9319,7 @@
                 <w:color w:val="A9B7C6"/>
               </w:rPr>
               <w:br/>
-            </w:r>
-            <w:proofErr w:type="spellStart"/>
-            <w:r>
-              <w:rPr>
-                <w:color w:val="A9B7C6"/>
-              </w:rPr>
-              <w:t>a.out</w:t>
-            </w:r>
-            <w:proofErr w:type="spellEnd"/>
-            <w:r>
-              <w:rPr>
-                <w:color w:val="A9B7C6"/>
-              </w:rPr>
-              <w:t>: $(OBJS)</w:t>
+              <w:t>a.out: $(OBJS)</w:t>
             </w:r>
             <w:r>
               <w:rPr>
@@ -13720,20 +9345,7 @@
                 <w:color w:val="A9B7C6"/>
               </w:rPr>
               <w:br/>
-            </w:r>
-            <w:proofErr w:type="spellStart"/>
-            <w:r>
-              <w:rPr>
-                <w:color w:val="A9B7C6"/>
-              </w:rPr>
-              <w:t>del</w:t>
-            </w:r>
-            <w:proofErr w:type="spellEnd"/>
-            <w:r>
-              <w:rPr>
-                <w:color w:val="A9B7C6"/>
-              </w:rPr>
-              <w:t xml:space="preserve"> *.o *.i *.s *.d</w:t>
+              <w:t>del *.o *.i *.s *.d</w:t>
             </w:r>
           </w:p>
         </w:tc>
@@ -13822,115 +9434,25 @@
           <w:sz w:val="27"/>
           <w:szCs w:val="27"/>
         </w:rPr>
-        <w:t xml:space="preserve">В ходе лабораторной работы изучена пошаговая компиляция программы на языке C. На этапе </w:t>
-      </w:r>
-      <w:proofErr w:type="spellStart"/>
-      <w:r>
+        <w:t>В ходе лабораторной работы изучена пошаговая компиляция программы на языке C. На этапе препроцессирования &lt;filename&gt;.c получили &lt;filename&gt;.i. На этапе компиляции мы из полученного файла с расширением «.i» получаем файл на «.s»– код на языке ассемблера. При ассемблировании мы из файла &lt;filename&gt;.i получаем объектный файл с расширением «.o». На последнем этапе (компоновке) из объектного файла получаем исполняемый.</w:t>
+      </w:r>
+    </w:p>
+    <w:p>
+      <w:pPr>
+        <w:pStyle w:val="a3"/>
         <w:rPr>
           <w:color w:val="000000"/>
           <w:sz w:val="27"/>
           <w:szCs w:val="27"/>
         </w:rPr>
-        <w:t>препроцессирования</w:t>
-      </w:r>
-      <w:proofErr w:type="spellEnd"/>
+      </w:pPr>
       <w:r>
         <w:rPr>
           <w:color w:val="000000"/>
           <w:sz w:val="27"/>
           <w:szCs w:val="27"/>
         </w:rPr>
-        <w:t xml:space="preserve"> &lt;</w:t>
-      </w:r>
-      <w:proofErr w:type="spellStart"/>
-      <w:r>
-        <w:rPr>
-          <w:color w:val="000000"/>
-          <w:sz w:val="27"/>
-          <w:szCs w:val="27"/>
-        </w:rPr>
-        <w:t>filename</w:t>
-      </w:r>
-      <w:proofErr w:type="spellEnd"/>
-      <w:r>
-        <w:rPr>
-          <w:color w:val="000000"/>
-          <w:sz w:val="27"/>
-          <w:szCs w:val="27"/>
-        </w:rPr>
-        <w:t>&gt;.c получили &lt;</w:t>
-      </w:r>
-      <w:proofErr w:type="spellStart"/>
-      <w:r>
-        <w:rPr>
-          <w:color w:val="000000"/>
-          <w:sz w:val="27"/>
-          <w:szCs w:val="27"/>
-        </w:rPr>
-        <w:t>filename</w:t>
-      </w:r>
-      <w:proofErr w:type="spellEnd"/>
-      <w:r>
-        <w:rPr>
-          <w:color w:val="000000"/>
-          <w:sz w:val="27"/>
-          <w:szCs w:val="27"/>
-        </w:rPr>
-        <w:t>&gt;.i. На этапе компиляции мы из полученного файла с расширением «.i» получаем файл на «.s»– код на языке ассемблера. При ассемблировании мы из файла &lt;</w:t>
-      </w:r>
-      <w:proofErr w:type="spellStart"/>
-      <w:r>
-        <w:rPr>
-          <w:color w:val="000000"/>
-          <w:sz w:val="27"/>
-          <w:szCs w:val="27"/>
-        </w:rPr>
-        <w:t>filename</w:t>
-      </w:r>
-      <w:proofErr w:type="spellEnd"/>
-      <w:r>
-        <w:rPr>
-          <w:color w:val="000000"/>
-          <w:sz w:val="27"/>
-          <w:szCs w:val="27"/>
-        </w:rPr>
-        <w:t>&gt;.i получаем объектный файл с расширением «.o». На последнем этапе (компоновке) из объектного файла получаем исполняемый.</w:t>
-      </w:r>
-    </w:p>
-    <w:p>
-      <w:pPr>
-        <w:pStyle w:val="a3"/>
-        <w:rPr>
-          <w:color w:val="000000"/>
-          <w:sz w:val="27"/>
-          <w:szCs w:val="27"/>
-        </w:rPr>
-      </w:pPr>
-      <w:r>
-        <w:rPr>
-          <w:color w:val="000000"/>
-          <w:sz w:val="27"/>
-          <w:szCs w:val="27"/>
-        </w:rPr>
-        <w:t xml:space="preserve">Также была создана статическая библиотека и произведена сборка программы с помощью </w:t>
-      </w:r>
-      <w:proofErr w:type="spellStart"/>
-      <w:r>
-        <w:rPr>
-          <w:color w:val="000000"/>
-          <w:sz w:val="27"/>
-          <w:szCs w:val="27"/>
-        </w:rPr>
-        <w:t>Makefile</w:t>
-      </w:r>
-      <w:proofErr w:type="spellEnd"/>
-      <w:r>
-        <w:rPr>
-          <w:color w:val="000000"/>
-          <w:sz w:val="27"/>
-          <w:szCs w:val="27"/>
-        </w:rPr>
-        <w:t>. С помощью этих файлов и инструкций,</w:t>
+        <w:t>Также была создана статическая библиотека и произведена сборка программы с помощью Makefile. С помощью этих файлов и инструкций,</w:t>
       </w:r>
     </w:p>
     <w:p>
